--- a/Колупаев_Тесты_Индивидуальное_задание.docx
+++ b/Колупаев_Тесты_Индивидуальное_задание.docx
@@ -399,6 +399,74 @@
     </w:p>
     <w:p>
       <w:pPr>
+        <w:rPr>
+          <w:sz w:val="28"/>
+          <w:szCs w:val="28"/>
+        </w:rPr>
+      </w:pPr>
+      <w:r>
+        <w:rPr>
+          <w:sz w:val="28"/>
+          <w:szCs w:val="28"/>
+        </w:rPr>
+        <w:t>Выходные данные:</w:t>
+      </w:r>
+      <w:r>
+        <w:rPr>
+          <w:sz w:val="28"/>
+          <w:szCs w:val="28"/>
+        </w:rPr>
+        <w:br/>
+        <w:t>«А» - Ошибка формата ввода</w:t>
+      </w:r>
+    </w:p>
+    <w:p>
+      <w:pPr>
+        <w:rPr>
+          <w:sz w:val="28"/>
+          <w:szCs w:val="28"/>
+        </w:rPr>
+      </w:pPr>
+      <w:r>
+        <w:rPr>
+          <w:sz w:val="28"/>
+          <w:szCs w:val="28"/>
+        </w:rPr>
+        <w:t>«Б» - вывод найденных подмножеств</w:t>
+      </w:r>
+    </w:p>
+    <w:p>
+      <w:pPr>
+        <w:rPr>
+          <w:sz w:val="28"/>
+          <w:szCs w:val="28"/>
+        </w:rPr>
+      </w:pPr>
+      <w:r>
+        <w:rPr>
+          <w:sz w:val="28"/>
+          <w:szCs w:val="28"/>
+        </w:rPr>
+        <w:t>«В» - таких подмножеств нет</w:t>
+      </w:r>
+    </w:p>
+    <w:p>
+      <w:pPr>
+        <w:rPr>
+          <w:sz w:val="28"/>
+          <w:szCs w:val="28"/>
+        </w:rPr>
+      </w:pPr>
+      <w:r>
+        <w:rPr>
+          <w:sz w:val="28"/>
+          <w:szCs w:val="28"/>
+        </w:rPr>
+        <w:t>«Г» - Ошибка формата файла</w:t>
+      </w:r>
+    </w:p>
+    <w:p>
+      <w:pPr>
         <w:jc w:val="center"/>
         <w:rPr>
           <w:sz w:val="36"/>
@@ -1326,6 +1394,8 @@
               </w:rPr>
               <w:t>К</w:t>
             </w:r>
+            <w:bookmarkStart w:id="0" w:name="_GoBack"/>
+            <w:bookmarkEnd w:id="0"/>
             <w:r>
               <w:rPr>
                 <w:rFonts w:ascii="Times New Roman" w:hAnsi="Times New Roman" w:cs="Times New Roman"/>
@@ -2779,42 +2849,6 @@
         </w:tc>
       </w:tr>
     </w:tbl>
-    <w:p>
-      <w:pPr>
-        <w:jc w:val="center"/>
-        <w:rPr>
-          <w:sz w:val="36"/>
-          <w:szCs w:val="36"/>
-        </w:rPr>
-      </w:pPr>
-    </w:p>
-    <w:p>
-      <w:pPr>
-        <w:jc w:val="center"/>
-        <w:rPr>
-          <w:sz w:val="36"/>
-          <w:szCs w:val="36"/>
-        </w:rPr>
-      </w:pPr>
-    </w:p>
-    <w:p>
-      <w:pPr>
-        <w:jc w:val="center"/>
-        <w:rPr>
-          <w:sz w:val="36"/>
-          <w:szCs w:val="36"/>
-        </w:rPr>
-      </w:pPr>
-    </w:p>
-    <w:p>
-      <w:pPr>
-        <w:jc w:val="center"/>
-        <w:rPr>
-          <w:sz w:val="36"/>
-          <w:szCs w:val="36"/>
-        </w:rPr>
-      </w:pPr>
-    </w:p>
     <w:p>
       <w:pPr>
         <w:jc w:val="center"/>
@@ -2849,7 +2883,7 @@
       <w:tr>
         <w:tc>
           <w:tcPr>
-            <w:tcW w:w="496" w:type="dxa"/>
+            <w:tcW w:w="485" w:type="dxa"/>
           </w:tcPr>
           <w:p>
             <w:pPr>
@@ -2872,7 +2906,7 @@
         </w:tc>
         <w:tc>
           <w:tcPr>
-            <w:tcW w:w="3336" w:type="dxa"/>
+            <w:tcW w:w="3343" w:type="dxa"/>
           </w:tcPr>
           <w:p>
             <w:pPr>
@@ -2895,7 +2929,7 @@
         </w:tc>
         <w:tc>
           <w:tcPr>
-            <w:tcW w:w="2973" w:type="dxa"/>
+            <w:tcW w:w="2976" w:type="dxa"/>
           </w:tcPr>
           <w:p>
             <w:pPr>
@@ -2977,7 +3011,7 @@
         </w:tc>
         <w:tc>
           <w:tcPr>
-            <w:tcW w:w="2267" w:type="dxa"/>
+            <w:tcW w:w="2268" w:type="dxa"/>
           </w:tcPr>
           <w:p>
             <w:pPr>
@@ -3020,7 +3054,7 @@
       <w:tr>
         <w:tc>
           <w:tcPr>
-            <w:tcW w:w="496" w:type="dxa"/>
+            <w:tcW w:w="485" w:type="dxa"/>
           </w:tcPr>
           <w:p>
             <w:pPr>
@@ -3043,8 +3077,7 @@
         </w:tc>
         <w:tc>
           <w:tcPr>
-            <w:tcW w:w="3336" w:type="dxa"/>
-            <w:shd w:val="clear" w:color="auto" w:fill="00B050"/>
+            <w:tcW w:w="3343" w:type="dxa"/>
           </w:tcPr>
           <w:p>
             <w:pPr>
@@ -3114,7 +3147,7 @@
         </w:tc>
         <w:tc>
           <w:tcPr>
-            <w:tcW w:w="2973" w:type="dxa"/>
+            <w:tcW w:w="2976" w:type="dxa"/>
           </w:tcPr>
           <w:p>
             <w:pPr>
@@ -3136,172 +3169,107 @@
               <w:t>{1,9}</w:t>
             </w:r>
           </w:p>
-          <w:p>
-            <w:pPr>
-              <w:jc w:val="center"/>
-              <w:rPr>
-                <w:rFonts w:ascii="Times New Roman" w:hAnsi="Times New Roman" w:cs="Times New Roman"/>
-                <w:sz w:val="28"/>
-                <w:szCs w:val="28"/>
-                <w:lang w:val="en-US"/>
-              </w:rPr>
-            </w:pPr>
-            <w:r>
-              <w:rPr>
-                <w:rFonts w:ascii="Times New Roman" w:hAnsi="Times New Roman" w:cs="Times New Roman"/>
-                <w:sz w:val="28"/>
-                <w:szCs w:val="28"/>
-                <w:lang w:val="en-US"/>
-              </w:rPr>
-              <w:t>{</w:t>
-            </w:r>
-            <w:r>
-              <w:rPr>
-                <w:rFonts w:ascii="Times New Roman" w:hAnsi="Times New Roman" w:cs="Times New Roman"/>
-                <w:sz w:val="28"/>
-                <w:szCs w:val="28"/>
-                <w:lang w:val="en-US"/>
-              </w:rPr>
-              <w:t>1,9,</w:t>
-            </w:r>
-            <w:proofErr w:type="gramStart"/>
-            <w:r>
-              <w:rPr>
-                <w:rFonts w:ascii="Times New Roman" w:hAnsi="Times New Roman" w:cs="Times New Roman"/>
-                <w:sz w:val="28"/>
-                <w:szCs w:val="28"/>
-                <w:lang w:val="en-US"/>
+        </w:tc>
+        <w:tc>
+          <w:tcPr>
+            <w:tcW w:w="2835" w:type="dxa"/>
+          </w:tcPr>
+          <w:p>
+            <w:pPr>
+              <w:jc w:val="center"/>
+              <w:rPr>
+                <w:rFonts w:ascii="Times New Roman" w:hAnsi="Times New Roman" w:cs="Times New Roman"/>
+                <w:sz w:val="28"/>
+                <w:szCs w:val="28"/>
+              </w:rPr>
+            </w:pPr>
+            <w:r>
+              <w:rPr>
+                <w:rFonts w:ascii="Times New Roman" w:hAnsi="Times New Roman" w:cs="Times New Roman"/>
+                <w:sz w:val="28"/>
+                <w:szCs w:val="28"/>
+              </w:rPr>
+              <w:t>1,2,8,9,10,11,16</w:t>
+            </w:r>
+            <w:r>
+              <w:rPr>
+                <w:rFonts w:ascii="Times New Roman" w:hAnsi="Times New Roman" w:cs="Times New Roman"/>
+                <w:sz w:val="28"/>
+                <w:szCs w:val="28"/>
+              </w:rPr>
+              <w:t>,17</w:t>
+            </w:r>
+            <w:r>
+              <w:rPr>
+                <w:rFonts w:ascii="Times New Roman" w:hAnsi="Times New Roman" w:cs="Times New Roman"/>
+                <w:sz w:val="28"/>
+                <w:szCs w:val="28"/>
+              </w:rPr>
+              <w:t>,</w:t>
+            </w:r>
+          </w:p>
+          <w:p>
+            <w:pPr>
+              <w:jc w:val="center"/>
+              <w:rPr>
+                <w:rFonts w:ascii="Times New Roman" w:hAnsi="Times New Roman" w:cs="Times New Roman"/>
+                <w:sz w:val="28"/>
+                <w:szCs w:val="28"/>
+              </w:rPr>
+            </w:pPr>
+            <w:r>
+              <w:rPr>
+                <w:rFonts w:ascii="Times New Roman" w:hAnsi="Times New Roman" w:cs="Times New Roman"/>
+                <w:sz w:val="28"/>
+                <w:szCs w:val="28"/>
+              </w:rPr>
+              <w:t>21</w:t>
+            </w:r>
+            <w:r>
+              <w:rPr>
+                <w:rFonts w:ascii="Times New Roman" w:hAnsi="Times New Roman" w:cs="Times New Roman"/>
+                <w:sz w:val="28"/>
+                <w:szCs w:val="28"/>
+              </w:rPr>
+              <w:t>,22</w:t>
+            </w:r>
+            <w:r>
+              <w:rPr>
+                <w:rFonts w:ascii="Times New Roman" w:hAnsi="Times New Roman" w:cs="Times New Roman"/>
+                <w:sz w:val="28"/>
+                <w:szCs w:val="28"/>
+              </w:rPr>
+              <w:t>,2</w:t>
+            </w:r>
+            <w:r>
+              <w:rPr>
+                <w:rFonts w:ascii="Times New Roman" w:hAnsi="Times New Roman" w:cs="Times New Roman"/>
+                <w:sz w:val="28"/>
+                <w:szCs w:val="28"/>
+              </w:rPr>
+              <w:t>3</w:t>
+            </w:r>
+            <w:r>
+              <w:rPr>
+                <w:rFonts w:ascii="Times New Roman" w:hAnsi="Times New Roman" w:cs="Times New Roman"/>
+                <w:sz w:val="28"/>
+                <w:szCs w:val="28"/>
+              </w:rPr>
+              <w:t>,2</w:t>
+            </w:r>
+            <w:r>
+              <w:rPr>
+                <w:rFonts w:ascii="Times New Roman" w:hAnsi="Times New Roman" w:cs="Times New Roman"/>
+                <w:sz w:val="28"/>
+                <w:szCs w:val="28"/>
               </w:rPr>
               <w:t>4</w:t>
             </w:r>
-            <w:r>
-              <w:rPr>
-                <w:rFonts w:ascii="Times New Roman" w:hAnsi="Times New Roman" w:cs="Times New Roman"/>
-                <w:sz w:val="28"/>
-                <w:szCs w:val="28"/>
-              </w:rPr>
-              <w:t>,-</w:t>
-            </w:r>
-            <w:proofErr w:type="gramEnd"/>
-            <w:r>
-              <w:rPr>
-                <w:rFonts w:ascii="Times New Roman" w:hAnsi="Times New Roman" w:cs="Times New Roman"/>
-                <w:sz w:val="28"/>
-                <w:szCs w:val="28"/>
-              </w:rPr>
-              <w:t>32767, 32767</w:t>
-            </w:r>
-            <w:r>
-              <w:rPr>
-                <w:rFonts w:ascii="Times New Roman" w:hAnsi="Times New Roman" w:cs="Times New Roman"/>
-                <w:sz w:val="28"/>
-                <w:szCs w:val="28"/>
-                <w:lang w:val="en-US"/>
-              </w:rPr>
-              <w:t>}</w:t>
-            </w:r>
-          </w:p>
-        </w:tc>
-        <w:tc>
-          <w:tcPr>
-            <w:tcW w:w="2835" w:type="dxa"/>
-          </w:tcPr>
-          <w:p>
-            <w:pPr>
-              <w:jc w:val="center"/>
-              <w:rPr>
-                <w:rFonts w:ascii="Times New Roman" w:hAnsi="Times New Roman" w:cs="Times New Roman"/>
-                <w:sz w:val="28"/>
-                <w:szCs w:val="28"/>
-              </w:rPr>
-            </w:pPr>
-            <w:r>
-              <w:rPr>
-                <w:rFonts w:ascii="Times New Roman" w:hAnsi="Times New Roman" w:cs="Times New Roman"/>
-                <w:sz w:val="28"/>
-                <w:szCs w:val="28"/>
-              </w:rPr>
-              <w:t>1,2,8,9,10,11,16</w:t>
-            </w:r>
-            <w:r>
-              <w:rPr>
-                <w:rFonts w:ascii="Times New Roman" w:hAnsi="Times New Roman" w:cs="Times New Roman"/>
-                <w:sz w:val="28"/>
-                <w:szCs w:val="28"/>
-              </w:rPr>
-              <w:t>,17</w:t>
-            </w:r>
-            <w:r>
-              <w:rPr>
-                <w:rFonts w:ascii="Times New Roman" w:hAnsi="Times New Roman" w:cs="Times New Roman"/>
-                <w:sz w:val="28"/>
-                <w:szCs w:val="28"/>
-              </w:rPr>
-              <w:t>,</w:t>
-            </w:r>
-          </w:p>
-          <w:p>
-            <w:pPr>
-              <w:jc w:val="center"/>
-              <w:rPr>
-                <w:rFonts w:ascii="Times New Roman" w:hAnsi="Times New Roman" w:cs="Times New Roman"/>
-                <w:sz w:val="28"/>
-                <w:szCs w:val="28"/>
-              </w:rPr>
-            </w:pPr>
-            <w:r>
-              <w:rPr>
-                <w:rFonts w:ascii="Times New Roman" w:hAnsi="Times New Roman" w:cs="Times New Roman"/>
-                <w:sz w:val="28"/>
-                <w:szCs w:val="28"/>
-              </w:rPr>
-              <w:t>21</w:t>
-            </w:r>
-            <w:r>
-              <w:rPr>
-                <w:rFonts w:ascii="Times New Roman" w:hAnsi="Times New Roman" w:cs="Times New Roman"/>
-                <w:sz w:val="28"/>
-                <w:szCs w:val="28"/>
-              </w:rPr>
-              <w:t>,22</w:t>
-            </w:r>
-            <w:r>
-              <w:rPr>
-                <w:rFonts w:ascii="Times New Roman" w:hAnsi="Times New Roman" w:cs="Times New Roman"/>
-                <w:sz w:val="28"/>
-                <w:szCs w:val="28"/>
-              </w:rPr>
-              <w:t>,2</w:t>
-            </w:r>
-            <w:r>
-              <w:rPr>
-                <w:rFonts w:ascii="Times New Roman" w:hAnsi="Times New Roman" w:cs="Times New Roman"/>
-                <w:sz w:val="28"/>
-                <w:szCs w:val="28"/>
-              </w:rPr>
-              <w:t>3</w:t>
-            </w:r>
-            <w:r>
-              <w:rPr>
-                <w:rFonts w:ascii="Times New Roman" w:hAnsi="Times New Roman" w:cs="Times New Roman"/>
-                <w:sz w:val="28"/>
-                <w:szCs w:val="28"/>
-              </w:rPr>
-              <w:t>,2</w:t>
-            </w:r>
-            <w:r>
-              <w:rPr>
-                <w:rFonts w:ascii="Times New Roman" w:hAnsi="Times New Roman" w:cs="Times New Roman"/>
-                <w:sz w:val="28"/>
-                <w:szCs w:val="28"/>
-              </w:rPr>
-              <w:t>4</w:t>
-            </w:r>
-          </w:p>
-        </w:tc>
-        <w:tc>
-          <w:tcPr>
-            <w:tcW w:w="2267" w:type="dxa"/>
+          </w:p>
+        </w:tc>
+        <w:tc>
+          <w:tcPr>
+            <w:tcW w:w="2268" w:type="dxa"/>
           </w:tcPr>
           <w:p>
             <w:pPr>
@@ -3318,7 +3286,7 @@
       <w:tr>
         <w:tc>
           <w:tcPr>
-            <w:tcW w:w="496" w:type="dxa"/>
+            <w:tcW w:w="485" w:type="dxa"/>
           </w:tcPr>
           <w:p>
             <w:pPr>
@@ -3341,8 +3309,7 @@
         </w:tc>
         <w:tc>
           <w:tcPr>
-            <w:tcW w:w="3336" w:type="dxa"/>
-            <w:shd w:val="clear" w:color="auto" w:fill="00B050"/>
+            <w:tcW w:w="3343" w:type="dxa"/>
           </w:tcPr>
           <w:p>
             <w:pPr>
@@ -3387,7 +3354,7 @@
         </w:tc>
         <w:tc>
           <w:tcPr>
-            <w:tcW w:w="2973" w:type="dxa"/>
+            <w:tcW w:w="2976" w:type="dxa"/>
           </w:tcPr>
           <w:p>
             <w:pPr>
@@ -3486,7 +3453,7 @@
         </w:tc>
         <w:tc>
           <w:tcPr>
-            <w:tcW w:w="2267" w:type="dxa"/>
+            <w:tcW w:w="2268" w:type="dxa"/>
           </w:tcPr>
           <w:p>
             <w:pPr>
@@ -3503,7 +3470,7 @@
       <w:tr>
         <w:tc>
           <w:tcPr>
-            <w:tcW w:w="496" w:type="dxa"/>
+            <w:tcW w:w="485" w:type="dxa"/>
           </w:tcPr>
           <w:p>
             <w:pPr>
@@ -3526,8 +3493,7 @@
         </w:tc>
         <w:tc>
           <w:tcPr>
-            <w:tcW w:w="3336" w:type="dxa"/>
-            <w:shd w:val="clear" w:color="auto" w:fill="00B050"/>
+            <w:tcW w:w="3343" w:type="dxa"/>
           </w:tcPr>
           <w:p>
             <w:pPr>
@@ -3615,17 +3581,8 @@
                 <w:rFonts w:ascii="Times New Roman" w:hAnsi="Times New Roman" w:cs="Times New Roman"/>
                 <w:sz w:val="28"/>
                 <w:szCs w:val="28"/>
-                <w:lang w:val="en-US"/>
-              </w:rPr>
-              <w:t>25</w:t>
-            </w:r>
-            <w:r>
-              <w:rPr>
-                <w:rFonts w:ascii="Times New Roman" w:hAnsi="Times New Roman" w:cs="Times New Roman"/>
-                <w:sz w:val="28"/>
-                <w:szCs w:val="28"/>
-              </w:rPr>
-              <w:t xml:space="preserve"> </w:t>
+              </w:rPr>
+              <w:t xml:space="preserve">100 </w:t>
             </w:r>
             <w:r>
               <w:rPr>
@@ -3639,7 +3596,7 @@
         </w:tc>
         <w:tc>
           <w:tcPr>
-            <w:tcW w:w="2973" w:type="dxa"/>
+            <w:tcW w:w="2976" w:type="dxa"/>
           </w:tcPr>
           <w:p>
             <w:pPr>
@@ -3721,7 +3678,7 @@
         </w:tc>
         <w:tc>
           <w:tcPr>
-            <w:tcW w:w="2267" w:type="dxa"/>
+            <w:tcW w:w="2268" w:type="dxa"/>
           </w:tcPr>
           <w:p>
             <w:pPr>
@@ -3738,7 +3695,7 @@
       <w:tr>
         <w:tc>
           <w:tcPr>
-            <w:tcW w:w="496" w:type="dxa"/>
+            <w:tcW w:w="485" w:type="dxa"/>
           </w:tcPr>
           <w:p>
             <w:pPr>
@@ -3761,8 +3718,7 @@
         </w:tc>
         <w:tc>
           <w:tcPr>
-            <w:tcW w:w="3336" w:type="dxa"/>
-            <w:shd w:val="clear" w:color="auto" w:fill="00B050"/>
+            <w:tcW w:w="3343" w:type="dxa"/>
           </w:tcPr>
           <w:p>
             <w:pPr>
@@ -3822,7 +3778,7 @@
         </w:tc>
         <w:tc>
           <w:tcPr>
-            <w:tcW w:w="2973" w:type="dxa"/>
+            <w:tcW w:w="2976" w:type="dxa"/>
           </w:tcPr>
           <w:p>
             <w:pPr>
@@ -3915,7 +3871,7 @@
         </w:tc>
         <w:tc>
           <w:tcPr>
-            <w:tcW w:w="2267" w:type="dxa"/>
+            <w:tcW w:w="2268" w:type="dxa"/>
           </w:tcPr>
           <w:p>
             <w:pPr>
@@ -3942,7 +3898,7 @@
       <w:tr>
         <w:tc>
           <w:tcPr>
-            <w:tcW w:w="496" w:type="dxa"/>
+            <w:tcW w:w="485" w:type="dxa"/>
           </w:tcPr>
           <w:p>
             <w:pPr>
@@ -3967,8 +3923,7 @@
         </w:tc>
         <w:tc>
           <w:tcPr>
-            <w:tcW w:w="3336" w:type="dxa"/>
-            <w:shd w:val="clear" w:color="auto" w:fill="00B050"/>
+            <w:tcW w:w="3343" w:type="dxa"/>
           </w:tcPr>
           <w:p>
             <w:pPr>
@@ -4028,7 +3983,7 @@
         </w:tc>
         <w:tc>
           <w:tcPr>
-            <w:tcW w:w="2973" w:type="dxa"/>
+            <w:tcW w:w="2976" w:type="dxa"/>
           </w:tcPr>
           <w:p>
             <w:pPr>
@@ -4120,7 +4075,7 @@
         </w:tc>
         <w:tc>
           <w:tcPr>
-            <w:tcW w:w="2267" w:type="dxa"/>
+            <w:tcW w:w="2268" w:type="dxa"/>
           </w:tcPr>
           <w:p>
             <w:pPr>
@@ -4147,7 +4102,7 @@
       <w:tr>
         <w:tc>
           <w:tcPr>
-            <w:tcW w:w="496" w:type="dxa"/>
+            <w:tcW w:w="485" w:type="dxa"/>
           </w:tcPr>
           <w:p>
             <w:pPr>
@@ -4172,8 +4127,7 @@
         </w:tc>
         <w:tc>
           <w:tcPr>
-            <w:tcW w:w="3336" w:type="dxa"/>
-            <w:shd w:val="clear" w:color="auto" w:fill="00B050"/>
+            <w:tcW w:w="3343" w:type="dxa"/>
           </w:tcPr>
           <w:p>
             <w:pPr>
@@ -4233,7 +4187,7 @@
         </w:tc>
         <w:tc>
           <w:tcPr>
-            <w:tcW w:w="2973" w:type="dxa"/>
+            <w:tcW w:w="2976" w:type="dxa"/>
           </w:tcPr>
           <w:p>
             <w:pPr>
@@ -4316,7 +4270,7 @@
         </w:tc>
         <w:tc>
           <w:tcPr>
-            <w:tcW w:w="2267" w:type="dxa"/>
+            <w:tcW w:w="2268" w:type="dxa"/>
           </w:tcPr>
           <w:p>
             <w:pPr>
@@ -4343,7 +4297,7 @@
       <w:tr>
         <w:tc>
           <w:tcPr>
-            <w:tcW w:w="496" w:type="dxa"/>
+            <w:tcW w:w="485" w:type="dxa"/>
           </w:tcPr>
           <w:p>
             <w:pPr>
@@ -4368,8 +4322,7 @@
         </w:tc>
         <w:tc>
           <w:tcPr>
-            <w:tcW w:w="3336" w:type="dxa"/>
-            <w:shd w:val="clear" w:color="auto" w:fill="00B050"/>
+            <w:tcW w:w="3343" w:type="dxa"/>
           </w:tcPr>
           <w:p>
             <w:pPr>
@@ -4410,7 +4363,7 @@
         </w:tc>
         <w:tc>
           <w:tcPr>
-            <w:tcW w:w="2973" w:type="dxa"/>
+            <w:tcW w:w="2976" w:type="dxa"/>
           </w:tcPr>
           <w:p>
             <w:pPr>
@@ -4435,7 +4388,7 @@
                 <w:sz w:val="28"/>
                 <w:szCs w:val="28"/>
               </w:rPr>
-              <w:t>Файл пуст</w:t>
+              <w:t>Ошибка формата файла</w:t>
             </w:r>
             <w:r>
               <w:rPr>
@@ -4474,7 +4427,7 @@
         </w:tc>
         <w:tc>
           <w:tcPr>
-            <w:tcW w:w="2267" w:type="dxa"/>
+            <w:tcW w:w="2268" w:type="dxa"/>
           </w:tcPr>
           <w:p>
             <w:pPr>
@@ -4501,19 +4454,18 @@
       <w:tr>
         <w:tc>
           <w:tcPr>
-            <w:tcW w:w="496" w:type="dxa"/>
-          </w:tcPr>
-          <w:p>
-            <w:pPr>
-              <w:jc w:val="center"/>
-              <w:rPr>
-                <w:rFonts w:ascii="Times New Roman" w:hAnsi="Times New Roman" w:cs="Times New Roman"/>
-                <w:sz w:val="28"/>
-                <w:szCs w:val="28"/>
-                <w:lang w:val="en-US"/>
-              </w:rPr>
-            </w:pPr>
-            <w:bookmarkStart w:id="0" w:name="_Hlk134604690"/>
+            <w:tcW w:w="485" w:type="dxa"/>
+          </w:tcPr>
+          <w:p>
+            <w:pPr>
+              <w:jc w:val="center"/>
+              <w:rPr>
+                <w:rFonts w:ascii="Times New Roman" w:hAnsi="Times New Roman" w:cs="Times New Roman"/>
+                <w:sz w:val="28"/>
+                <w:szCs w:val="28"/>
+                <w:lang w:val="en-US"/>
+              </w:rPr>
+            </w:pPr>
             <w:r>
               <w:rPr>
                 <w:rFonts w:ascii="Times New Roman" w:hAnsi="Times New Roman" w:cs="Times New Roman"/>
@@ -4527,8 +4479,7 @@
         </w:tc>
         <w:tc>
           <w:tcPr>
-            <w:tcW w:w="3336" w:type="dxa"/>
-            <w:shd w:val="clear" w:color="auto" w:fill="00B050"/>
+            <w:tcW w:w="3343" w:type="dxa"/>
           </w:tcPr>
           <w:p>
             <w:pPr>
@@ -4571,7 +4522,7 @@
         </w:tc>
         <w:tc>
           <w:tcPr>
-            <w:tcW w:w="2973" w:type="dxa"/>
+            <w:tcW w:w="2976" w:type="dxa"/>
           </w:tcPr>
           <w:p>
             <w:pPr>
@@ -4595,7 +4546,7 @@
                 <w:sz w:val="28"/>
                 <w:szCs w:val="28"/>
               </w:rPr>
-              <w:t>Файл не найден</w:t>
+              <w:t>Ошибка формата файла</w:t>
             </w:r>
             <w:r>
               <w:rPr>
@@ -4632,7 +4583,7 @@
         </w:tc>
         <w:tc>
           <w:tcPr>
-            <w:tcW w:w="2267" w:type="dxa"/>
+            <w:tcW w:w="2268" w:type="dxa"/>
           </w:tcPr>
           <w:p>
             <w:pPr>
@@ -4650,164 +4601,6 @@
                 <w:szCs w:val="28"/>
               </w:rPr>
               <w:t>12</w:t>
-            </w:r>
-          </w:p>
-        </w:tc>
-      </w:tr>
-      <w:bookmarkEnd w:id="0"/>
-      <w:tr>
-        <w:tc>
-          <w:tcPr>
-            <w:tcW w:w="496" w:type="dxa"/>
-          </w:tcPr>
-          <w:p>
-            <w:pPr>
-              <w:jc w:val="center"/>
-              <w:rPr>
-                <w:rFonts w:ascii="Times New Roman" w:hAnsi="Times New Roman" w:cs="Times New Roman"/>
-                <w:sz w:val="28"/>
-                <w:szCs w:val="28"/>
-              </w:rPr>
-            </w:pPr>
-            <w:r>
-              <w:rPr>
-                <w:rFonts w:ascii="Times New Roman" w:hAnsi="Times New Roman" w:cs="Times New Roman"/>
-                <w:sz w:val="28"/>
-                <w:szCs w:val="28"/>
-              </w:rPr>
-              <w:t>9</w:t>
-            </w:r>
-          </w:p>
-        </w:tc>
-        <w:tc>
-          <w:tcPr>
-            <w:tcW w:w="3336" w:type="dxa"/>
-            <w:shd w:val="clear" w:color="auto" w:fill="00B050"/>
-          </w:tcPr>
-          <w:p>
-            <w:pPr>
-              <w:jc w:val="center"/>
-              <w:rPr>
-                <w:rFonts w:ascii="Times New Roman" w:hAnsi="Times New Roman" w:cs="Times New Roman"/>
-                <w:sz w:val="28"/>
-                <w:szCs w:val="28"/>
-              </w:rPr>
-            </w:pPr>
-            <w:r>
-              <w:rPr>
-                <w:rFonts w:ascii="Times New Roman" w:hAnsi="Times New Roman" w:cs="Times New Roman"/>
-                <w:sz w:val="28"/>
-                <w:szCs w:val="28"/>
-                <w:lang w:val="en-US"/>
-              </w:rPr>
-              <w:t>m</w:t>
-            </w:r>
-            <w:r>
-              <w:rPr>
-                <w:rFonts w:ascii="Times New Roman" w:hAnsi="Times New Roman" w:cs="Times New Roman"/>
-                <w:sz w:val="28"/>
-                <w:szCs w:val="28"/>
-              </w:rPr>
-              <w:t>=10</w:t>
-            </w:r>
-          </w:p>
-          <w:p>
-            <w:pPr>
-              <w:jc w:val="center"/>
-              <w:rPr>
-                <w:rFonts w:ascii="Times New Roman" w:hAnsi="Times New Roman" w:cs="Times New Roman"/>
-                <w:sz w:val="28"/>
-                <w:szCs w:val="28"/>
-              </w:rPr>
-            </w:pPr>
-            <w:r>
-              <w:rPr>
-                <w:rFonts w:ascii="Times New Roman" w:hAnsi="Times New Roman" w:cs="Times New Roman"/>
-                <w:sz w:val="28"/>
-                <w:szCs w:val="28"/>
-              </w:rPr>
-              <w:t>В файле содержится не численные символы</w:t>
-            </w:r>
-          </w:p>
-        </w:tc>
-        <w:tc>
-          <w:tcPr>
-            <w:tcW w:w="2973" w:type="dxa"/>
-          </w:tcPr>
-          <w:p>
-            <w:pPr>
-              <w:jc w:val="center"/>
-              <w:rPr>
-                <w:sz w:val="28"/>
-                <w:szCs w:val="28"/>
-              </w:rPr>
-            </w:pPr>
-            <w:r>
-              <w:rPr>
-                <w:sz w:val="28"/>
-                <w:szCs w:val="28"/>
-              </w:rPr>
-              <w:t>“</w:t>
-            </w:r>
-            <w:r>
-              <w:rPr>
-                <w:sz w:val="28"/>
-                <w:szCs w:val="28"/>
-              </w:rPr>
-              <w:t>Информация записана в файле неверно</w:t>
-            </w:r>
-            <w:r>
-              <w:rPr>
-                <w:sz w:val="28"/>
-                <w:szCs w:val="28"/>
-              </w:rPr>
-              <w:t>”</w:t>
-            </w:r>
-          </w:p>
-        </w:tc>
-        <w:tc>
-          <w:tcPr>
-            <w:tcW w:w="2835" w:type="dxa"/>
-          </w:tcPr>
-          <w:p>
-            <w:pPr>
-              <w:jc w:val="center"/>
-              <w:rPr>
-                <w:rFonts w:ascii="Times New Roman" w:hAnsi="Times New Roman" w:cs="Times New Roman"/>
-                <w:sz w:val="28"/>
-                <w:szCs w:val="28"/>
-              </w:rPr>
-            </w:pPr>
-            <w:r>
-              <w:rPr>
-                <w:rFonts w:ascii="Times New Roman" w:hAnsi="Times New Roman" w:cs="Times New Roman"/>
-                <w:sz w:val="28"/>
-                <w:szCs w:val="28"/>
-              </w:rPr>
-              <w:t>1,2,8,9,11</w:t>
-            </w:r>
-          </w:p>
-        </w:tc>
-        <w:tc>
-          <w:tcPr>
-            <w:tcW w:w="2267" w:type="dxa"/>
-          </w:tcPr>
-          <w:p>
-            <w:pPr>
-              <w:jc w:val="center"/>
-              <w:rPr>
-                <w:rFonts w:ascii="Times New Roman" w:hAnsi="Times New Roman" w:cs="Times New Roman"/>
-                <w:sz w:val="28"/>
-                <w:szCs w:val="28"/>
-              </w:rPr>
-            </w:pPr>
-            <w:r>
-              <w:rPr>
-                <w:rFonts w:ascii="Times New Roman" w:hAnsi="Times New Roman" w:cs="Times New Roman"/>
-                <w:sz w:val="28"/>
-                <w:szCs w:val="28"/>
-              </w:rPr>
-              <w:t>14</w:t>
             </w:r>
           </w:p>
         </w:tc>
@@ -4815,31 +4608,30 @@
       <w:tr>
         <w:tc>
           <w:tcPr>
-            <w:tcW w:w="496" w:type="dxa"/>
-          </w:tcPr>
-          <w:p>
-            <w:pPr>
-              <w:jc w:val="center"/>
-              <w:rPr>
-                <w:rFonts w:ascii="Times New Roman" w:hAnsi="Times New Roman" w:cs="Times New Roman"/>
-                <w:sz w:val="28"/>
-                <w:szCs w:val="28"/>
-              </w:rPr>
-            </w:pPr>
-            <w:r>
-              <w:rPr>
-                <w:rFonts w:ascii="Times New Roman" w:hAnsi="Times New Roman" w:cs="Times New Roman"/>
-                <w:sz w:val="28"/>
-                <w:szCs w:val="28"/>
-              </w:rPr>
-              <w:t>10</w:t>
-            </w:r>
-          </w:p>
-        </w:tc>
-        <w:tc>
-          <w:tcPr>
-            <w:tcW w:w="3336" w:type="dxa"/>
-            <w:shd w:val="clear" w:color="auto" w:fill="00B050"/>
+            <w:tcW w:w="485" w:type="dxa"/>
+          </w:tcPr>
+          <w:p>
+            <w:pPr>
+              <w:jc w:val="center"/>
+              <w:rPr>
+                <w:rFonts w:ascii="Times New Roman" w:hAnsi="Times New Roman" w:cs="Times New Roman"/>
+                <w:sz w:val="28"/>
+                <w:szCs w:val="28"/>
+              </w:rPr>
+            </w:pPr>
+            <w:r>
+              <w:rPr>
+                <w:rFonts w:ascii="Times New Roman" w:hAnsi="Times New Roman" w:cs="Times New Roman"/>
+                <w:sz w:val="28"/>
+                <w:szCs w:val="28"/>
+              </w:rPr>
+              <w:t>9</w:t>
+            </w:r>
+          </w:p>
+        </w:tc>
+        <w:tc>
+          <w:tcPr>
+            <w:tcW w:w="3343" w:type="dxa"/>
           </w:tcPr>
           <w:p>
             <w:pPr>
@@ -4875,54 +4667,21 @@
                 <w:rFonts w:ascii="Times New Roman" w:hAnsi="Times New Roman" w:cs="Times New Roman"/>
                 <w:sz w:val="28"/>
                 <w:szCs w:val="28"/>
-                <w:lang w:val="en-US"/>
-              </w:rPr>
-            </w:pPr>
-            <w:r>
-              <w:rPr>
-                <w:rFonts w:ascii="Times New Roman" w:hAnsi="Times New Roman" w:cs="Times New Roman"/>
-                <w:sz w:val="28"/>
-                <w:szCs w:val="28"/>
-              </w:rPr>
-              <w:t xml:space="preserve">Файл </w:t>
-            </w:r>
-            <w:r>
-              <w:rPr>
-                <w:rFonts w:ascii="Times New Roman" w:hAnsi="Times New Roman" w:cs="Times New Roman"/>
-                <w:sz w:val="28"/>
-                <w:szCs w:val="28"/>
-              </w:rPr>
-              <w:t xml:space="preserve">более </w:t>
-            </w:r>
-            <w:r>
-              <w:rPr>
-                <w:rFonts w:ascii="Times New Roman" w:hAnsi="Times New Roman" w:cs="Times New Roman"/>
-                <w:sz w:val="28"/>
-                <w:szCs w:val="28"/>
-              </w:rPr>
-              <w:t>1</w:t>
-            </w:r>
-            <w:r>
-              <w:rPr>
-                <w:rFonts w:ascii="Times New Roman" w:hAnsi="Times New Roman" w:cs="Times New Roman"/>
-                <w:sz w:val="28"/>
-                <w:szCs w:val="28"/>
-              </w:rPr>
-              <w:t>К</w:t>
-            </w:r>
-            <w:r>
-              <w:rPr>
-                <w:rFonts w:ascii="Times New Roman" w:hAnsi="Times New Roman" w:cs="Times New Roman"/>
-                <w:sz w:val="28"/>
-                <w:szCs w:val="28"/>
-              </w:rPr>
-              <w:t>б</w:t>
-            </w:r>
-          </w:p>
-        </w:tc>
-        <w:tc>
-          <w:tcPr>
-            <w:tcW w:w="2973" w:type="dxa"/>
+              </w:rPr>
+            </w:pPr>
+            <w:r>
+              <w:rPr>
+                <w:rFonts w:ascii="Times New Roman" w:hAnsi="Times New Roman" w:cs="Times New Roman"/>
+                <w:sz w:val="28"/>
+                <w:szCs w:val="28"/>
+              </w:rPr>
+              <w:t>В файле содержится не численные символы</w:t>
+            </w:r>
+          </w:p>
+        </w:tc>
+        <w:tc>
+          <w:tcPr>
+            <w:tcW w:w="2976" w:type="dxa"/>
           </w:tcPr>
           <w:p>
             <w:pPr>
@@ -4945,7 +4704,7 @@
                 <w:sz w:val="28"/>
                 <w:szCs w:val="28"/>
               </w:rPr>
-              <w:t>Большой объём входных данных</w:t>
+              <w:t>Ошибка формата файла</w:t>
             </w:r>
             <w:r>
               <w:rPr>
@@ -4976,30 +4735,30 @@
                 <w:sz w:val="28"/>
                 <w:szCs w:val="28"/>
               </w:rPr>
-              <w:t>1,2,8,9,10</w:t>
-            </w:r>
-          </w:p>
-        </w:tc>
-        <w:tc>
-          <w:tcPr>
-            <w:tcW w:w="2267" w:type="dxa"/>
-          </w:tcPr>
-          <w:p>
-            <w:pPr>
-              <w:jc w:val="center"/>
-              <w:rPr>
-                <w:rFonts w:ascii="Times New Roman" w:hAnsi="Times New Roman" w:cs="Times New Roman"/>
-                <w:sz w:val="28"/>
-                <w:szCs w:val="28"/>
-              </w:rPr>
-            </w:pPr>
-            <w:r>
-              <w:rPr>
-                <w:rFonts w:ascii="Times New Roman" w:hAnsi="Times New Roman" w:cs="Times New Roman"/>
-                <w:sz w:val="28"/>
-                <w:szCs w:val="28"/>
-              </w:rPr>
-              <w:t>15</w:t>
+              <w:t>1,2,8,9,11</w:t>
+            </w:r>
+          </w:p>
+        </w:tc>
+        <w:tc>
+          <w:tcPr>
+            <w:tcW w:w="2268" w:type="dxa"/>
+          </w:tcPr>
+          <w:p>
+            <w:pPr>
+              <w:jc w:val="center"/>
+              <w:rPr>
+                <w:rFonts w:ascii="Times New Roman" w:hAnsi="Times New Roman" w:cs="Times New Roman"/>
+                <w:sz w:val="28"/>
+                <w:szCs w:val="28"/>
+              </w:rPr>
+            </w:pPr>
+            <w:r>
+              <w:rPr>
+                <w:rFonts w:ascii="Times New Roman" w:hAnsi="Times New Roman" w:cs="Times New Roman"/>
+                <w:sz w:val="28"/>
+                <w:szCs w:val="28"/>
+              </w:rPr>
+              <w:t>14</w:t>
             </w:r>
           </w:p>
         </w:tc>
@@ -5007,75 +4766,113 @@
       <w:tr>
         <w:tc>
           <w:tcPr>
-            <w:tcW w:w="496" w:type="dxa"/>
-          </w:tcPr>
-          <w:p>
-            <w:pPr>
-              <w:jc w:val="center"/>
-              <w:rPr>
-                <w:rFonts w:ascii="Times New Roman" w:hAnsi="Times New Roman" w:cs="Times New Roman"/>
-                <w:sz w:val="28"/>
-                <w:szCs w:val="28"/>
-              </w:rPr>
-            </w:pPr>
-            <w:r>
-              <w:rPr>
-                <w:rFonts w:ascii="Times New Roman" w:hAnsi="Times New Roman" w:cs="Times New Roman"/>
-                <w:sz w:val="28"/>
-                <w:szCs w:val="28"/>
-              </w:rPr>
-              <w:t>11</w:t>
-            </w:r>
-          </w:p>
-        </w:tc>
-        <w:tc>
-          <w:tcPr>
-            <w:tcW w:w="3336" w:type="dxa"/>
-            <w:shd w:val="clear" w:color="auto" w:fill="00B050"/>
-          </w:tcPr>
-          <w:p>
-            <w:pPr>
-              <w:jc w:val="center"/>
-              <w:rPr>
-                <w:rFonts w:ascii="Times New Roman" w:hAnsi="Times New Roman" w:cs="Times New Roman"/>
-                <w:sz w:val="28"/>
-                <w:szCs w:val="28"/>
-                <w:lang w:val="en-US"/>
-              </w:rPr>
-            </w:pPr>
-            <w:r>
-              <w:rPr>
-                <w:rFonts w:ascii="Times New Roman" w:hAnsi="Times New Roman" w:cs="Times New Roman"/>
-                <w:sz w:val="28"/>
-                <w:szCs w:val="28"/>
-                <w:lang w:val="en-US"/>
-              </w:rPr>
-              <w:t>m=10</w:t>
-            </w:r>
-          </w:p>
-          <w:p>
-            <w:pPr>
-              <w:jc w:val="center"/>
-              <w:rPr>
-                <w:rFonts w:ascii="Times New Roman" w:hAnsi="Times New Roman" w:cs="Times New Roman"/>
-                <w:sz w:val="28"/>
-                <w:szCs w:val="28"/>
-              </w:rPr>
-            </w:pPr>
-            <w:r>
-              <w:rPr>
-                <w:rFonts w:ascii="Times New Roman" w:hAnsi="Times New Roman" w:cs="Times New Roman"/>
-                <w:sz w:val="28"/>
-                <w:szCs w:val="28"/>
-                <w:lang w:val="en-US"/>
-              </w:rPr>
-              <w:t>A [] {}</w:t>
-            </w:r>
-          </w:p>
-        </w:tc>
-        <w:tc>
-          <w:tcPr>
-            <w:tcW w:w="2973" w:type="dxa"/>
+            <w:tcW w:w="485" w:type="dxa"/>
+          </w:tcPr>
+          <w:p>
+            <w:pPr>
+              <w:jc w:val="center"/>
+              <w:rPr>
+                <w:rFonts w:ascii="Times New Roman" w:hAnsi="Times New Roman" w:cs="Times New Roman"/>
+                <w:sz w:val="28"/>
+                <w:szCs w:val="28"/>
+              </w:rPr>
+            </w:pPr>
+            <w:r>
+              <w:rPr>
+                <w:rFonts w:ascii="Times New Roman" w:hAnsi="Times New Roman" w:cs="Times New Roman"/>
+                <w:sz w:val="28"/>
+                <w:szCs w:val="28"/>
+              </w:rPr>
+              <w:t>10</w:t>
+            </w:r>
+          </w:p>
+        </w:tc>
+        <w:tc>
+          <w:tcPr>
+            <w:tcW w:w="3343" w:type="dxa"/>
+          </w:tcPr>
+          <w:p>
+            <w:pPr>
+              <w:jc w:val="center"/>
+              <w:rPr>
+                <w:rFonts w:ascii="Times New Roman" w:hAnsi="Times New Roman" w:cs="Times New Roman"/>
+                <w:sz w:val="28"/>
+                <w:szCs w:val="28"/>
+              </w:rPr>
+            </w:pPr>
+            <w:r>
+              <w:rPr>
+                <w:rFonts w:ascii="Times New Roman" w:hAnsi="Times New Roman" w:cs="Times New Roman"/>
+                <w:sz w:val="28"/>
+                <w:szCs w:val="28"/>
+                <w:lang w:val="en-US"/>
+              </w:rPr>
+              <w:t>m</w:t>
+            </w:r>
+            <w:r>
+              <w:rPr>
+                <w:rFonts w:ascii="Times New Roman" w:hAnsi="Times New Roman" w:cs="Times New Roman"/>
+                <w:sz w:val="28"/>
+                <w:szCs w:val="28"/>
+              </w:rPr>
+              <w:t>=10</w:t>
+            </w:r>
+          </w:p>
+          <w:p>
+            <w:pPr>
+              <w:jc w:val="center"/>
+              <w:rPr>
+                <w:rFonts w:ascii="Times New Roman" w:hAnsi="Times New Roman" w:cs="Times New Roman"/>
+                <w:sz w:val="28"/>
+                <w:szCs w:val="28"/>
+                <w:lang w:val="en-US"/>
+              </w:rPr>
+            </w:pPr>
+            <w:r>
+              <w:rPr>
+                <w:rFonts w:ascii="Times New Roman" w:hAnsi="Times New Roman" w:cs="Times New Roman"/>
+                <w:sz w:val="28"/>
+                <w:szCs w:val="28"/>
+              </w:rPr>
+              <w:t xml:space="preserve">Файл </w:t>
+            </w:r>
+            <w:r>
+              <w:rPr>
+                <w:rFonts w:ascii="Times New Roman" w:hAnsi="Times New Roman" w:cs="Times New Roman"/>
+                <w:sz w:val="28"/>
+                <w:szCs w:val="28"/>
+              </w:rPr>
+              <w:t xml:space="preserve">более </w:t>
+            </w:r>
+            <w:r>
+              <w:rPr>
+                <w:rFonts w:ascii="Times New Roman" w:hAnsi="Times New Roman" w:cs="Times New Roman"/>
+                <w:sz w:val="28"/>
+                <w:szCs w:val="28"/>
+              </w:rPr>
+              <w:t>1</w:t>
+            </w:r>
+            <w:r>
+              <w:rPr>
+                <w:rFonts w:ascii="Times New Roman" w:hAnsi="Times New Roman" w:cs="Times New Roman"/>
+                <w:sz w:val="28"/>
+                <w:szCs w:val="28"/>
+              </w:rPr>
+              <w:t>К</w:t>
+            </w:r>
+            <w:r>
+              <w:rPr>
+                <w:rFonts w:ascii="Times New Roman" w:hAnsi="Times New Roman" w:cs="Times New Roman"/>
+                <w:sz w:val="28"/>
+                <w:szCs w:val="28"/>
+              </w:rPr>
+              <w:t>б</w:t>
+            </w:r>
+          </w:p>
+        </w:tc>
+        <w:tc>
+          <w:tcPr>
+            <w:tcW w:w="2976" w:type="dxa"/>
           </w:tcPr>
           <w:p>
             <w:pPr>
@@ -5098,7 +4895,7 @@
                 <w:sz w:val="28"/>
                 <w:szCs w:val="28"/>
               </w:rPr>
-              <w:t>Файл пуст</w:t>
+              <w:t>Ошибка формата файла</w:t>
             </w:r>
             <w:r>
               <w:rPr>
@@ -5108,8 +4905,6 @@
               </w:rPr>
               <w:t>”</w:t>
             </w:r>
-            <w:bookmarkStart w:id="1" w:name="_GoBack"/>
-            <w:bookmarkEnd w:id="1"/>
           </w:p>
         </w:tc>
         <w:tc>
@@ -5123,50 +4918,38 @@
                 <w:rFonts w:ascii="Times New Roman" w:hAnsi="Times New Roman" w:cs="Times New Roman"/>
                 <w:sz w:val="28"/>
                 <w:szCs w:val="28"/>
-                <w:lang w:val="en-US"/>
-              </w:rPr>
-            </w:pPr>
-            <w:r>
-              <w:rPr>
-                <w:rFonts w:ascii="Times New Roman" w:hAnsi="Times New Roman" w:cs="Times New Roman"/>
-                <w:sz w:val="28"/>
-                <w:szCs w:val="28"/>
-                <w:lang w:val="en-US"/>
-              </w:rPr>
-              <w:t>1,2,</w:t>
-            </w:r>
-            <w:r>
-              <w:rPr>
-                <w:rFonts w:ascii="Times New Roman" w:hAnsi="Times New Roman" w:cs="Times New Roman"/>
-                <w:sz w:val="28"/>
-                <w:szCs w:val="28"/>
-                <w:lang w:val="en-US"/>
-              </w:rPr>
-              <w:t>8,9,10,11,17</w:t>
-            </w:r>
-          </w:p>
-        </w:tc>
-        <w:tc>
-          <w:tcPr>
-            <w:tcW w:w="2267" w:type="dxa"/>
-          </w:tcPr>
-          <w:p>
-            <w:pPr>
-              <w:jc w:val="center"/>
-              <w:rPr>
-                <w:rFonts w:ascii="Times New Roman" w:hAnsi="Times New Roman" w:cs="Times New Roman"/>
-                <w:sz w:val="28"/>
-                <w:szCs w:val="28"/>
-              </w:rPr>
-            </w:pPr>
-            <w:r>
-              <w:rPr>
-                <w:rFonts w:ascii="Times New Roman" w:hAnsi="Times New Roman" w:cs="Times New Roman"/>
-                <w:sz w:val="28"/>
-                <w:szCs w:val="28"/>
-                <w:lang w:val="en-US"/>
-              </w:rPr>
-              <w:t>19</w:t>
+              </w:rPr>
+            </w:pPr>
+            <w:r>
+              <w:rPr>
+                <w:rFonts w:ascii="Times New Roman" w:hAnsi="Times New Roman" w:cs="Times New Roman"/>
+                <w:sz w:val="28"/>
+                <w:szCs w:val="28"/>
+              </w:rPr>
+              <w:t>1,2,8,9,10</w:t>
+            </w:r>
+          </w:p>
+        </w:tc>
+        <w:tc>
+          <w:tcPr>
+            <w:tcW w:w="2268" w:type="dxa"/>
+          </w:tcPr>
+          <w:p>
+            <w:pPr>
+              <w:jc w:val="center"/>
+              <w:rPr>
+                <w:rFonts w:ascii="Times New Roman" w:hAnsi="Times New Roman" w:cs="Times New Roman"/>
+                <w:sz w:val="28"/>
+                <w:szCs w:val="28"/>
+              </w:rPr>
+            </w:pPr>
+            <w:r>
+              <w:rPr>
+                <w:rFonts w:ascii="Times New Roman" w:hAnsi="Times New Roman" w:cs="Times New Roman"/>
+                <w:sz w:val="28"/>
+                <w:szCs w:val="28"/>
+              </w:rPr>
+              <w:t>15</w:t>
             </w:r>
           </w:p>
         </w:tc>
@@ -5174,33 +4957,30 @@
       <w:tr>
         <w:tc>
           <w:tcPr>
-            <w:tcW w:w="496" w:type="dxa"/>
-          </w:tcPr>
-          <w:p>
-            <w:pPr>
-              <w:jc w:val="center"/>
-              <w:rPr>
-                <w:rFonts w:ascii="Times New Roman" w:hAnsi="Times New Roman" w:cs="Times New Roman"/>
-                <w:sz w:val="28"/>
-                <w:szCs w:val="28"/>
-                <w:lang w:val="en-US"/>
-              </w:rPr>
-            </w:pPr>
-            <w:r>
-              <w:rPr>
-                <w:rFonts w:ascii="Times New Roman" w:hAnsi="Times New Roman" w:cs="Times New Roman"/>
-                <w:sz w:val="28"/>
-                <w:szCs w:val="28"/>
-                <w:lang w:val="en-US"/>
-              </w:rPr>
-              <w:t>12</w:t>
-            </w:r>
-          </w:p>
-        </w:tc>
-        <w:tc>
-          <w:tcPr>
-            <w:tcW w:w="3336" w:type="dxa"/>
-            <w:shd w:val="clear" w:color="auto" w:fill="00B050"/>
+            <w:tcW w:w="485" w:type="dxa"/>
+          </w:tcPr>
+          <w:p>
+            <w:pPr>
+              <w:jc w:val="center"/>
+              <w:rPr>
+                <w:rFonts w:ascii="Times New Roman" w:hAnsi="Times New Roman" w:cs="Times New Roman"/>
+                <w:sz w:val="28"/>
+                <w:szCs w:val="28"/>
+              </w:rPr>
+            </w:pPr>
+            <w:r>
+              <w:rPr>
+                <w:rFonts w:ascii="Times New Roman" w:hAnsi="Times New Roman" w:cs="Times New Roman"/>
+                <w:sz w:val="28"/>
+                <w:szCs w:val="28"/>
+              </w:rPr>
+              <w:t>11</w:t>
+            </w:r>
+          </w:p>
+        </w:tc>
+        <w:tc>
+          <w:tcPr>
+            <w:tcW w:w="3343" w:type="dxa"/>
           </w:tcPr>
           <w:p>
             <w:pPr>
@@ -5239,71 +5019,13 @@
                 <w:szCs w:val="28"/>
                 <w:lang w:val="en-US"/>
               </w:rPr>
-              <w:t>A [] {</w:t>
-            </w:r>
-            <w:r>
-              <w:rPr>
-                <w:rFonts w:ascii="Times New Roman" w:hAnsi="Times New Roman" w:cs="Times New Roman"/>
-                <w:sz w:val="28"/>
-                <w:szCs w:val="28"/>
-              </w:rPr>
-              <w:t>1, …, 1</w:t>
-            </w:r>
-            <w:r>
-              <w:rPr>
-                <w:rFonts w:ascii="Times New Roman" w:hAnsi="Times New Roman" w:cs="Times New Roman"/>
-                <w:sz w:val="28"/>
-                <w:szCs w:val="28"/>
-                <w:lang w:val="en-US"/>
-              </w:rPr>
-              <w:t xml:space="preserve">} </w:t>
-            </w:r>
-            <w:r>
-              <w:rPr>
-                <w:rFonts w:ascii="Times New Roman" w:hAnsi="Times New Roman" w:cs="Times New Roman"/>
-                <w:sz w:val="28"/>
-                <w:szCs w:val="28"/>
-              </w:rPr>
-              <w:t xml:space="preserve">более </w:t>
-            </w:r>
-            <w:r>
-              <w:rPr>
-                <w:rFonts w:ascii="Times New Roman" w:hAnsi="Times New Roman" w:cs="Times New Roman"/>
-                <w:sz w:val="28"/>
-                <w:szCs w:val="28"/>
-              </w:rPr>
-              <w:t>2</w:t>
-            </w:r>
-            <w:r>
-              <w:rPr>
-                <w:rFonts w:ascii="Times New Roman" w:hAnsi="Times New Roman" w:cs="Times New Roman"/>
-                <w:sz w:val="28"/>
-                <w:szCs w:val="28"/>
-              </w:rPr>
-              <w:t>0</w:t>
-            </w:r>
-            <w:r>
-              <w:rPr>
-                <w:rFonts w:ascii="Times New Roman" w:hAnsi="Times New Roman" w:cs="Times New Roman"/>
-                <w:sz w:val="28"/>
-                <w:szCs w:val="28"/>
-                <w:lang w:val="en-US"/>
-              </w:rPr>
-              <w:t xml:space="preserve"> </w:t>
-            </w:r>
-            <w:r>
-              <w:rPr>
-                <w:rFonts w:ascii="Times New Roman" w:hAnsi="Times New Roman" w:cs="Times New Roman"/>
-                <w:sz w:val="28"/>
-                <w:szCs w:val="28"/>
-              </w:rPr>
-              <w:t>элементов</w:t>
-            </w:r>
-          </w:p>
-        </w:tc>
-        <w:tc>
-          <w:tcPr>
-            <w:tcW w:w="2973" w:type="dxa"/>
+              <w:t>A [] {}</w:t>
+            </w:r>
+          </w:p>
+        </w:tc>
+        <w:tc>
+          <w:tcPr>
+            <w:tcW w:w="2976" w:type="dxa"/>
           </w:tcPr>
           <w:p>
             <w:pPr>
@@ -5326,7 +5048,7 @@
                 <w:sz w:val="28"/>
                 <w:szCs w:val="28"/>
               </w:rPr>
-              <w:t>Большой объём входных данных</w:t>
+              <w:t>Ошибка формата файла</w:t>
             </w:r>
             <w:r>
               <w:rPr>
@@ -5349,46 +5071,50 @@
                 <w:rFonts w:ascii="Times New Roman" w:hAnsi="Times New Roman" w:cs="Times New Roman"/>
                 <w:sz w:val="28"/>
                 <w:szCs w:val="28"/>
-              </w:rPr>
-            </w:pPr>
-            <w:r>
-              <w:rPr>
-                <w:rFonts w:ascii="Times New Roman" w:hAnsi="Times New Roman" w:cs="Times New Roman"/>
-                <w:sz w:val="28"/>
-                <w:szCs w:val="28"/>
-              </w:rPr>
-              <w:t>1,2,8,9,10,11</w:t>
-            </w:r>
-            <w:r>
-              <w:rPr>
-                <w:rFonts w:ascii="Times New Roman" w:hAnsi="Times New Roman" w:cs="Times New Roman"/>
-                <w:sz w:val="28"/>
-                <w:szCs w:val="28"/>
-              </w:rPr>
-              <w:t>, 16</w:t>
-            </w:r>
-          </w:p>
-        </w:tc>
-        <w:tc>
-          <w:tcPr>
-            <w:tcW w:w="2267" w:type="dxa"/>
-          </w:tcPr>
-          <w:p>
-            <w:pPr>
-              <w:jc w:val="center"/>
-              <w:rPr>
-                <w:rFonts w:ascii="Times New Roman" w:hAnsi="Times New Roman" w:cs="Times New Roman"/>
-                <w:sz w:val="28"/>
-                <w:szCs w:val="28"/>
-              </w:rPr>
-            </w:pPr>
-            <w:r>
-              <w:rPr>
-                <w:rFonts w:ascii="Times New Roman" w:hAnsi="Times New Roman" w:cs="Times New Roman"/>
-                <w:sz w:val="28"/>
-                <w:szCs w:val="28"/>
-              </w:rPr>
-              <w:t>20</w:t>
+                <w:lang w:val="en-US"/>
+              </w:rPr>
+            </w:pPr>
+            <w:r>
+              <w:rPr>
+                <w:rFonts w:ascii="Times New Roman" w:hAnsi="Times New Roman" w:cs="Times New Roman"/>
+                <w:sz w:val="28"/>
+                <w:szCs w:val="28"/>
+                <w:lang w:val="en-US"/>
+              </w:rPr>
+              <w:t>1,2,</w:t>
+            </w:r>
+            <w:r>
+              <w:rPr>
+                <w:rFonts w:ascii="Times New Roman" w:hAnsi="Times New Roman" w:cs="Times New Roman"/>
+                <w:sz w:val="28"/>
+                <w:szCs w:val="28"/>
+                <w:lang w:val="en-US"/>
+              </w:rPr>
+              <w:t>8,9,10,11,17</w:t>
+            </w:r>
+          </w:p>
+        </w:tc>
+        <w:tc>
+          <w:tcPr>
+            <w:tcW w:w="2268" w:type="dxa"/>
+          </w:tcPr>
+          <w:p>
+            <w:pPr>
+              <w:jc w:val="center"/>
+              <w:rPr>
+                <w:rFonts w:ascii="Times New Roman" w:hAnsi="Times New Roman" w:cs="Times New Roman"/>
+                <w:sz w:val="28"/>
+                <w:szCs w:val="28"/>
+              </w:rPr>
+            </w:pPr>
+            <w:r>
+              <w:rPr>
+                <w:rFonts w:ascii="Times New Roman" w:hAnsi="Times New Roman" w:cs="Times New Roman"/>
+                <w:sz w:val="28"/>
+                <w:szCs w:val="28"/>
+                <w:lang w:val="en-US"/>
+              </w:rPr>
+              <w:t>19</w:t>
             </w:r>
           </w:p>
         </w:tc>
@@ -5396,31 +5122,32 @@
       <w:tr>
         <w:tc>
           <w:tcPr>
-            <w:tcW w:w="496" w:type="dxa"/>
-          </w:tcPr>
-          <w:p>
-            <w:pPr>
-              <w:jc w:val="center"/>
-              <w:rPr>
-                <w:rFonts w:ascii="Times New Roman" w:hAnsi="Times New Roman" w:cs="Times New Roman"/>
-                <w:sz w:val="28"/>
-                <w:szCs w:val="28"/>
-              </w:rPr>
-            </w:pPr>
-            <w:r>
-              <w:rPr>
-                <w:rFonts w:ascii="Times New Roman" w:hAnsi="Times New Roman" w:cs="Times New Roman"/>
-                <w:sz w:val="28"/>
-                <w:szCs w:val="28"/>
-              </w:rPr>
-              <w:t>13</w:t>
-            </w:r>
-          </w:p>
-        </w:tc>
-        <w:tc>
-          <w:tcPr>
-            <w:tcW w:w="3336" w:type="dxa"/>
-            <w:shd w:val="clear" w:color="auto" w:fill="00B050"/>
+            <w:tcW w:w="485" w:type="dxa"/>
+          </w:tcPr>
+          <w:p>
+            <w:pPr>
+              <w:jc w:val="center"/>
+              <w:rPr>
+                <w:rFonts w:ascii="Times New Roman" w:hAnsi="Times New Roman" w:cs="Times New Roman"/>
+                <w:sz w:val="28"/>
+                <w:szCs w:val="28"/>
+                <w:lang w:val="en-US"/>
+              </w:rPr>
+            </w:pPr>
+            <w:r>
+              <w:rPr>
+                <w:rFonts w:ascii="Times New Roman" w:hAnsi="Times New Roman" w:cs="Times New Roman"/>
+                <w:sz w:val="28"/>
+                <w:szCs w:val="28"/>
+                <w:lang w:val="en-US"/>
+              </w:rPr>
+              <w:t>12</w:t>
+            </w:r>
+          </w:p>
+        </w:tc>
+        <w:tc>
+          <w:tcPr>
+            <w:tcW w:w="3343" w:type="dxa"/>
           </w:tcPr>
           <w:p>
             <w:pPr>
@@ -5449,56 +5176,57 @@
                 <w:rFonts w:ascii="Times New Roman" w:hAnsi="Times New Roman" w:cs="Times New Roman"/>
                 <w:sz w:val="28"/>
                 <w:szCs w:val="28"/>
-              </w:rPr>
-            </w:pPr>
-            <w:r>
-              <w:rPr>
-                <w:rFonts w:ascii="Times New Roman" w:hAnsi="Times New Roman" w:cs="Times New Roman"/>
-                <w:sz w:val="28"/>
-                <w:szCs w:val="28"/>
-              </w:rPr>
-              <w:t xml:space="preserve">А </w:t>
-            </w:r>
-            <w:r>
-              <w:rPr>
-                <w:rFonts w:ascii="Times New Roman" w:hAnsi="Times New Roman" w:cs="Times New Roman"/>
-                <w:sz w:val="28"/>
-                <w:szCs w:val="28"/>
-                <w:lang w:val="en-US"/>
-              </w:rPr>
-              <w:t>[] {</w:t>
-            </w:r>
-            <w:r>
-              <w:rPr>
-                <w:rFonts w:ascii="Times New Roman" w:hAnsi="Times New Roman" w:cs="Times New Roman"/>
-                <w:sz w:val="28"/>
-                <w:szCs w:val="28"/>
-                <w:lang w:val="en-US"/>
-              </w:rPr>
-              <w:t>” Test”</w:t>
-            </w:r>
-            <w:r>
-              <w:rPr>
-                <w:rFonts w:ascii="Times New Roman" w:hAnsi="Times New Roman" w:cs="Times New Roman"/>
-                <w:sz w:val="28"/>
-                <w:szCs w:val="28"/>
-              </w:rPr>
-              <w:t xml:space="preserve">, </w:t>
-            </w:r>
-            <w:r>
-              <w:rPr>
-                <w:rFonts w:ascii="Times New Roman" w:hAnsi="Times New Roman" w:cs="Times New Roman"/>
-                <w:sz w:val="28"/>
-                <w:szCs w:val="28"/>
-                <w:lang w:val="en-US"/>
-              </w:rPr>
-              <w:t>1,</w:t>
-            </w:r>
-            <w:r>
-              <w:rPr>
-                <w:rFonts w:ascii="Times New Roman" w:hAnsi="Times New Roman" w:cs="Times New Roman"/>
-                <w:sz w:val="28"/>
-                <w:szCs w:val="28"/>
+                <w:lang w:val="en-US"/>
+              </w:rPr>
+            </w:pPr>
+            <w:r>
+              <w:rPr>
+                <w:rFonts w:ascii="Times New Roman" w:hAnsi="Times New Roman" w:cs="Times New Roman"/>
+                <w:sz w:val="28"/>
+                <w:szCs w:val="28"/>
+                <w:lang w:val="en-US"/>
+              </w:rPr>
+              <w:t>A [] {</w:t>
+            </w:r>
+            <w:r>
+              <w:rPr>
+                <w:rFonts w:ascii="Times New Roman" w:hAnsi="Times New Roman" w:cs="Times New Roman"/>
+                <w:sz w:val="28"/>
+                <w:szCs w:val="28"/>
+              </w:rPr>
+              <w:t>1, …, 1</w:t>
+            </w:r>
+            <w:r>
+              <w:rPr>
+                <w:rFonts w:ascii="Times New Roman" w:hAnsi="Times New Roman" w:cs="Times New Roman"/>
+                <w:sz w:val="28"/>
+                <w:szCs w:val="28"/>
+                <w:lang w:val="en-US"/>
+              </w:rPr>
+              <w:t xml:space="preserve">} </w:t>
+            </w:r>
+            <w:r>
+              <w:rPr>
+                <w:rFonts w:ascii="Times New Roman" w:hAnsi="Times New Roman" w:cs="Times New Roman"/>
+                <w:sz w:val="28"/>
+                <w:szCs w:val="28"/>
+              </w:rPr>
+              <w:t xml:space="preserve">более </w:t>
+            </w:r>
+            <w:r>
+              <w:rPr>
+                <w:rFonts w:ascii="Times New Roman" w:hAnsi="Times New Roman" w:cs="Times New Roman"/>
+                <w:sz w:val="28"/>
+                <w:szCs w:val="28"/>
+              </w:rPr>
+              <w:t>100</w:t>
+            </w:r>
+            <w:r>
+              <w:rPr>
+                <w:rFonts w:ascii="Times New Roman" w:hAnsi="Times New Roman" w:cs="Times New Roman"/>
+                <w:sz w:val="28"/>
+                <w:szCs w:val="28"/>
+                <w:lang w:val="en-US"/>
               </w:rPr>
               <w:t xml:space="preserve"> </w:t>
             </w:r>
@@ -5507,54 +5235,28 @@
                 <w:rFonts w:ascii="Times New Roman" w:hAnsi="Times New Roman" w:cs="Times New Roman"/>
                 <w:sz w:val="28"/>
                 <w:szCs w:val="28"/>
-                <w:lang w:val="en-US"/>
-              </w:rPr>
-              <w:t>9,</w:t>
-            </w:r>
-            <w:r>
-              <w:rPr>
-                <w:rFonts w:ascii="Times New Roman" w:hAnsi="Times New Roman" w:cs="Times New Roman"/>
-                <w:sz w:val="28"/>
-                <w:szCs w:val="28"/>
-              </w:rPr>
-              <w:t xml:space="preserve"> </w:t>
-            </w:r>
-            <w:r>
-              <w:rPr>
-                <w:rFonts w:ascii="Times New Roman" w:hAnsi="Times New Roman" w:cs="Times New Roman"/>
-                <w:sz w:val="28"/>
-                <w:szCs w:val="28"/>
-                <w:lang w:val="en-US"/>
-              </w:rPr>
-              <w:t>4</w:t>
-            </w:r>
-            <w:r>
-              <w:rPr>
-                <w:rFonts w:ascii="Times New Roman" w:hAnsi="Times New Roman" w:cs="Times New Roman"/>
-                <w:sz w:val="28"/>
-                <w:szCs w:val="28"/>
-                <w:lang w:val="en-US"/>
-              </w:rPr>
-              <w:t>}</w:t>
-            </w:r>
-          </w:p>
-        </w:tc>
-        <w:tc>
-          <w:tcPr>
-            <w:tcW w:w="2973" w:type="dxa"/>
-          </w:tcPr>
-          <w:p>
-            <w:pPr>
-              <w:jc w:val="center"/>
-              <w:rPr>
-                <w:sz w:val="28"/>
-                <w:szCs w:val="28"/>
-              </w:rPr>
-            </w:pPr>
-            <w:r>
-              <w:rPr>
-                <w:sz w:val="28"/>
-                <w:szCs w:val="28"/>
+              </w:rPr>
+              <w:t>элементов</w:t>
+            </w:r>
+          </w:p>
+        </w:tc>
+        <w:tc>
+          <w:tcPr>
+            <w:tcW w:w="2976" w:type="dxa"/>
+          </w:tcPr>
+          <w:p>
+            <w:pPr>
+              <w:jc w:val="center"/>
+              <w:rPr>
+                <w:sz w:val="28"/>
+                <w:szCs w:val="28"/>
+              </w:rPr>
+            </w:pPr>
+            <w:r>
+              <w:rPr>
+                <w:sz w:val="28"/>
+                <w:szCs w:val="28"/>
+                <w:lang w:val="en-US"/>
               </w:rPr>
               <w:t>“</w:t>
             </w:r>
@@ -5563,12 +5265,13 @@
                 <w:sz w:val="28"/>
                 <w:szCs w:val="28"/>
               </w:rPr>
-              <w:t>Информация записана в файле неверно</w:t>
-            </w:r>
-            <w:r>
-              <w:rPr>
-                <w:sz w:val="28"/>
-                <w:szCs w:val="28"/>
+              <w:t>Ошибка формата файла</w:t>
+            </w:r>
+            <w:r>
+              <w:rPr>
+                <w:sz w:val="28"/>
+                <w:szCs w:val="28"/>
+                <w:lang w:val="en-US"/>
               </w:rPr>
               <w:t>”</w:t>
             </w:r>
@@ -5585,42 +5288,46 @@
                 <w:rFonts w:ascii="Times New Roman" w:hAnsi="Times New Roman" w:cs="Times New Roman"/>
                 <w:sz w:val="28"/>
                 <w:szCs w:val="28"/>
-                <w:lang w:val="en-US"/>
-              </w:rPr>
-            </w:pPr>
-            <w:r>
-              <w:rPr>
-                <w:rFonts w:ascii="Times New Roman" w:hAnsi="Times New Roman" w:cs="Times New Roman"/>
-                <w:sz w:val="28"/>
-                <w:szCs w:val="28"/>
-                <w:lang w:val="en-US"/>
-              </w:rPr>
-              <w:t>1,2,8,9,10,11,16,17</w:t>
-            </w:r>
-          </w:p>
-        </w:tc>
-        <w:tc>
-          <w:tcPr>
-            <w:tcW w:w="2267" w:type="dxa"/>
-          </w:tcPr>
-          <w:p>
-            <w:pPr>
-              <w:jc w:val="center"/>
-              <w:rPr>
-                <w:rFonts w:ascii="Times New Roman" w:hAnsi="Times New Roman" w:cs="Times New Roman"/>
-                <w:sz w:val="28"/>
-                <w:szCs w:val="28"/>
-                <w:lang w:val="en-US"/>
-              </w:rPr>
-            </w:pPr>
-            <w:r>
-              <w:rPr>
-                <w:rFonts w:ascii="Times New Roman" w:hAnsi="Times New Roman" w:cs="Times New Roman"/>
-                <w:sz w:val="28"/>
-                <w:szCs w:val="28"/>
-                <w:lang w:val="en-US"/>
-              </w:rPr>
-              <w:t>25</w:t>
+              </w:rPr>
+            </w:pPr>
+            <w:r>
+              <w:rPr>
+                <w:rFonts w:ascii="Times New Roman" w:hAnsi="Times New Roman" w:cs="Times New Roman"/>
+                <w:sz w:val="28"/>
+                <w:szCs w:val="28"/>
+              </w:rPr>
+              <w:t>1,2,8,9,10,11</w:t>
+            </w:r>
+            <w:r>
+              <w:rPr>
+                <w:rFonts w:ascii="Times New Roman" w:hAnsi="Times New Roman" w:cs="Times New Roman"/>
+                <w:sz w:val="28"/>
+                <w:szCs w:val="28"/>
+              </w:rPr>
+              <w:t>, 16</w:t>
+            </w:r>
+          </w:p>
+        </w:tc>
+        <w:tc>
+          <w:tcPr>
+            <w:tcW w:w="2268" w:type="dxa"/>
+          </w:tcPr>
+          <w:p>
+            <w:pPr>
+              <w:jc w:val="center"/>
+              <w:rPr>
+                <w:rFonts w:ascii="Times New Roman" w:hAnsi="Times New Roman" w:cs="Times New Roman"/>
+                <w:sz w:val="28"/>
+                <w:szCs w:val="28"/>
+              </w:rPr>
+            </w:pPr>
+            <w:r>
+              <w:rPr>
+                <w:rFonts w:ascii="Times New Roman" w:hAnsi="Times New Roman" w:cs="Times New Roman"/>
+                <w:sz w:val="28"/>
+                <w:szCs w:val="28"/>
+              </w:rPr>
+              <w:t>20</w:t>
             </w:r>
           </w:p>
         </w:tc>
@@ -5628,31 +5335,30 @@
       <w:tr>
         <w:tc>
           <w:tcPr>
-            <w:tcW w:w="496" w:type="dxa"/>
-          </w:tcPr>
-          <w:p>
-            <w:pPr>
-              <w:jc w:val="center"/>
-              <w:rPr>
-                <w:rFonts w:ascii="Times New Roman" w:hAnsi="Times New Roman" w:cs="Times New Roman"/>
-                <w:sz w:val="28"/>
-                <w:szCs w:val="28"/>
-              </w:rPr>
-            </w:pPr>
-            <w:r>
-              <w:rPr>
-                <w:rFonts w:ascii="Times New Roman" w:hAnsi="Times New Roman" w:cs="Times New Roman"/>
-                <w:sz w:val="28"/>
-                <w:szCs w:val="28"/>
-              </w:rPr>
-              <w:t>14</w:t>
-            </w:r>
-          </w:p>
-        </w:tc>
-        <w:tc>
-          <w:tcPr>
-            <w:tcW w:w="3336" w:type="dxa"/>
-            <w:shd w:val="clear" w:color="auto" w:fill="00B050"/>
+            <w:tcW w:w="485" w:type="dxa"/>
+          </w:tcPr>
+          <w:p>
+            <w:pPr>
+              <w:jc w:val="center"/>
+              <w:rPr>
+                <w:rFonts w:ascii="Times New Roman" w:hAnsi="Times New Roman" w:cs="Times New Roman"/>
+                <w:sz w:val="28"/>
+                <w:szCs w:val="28"/>
+              </w:rPr>
+            </w:pPr>
+            <w:r>
+              <w:rPr>
+                <w:rFonts w:ascii="Times New Roman" w:hAnsi="Times New Roman" w:cs="Times New Roman"/>
+                <w:sz w:val="28"/>
+                <w:szCs w:val="28"/>
+              </w:rPr>
+              <w:t>13</w:t>
+            </w:r>
+          </w:p>
+        </w:tc>
+        <w:tc>
+          <w:tcPr>
+            <w:tcW w:w="3343" w:type="dxa"/>
           </w:tcPr>
           <w:p>
             <w:pPr>
@@ -5698,7 +5404,33 @@
                 <w:szCs w:val="28"/>
                 <w:lang w:val="en-US"/>
               </w:rPr>
-              <w:t>[] {1,</w:t>
+              <w:t>[] {</w:t>
+            </w:r>
+            <w:r>
+              <w:rPr>
+                <w:rFonts w:ascii="Times New Roman" w:hAnsi="Times New Roman" w:cs="Times New Roman"/>
+                <w:sz w:val="28"/>
+                <w:szCs w:val="28"/>
+                <w:lang w:val="en-US"/>
+              </w:rPr>
+              <w:t>” Test”</w:t>
+            </w:r>
+            <w:r>
+              <w:rPr>
+                <w:rFonts w:ascii="Times New Roman" w:hAnsi="Times New Roman" w:cs="Times New Roman"/>
+                <w:sz w:val="28"/>
+                <w:szCs w:val="28"/>
+              </w:rPr>
+              <w:t xml:space="preserve">, </w:t>
+            </w:r>
+            <w:r>
+              <w:rPr>
+                <w:rFonts w:ascii="Times New Roman" w:hAnsi="Times New Roman" w:cs="Times New Roman"/>
+                <w:sz w:val="28"/>
+                <w:szCs w:val="28"/>
+                <w:lang w:val="en-US"/>
+              </w:rPr>
+              <w:t>1,</w:t>
             </w:r>
             <w:r>
               <w:rPr>
@@ -5732,22 +5464,6 @@
                 <w:szCs w:val="28"/>
                 <w:lang w:val="en-US"/>
               </w:rPr>
-              <w:t>40000</w:t>
-            </w:r>
-            <w:r>
-              <w:rPr>
-                <w:rFonts w:ascii="Times New Roman" w:hAnsi="Times New Roman" w:cs="Times New Roman"/>
-                <w:sz w:val="28"/>
-                <w:szCs w:val="28"/>
-              </w:rPr>
-              <w:t xml:space="preserve">, </w:t>
-            </w:r>
-            <w:r>
-              <w:rPr>
-                <w:rFonts w:ascii="Times New Roman" w:hAnsi="Times New Roman" w:cs="Times New Roman"/>
-                <w:sz w:val="28"/>
-                <w:szCs w:val="28"/>
-              </w:rPr>
               <w:t>4</w:t>
             </w:r>
             <w:r>
@@ -5763,20 +5479,21 @@
         </w:tc>
         <w:tc>
           <w:tcPr>
-            <w:tcW w:w="2973" w:type="dxa"/>
-          </w:tcPr>
-          <w:p>
-            <w:pPr>
-              <w:jc w:val="center"/>
-              <w:rPr>
-                <w:sz w:val="28"/>
-                <w:szCs w:val="28"/>
-              </w:rPr>
-            </w:pPr>
-            <w:r>
-              <w:rPr>
-                <w:sz w:val="28"/>
-                <w:szCs w:val="28"/>
+            <w:tcW w:w="2976" w:type="dxa"/>
+          </w:tcPr>
+          <w:p>
+            <w:pPr>
+              <w:jc w:val="center"/>
+              <w:rPr>
+                <w:sz w:val="28"/>
+                <w:szCs w:val="28"/>
+              </w:rPr>
+            </w:pPr>
+            <w:r>
+              <w:rPr>
+                <w:sz w:val="28"/>
+                <w:szCs w:val="28"/>
+                <w:lang w:val="en-US"/>
               </w:rPr>
               <w:t>“</w:t>
             </w:r>
@@ -5785,12 +5502,13 @@
                 <w:sz w:val="28"/>
                 <w:szCs w:val="28"/>
               </w:rPr>
-              <w:t>Информация записана в файле неверно</w:t>
-            </w:r>
-            <w:r>
-              <w:rPr>
-                <w:sz w:val="28"/>
-                <w:szCs w:val="28"/>
+              <w:t>Ошибка формата файла</w:t>
+            </w:r>
+            <w:r>
+              <w:rPr>
+                <w:sz w:val="28"/>
+                <w:szCs w:val="28"/>
+                <w:lang w:val="en-US"/>
               </w:rPr>
               <w:t>”</w:t>
             </w:r>
@@ -5817,32 +5535,32 @@
                 <w:szCs w:val="28"/>
                 <w:lang w:val="en-US"/>
               </w:rPr>
-              <w:t>1,2,8,9,10,11,16,17,21</w:t>
-            </w:r>
-          </w:p>
-        </w:tc>
-        <w:tc>
-          <w:tcPr>
-            <w:tcW w:w="2267" w:type="dxa"/>
-          </w:tcPr>
-          <w:p>
-            <w:pPr>
-              <w:jc w:val="center"/>
-              <w:rPr>
-                <w:rFonts w:ascii="Times New Roman" w:hAnsi="Times New Roman" w:cs="Times New Roman"/>
-                <w:sz w:val="28"/>
-                <w:szCs w:val="28"/>
-                <w:lang w:val="en-US"/>
-              </w:rPr>
-            </w:pPr>
-            <w:r>
-              <w:rPr>
-                <w:rFonts w:ascii="Times New Roman" w:hAnsi="Times New Roman" w:cs="Times New Roman"/>
-                <w:sz w:val="28"/>
-                <w:szCs w:val="28"/>
-                <w:lang w:val="en-US"/>
-              </w:rPr>
-              <w:t>27</w:t>
+              <w:t>1,2,8,9,10,11,16,17</w:t>
+            </w:r>
+          </w:p>
+        </w:tc>
+        <w:tc>
+          <w:tcPr>
+            <w:tcW w:w="2268" w:type="dxa"/>
+          </w:tcPr>
+          <w:p>
+            <w:pPr>
+              <w:jc w:val="center"/>
+              <w:rPr>
+                <w:rFonts w:ascii="Times New Roman" w:hAnsi="Times New Roman" w:cs="Times New Roman"/>
+                <w:sz w:val="28"/>
+                <w:szCs w:val="28"/>
+                <w:lang w:val="en-US"/>
+              </w:rPr>
+            </w:pPr>
+            <w:r>
+              <w:rPr>
+                <w:rFonts w:ascii="Times New Roman" w:hAnsi="Times New Roman" w:cs="Times New Roman"/>
+                <w:sz w:val="28"/>
+                <w:szCs w:val="28"/>
+                <w:lang w:val="en-US"/>
+              </w:rPr>
+              <w:t>25</w:t>
             </w:r>
           </w:p>
         </w:tc>
@@ -5850,31 +5568,30 @@
       <w:tr>
         <w:tc>
           <w:tcPr>
-            <w:tcW w:w="496" w:type="dxa"/>
-          </w:tcPr>
-          <w:p>
-            <w:pPr>
-              <w:jc w:val="center"/>
-              <w:rPr>
-                <w:rFonts w:ascii="Times New Roman" w:hAnsi="Times New Roman" w:cs="Times New Roman"/>
-                <w:sz w:val="28"/>
-                <w:szCs w:val="28"/>
-              </w:rPr>
-            </w:pPr>
-            <w:r>
-              <w:rPr>
-                <w:rFonts w:ascii="Times New Roman" w:hAnsi="Times New Roman" w:cs="Times New Roman"/>
-                <w:sz w:val="28"/>
-                <w:szCs w:val="28"/>
-              </w:rPr>
-              <w:t>15</w:t>
-            </w:r>
-          </w:p>
-        </w:tc>
-        <w:tc>
-          <w:tcPr>
-            <w:tcW w:w="3336" w:type="dxa"/>
-            <w:shd w:val="clear" w:color="auto" w:fill="00B050"/>
+            <w:tcW w:w="485" w:type="dxa"/>
+          </w:tcPr>
+          <w:p>
+            <w:pPr>
+              <w:jc w:val="center"/>
+              <w:rPr>
+                <w:rFonts w:ascii="Times New Roman" w:hAnsi="Times New Roman" w:cs="Times New Roman"/>
+                <w:sz w:val="28"/>
+                <w:szCs w:val="28"/>
+              </w:rPr>
+            </w:pPr>
+            <w:r>
+              <w:rPr>
+                <w:rFonts w:ascii="Times New Roman" w:hAnsi="Times New Roman" w:cs="Times New Roman"/>
+                <w:sz w:val="28"/>
+                <w:szCs w:val="28"/>
+              </w:rPr>
+              <w:t>14</w:t>
+            </w:r>
+          </w:p>
+        </w:tc>
+        <w:tc>
+          <w:tcPr>
+            <w:tcW w:w="3343" w:type="dxa"/>
           </w:tcPr>
           <w:p>
             <w:pPr>
@@ -5954,6 +5671,22 @@
                 <w:szCs w:val="28"/>
                 <w:lang w:val="en-US"/>
               </w:rPr>
+              <w:t>40000</w:t>
+            </w:r>
+            <w:r>
+              <w:rPr>
+                <w:rFonts w:ascii="Times New Roman" w:hAnsi="Times New Roman" w:cs="Times New Roman"/>
+                <w:sz w:val="28"/>
+                <w:szCs w:val="28"/>
+              </w:rPr>
+              <w:t xml:space="preserve">, </w:t>
+            </w:r>
+            <w:r>
+              <w:rPr>
+                <w:rFonts w:ascii="Times New Roman" w:hAnsi="Times New Roman" w:cs="Times New Roman"/>
+                <w:sz w:val="28"/>
+                <w:szCs w:val="28"/>
+              </w:rPr>
               <w:t>4</w:t>
             </w:r>
             <w:r>
@@ -5961,39 +5694,6 @@
                 <w:rFonts w:ascii="Times New Roman" w:hAnsi="Times New Roman" w:cs="Times New Roman"/>
                 <w:sz w:val="28"/>
                 <w:szCs w:val="28"/>
-              </w:rPr>
-              <w:t>,</w:t>
-            </w:r>
-            <w:r>
-              <w:rPr>
-                <w:rFonts w:ascii="Times New Roman" w:hAnsi="Times New Roman" w:cs="Times New Roman"/>
-                <w:sz w:val="28"/>
-                <w:szCs w:val="28"/>
-              </w:rPr>
-              <w:t xml:space="preserve"> </w:t>
-            </w:r>
-            <w:r>
-              <w:rPr>
-                <w:rFonts w:ascii="Times New Roman" w:hAnsi="Times New Roman" w:cs="Times New Roman"/>
-                <w:sz w:val="28"/>
-                <w:szCs w:val="28"/>
-              </w:rPr>
-              <w:t>-</w:t>
-            </w:r>
-            <w:r>
-              <w:rPr>
-                <w:rFonts w:ascii="Times New Roman" w:hAnsi="Times New Roman" w:cs="Times New Roman"/>
-                <w:sz w:val="28"/>
-                <w:szCs w:val="28"/>
-                <w:lang w:val="en-US"/>
-              </w:rPr>
-              <w:t>40000</w:t>
-            </w:r>
-            <w:r>
-              <w:rPr>
-                <w:rFonts w:ascii="Times New Roman" w:hAnsi="Times New Roman" w:cs="Times New Roman"/>
-                <w:sz w:val="28"/>
-                <w:szCs w:val="28"/>
                 <w:lang w:val="en-US"/>
               </w:rPr>
               <w:t>}</w:t>
@@ -6002,20 +5702,21 @@
         </w:tc>
         <w:tc>
           <w:tcPr>
-            <w:tcW w:w="2973" w:type="dxa"/>
-          </w:tcPr>
-          <w:p>
-            <w:pPr>
-              <w:jc w:val="center"/>
-              <w:rPr>
-                <w:sz w:val="28"/>
-                <w:szCs w:val="28"/>
-              </w:rPr>
-            </w:pPr>
-            <w:r>
-              <w:rPr>
-                <w:sz w:val="28"/>
-                <w:szCs w:val="28"/>
+            <w:tcW w:w="2976" w:type="dxa"/>
+          </w:tcPr>
+          <w:p>
+            <w:pPr>
+              <w:jc w:val="center"/>
+              <w:rPr>
+                <w:sz w:val="28"/>
+                <w:szCs w:val="28"/>
+              </w:rPr>
+            </w:pPr>
+            <w:r>
+              <w:rPr>
+                <w:sz w:val="28"/>
+                <w:szCs w:val="28"/>
+                <w:lang w:val="en-US"/>
               </w:rPr>
               <w:t>“</w:t>
             </w:r>
@@ -6024,12 +5725,13 @@
                 <w:sz w:val="28"/>
                 <w:szCs w:val="28"/>
               </w:rPr>
-              <w:t>Информация записана в файле неверно</w:t>
-            </w:r>
-            <w:r>
-              <w:rPr>
-                <w:sz w:val="28"/>
-                <w:szCs w:val="28"/>
+              <w:t>Ошибка формата файла</w:t>
+            </w:r>
+            <w:r>
+              <w:rPr>
+                <w:sz w:val="28"/>
+                <w:szCs w:val="28"/>
+                <w:lang w:val="en-US"/>
               </w:rPr>
               <w:t>”</w:t>
             </w:r>
@@ -6046,6 +5748,7 @@
                 <w:rFonts w:ascii="Times New Roman" w:hAnsi="Times New Roman" w:cs="Times New Roman"/>
                 <w:sz w:val="28"/>
                 <w:szCs w:val="28"/>
+                <w:lang w:val="en-US"/>
               </w:rPr>
             </w:pPr>
             <w:r>
@@ -6061,26 +5764,26 @@
         </w:tc>
         <w:tc>
           <w:tcPr>
-            <w:tcW w:w="2267" w:type="dxa"/>
-          </w:tcPr>
-          <w:p>
-            <w:pPr>
-              <w:jc w:val="center"/>
-              <w:rPr>
-                <w:rFonts w:ascii="Times New Roman" w:hAnsi="Times New Roman" w:cs="Times New Roman"/>
-                <w:sz w:val="28"/>
-                <w:szCs w:val="28"/>
-                <w:lang w:val="en-US"/>
-              </w:rPr>
-            </w:pPr>
-            <w:r>
-              <w:rPr>
-                <w:rFonts w:ascii="Times New Roman" w:hAnsi="Times New Roman" w:cs="Times New Roman"/>
-                <w:sz w:val="28"/>
-                <w:szCs w:val="28"/>
-                <w:lang w:val="en-US"/>
-              </w:rPr>
-              <w:t>26</w:t>
+            <w:tcW w:w="2268" w:type="dxa"/>
+          </w:tcPr>
+          <w:p>
+            <w:pPr>
+              <w:jc w:val="center"/>
+              <w:rPr>
+                <w:rFonts w:ascii="Times New Roman" w:hAnsi="Times New Roman" w:cs="Times New Roman"/>
+                <w:sz w:val="28"/>
+                <w:szCs w:val="28"/>
+                <w:lang w:val="en-US"/>
+              </w:rPr>
+            </w:pPr>
+            <w:r>
+              <w:rPr>
+                <w:rFonts w:ascii="Times New Roman" w:hAnsi="Times New Roman" w:cs="Times New Roman"/>
+                <w:sz w:val="28"/>
+                <w:szCs w:val="28"/>
+                <w:lang w:val="en-US"/>
+              </w:rPr>
+              <w:t>27</w:t>
             </w:r>
           </w:p>
         </w:tc>
@@ -6088,33 +5791,30 @@
       <w:tr>
         <w:tc>
           <w:tcPr>
-            <w:tcW w:w="496" w:type="dxa"/>
-          </w:tcPr>
-          <w:p>
-            <w:pPr>
-              <w:jc w:val="center"/>
-              <w:rPr>
-                <w:rFonts w:ascii="Times New Roman" w:hAnsi="Times New Roman" w:cs="Times New Roman"/>
-                <w:sz w:val="28"/>
-                <w:szCs w:val="28"/>
-                <w:lang w:val="en-US"/>
-              </w:rPr>
-            </w:pPr>
-            <w:r>
-              <w:rPr>
-                <w:rFonts w:ascii="Times New Roman" w:hAnsi="Times New Roman" w:cs="Times New Roman"/>
-                <w:sz w:val="28"/>
-                <w:szCs w:val="28"/>
-                <w:lang w:val="en-US"/>
-              </w:rPr>
-              <w:t>16</w:t>
-            </w:r>
-          </w:p>
-        </w:tc>
-        <w:tc>
-          <w:tcPr>
-            <w:tcW w:w="3336" w:type="dxa"/>
-            <w:shd w:val="clear" w:color="auto" w:fill="00B050"/>
+            <w:tcW w:w="485" w:type="dxa"/>
+          </w:tcPr>
+          <w:p>
+            <w:pPr>
+              <w:jc w:val="center"/>
+              <w:rPr>
+                <w:rFonts w:ascii="Times New Roman" w:hAnsi="Times New Roman" w:cs="Times New Roman"/>
+                <w:sz w:val="28"/>
+                <w:szCs w:val="28"/>
+              </w:rPr>
+            </w:pPr>
+            <w:r>
+              <w:rPr>
+                <w:rFonts w:ascii="Times New Roman" w:hAnsi="Times New Roman" w:cs="Times New Roman"/>
+                <w:sz w:val="28"/>
+                <w:szCs w:val="28"/>
+              </w:rPr>
+              <w:t>15</w:t>
+            </w:r>
+          </w:p>
+        </w:tc>
+        <w:tc>
+          <w:tcPr>
+            <w:tcW w:w="3343" w:type="dxa"/>
           </w:tcPr>
           <w:p>
             <w:pPr>
@@ -6151,21 +5851,105 @@
                 <w:sz w:val="28"/>
                 <w:szCs w:val="28"/>
               </w:rPr>
-              <w:t>Имя файла пусто</w:t>
-            </w:r>
-          </w:p>
-        </w:tc>
-        <w:tc>
-          <w:tcPr>
-            <w:tcW w:w="2973" w:type="dxa"/>
-          </w:tcPr>
-          <w:p>
-            <w:pPr>
-              <w:jc w:val="center"/>
-              <w:rPr>
-                <w:sz w:val="28"/>
-                <w:szCs w:val="28"/>
-                <w:lang w:val="en-US"/>
+              <w:t xml:space="preserve">А </w:t>
+            </w:r>
+            <w:r>
+              <w:rPr>
+                <w:rFonts w:ascii="Times New Roman" w:hAnsi="Times New Roman" w:cs="Times New Roman"/>
+                <w:sz w:val="28"/>
+                <w:szCs w:val="28"/>
+                <w:lang w:val="en-US"/>
+              </w:rPr>
+              <w:t>[] {1,</w:t>
+            </w:r>
+            <w:r>
+              <w:rPr>
+                <w:rFonts w:ascii="Times New Roman" w:hAnsi="Times New Roman" w:cs="Times New Roman"/>
+                <w:sz w:val="28"/>
+                <w:szCs w:val="28"/>
+              </w:rPr>
+              <w:t xml:space="preserve"> </w:t>
+            </w:r>
+            <w:r>
+              <w:rPr>
+                <w:rFonts w:ascii="Times New Roman" w:hAnsi="Times New Roman" w:cs="Times New Roman"/>
+                <w:sz w:val="28"/>
+                <w:szCs w:val="28"/>
+                <w:lang w:val="en-US"/>
+              </w:rPr>
+              <w:t>9,</w:t>
+            </w:r>
+            <w:r>
+              <w:rPr>
+                <w:rFonts w:ascii="Times New Roman" w:hAnsi="Times New Roman" w:cs="Times New Roman"/>
+                <w:sz w:val="28"/>
+                <w:szCs w:val="28"/>
+              </w:rPr>
+              <w:t xml:space="preserve"> </w:t>
+            </w:r>
+            <w:r>
+              <w:rPr>
+                <w:rFonts w:ascii="Times New Roman" w:hAnsi="Times New Roman" w:cs="Times New Roman"/>
+                <w:sz w:val="28"/>
+                <w:szCs w:val="28"/>
+                <w:lang w:val="en-US"/>
+              </w:rPr>
+              <w:t>4</w:t>
+            </w:r>
+            <w:r>
+              <w:rPr>
+                <w:rFonts w:ascii="Times New Roman" w:hAnsi="Times New Roman" w:cs="Times New Roman"/>
+                <w:sz w:val="28"/>
+                <w:szCs w:val="28"/>
+              </w:rPr>
+              <w:t>,</w:t>
+            </w:r>
+            <w:r>
+              <w:rPr>
+                <w:rFonts w:ascii="Times New Roman" w:hAnsi="Times New Roman" w:cs="Times New Roman"/>
+                <w:sz w:val="28"/>
+                <w:szCs w:val="28"/>
+              </w:rPr>
+              <w:t xml:space="preserve"> </w:t>
+            </w:r>
+            <w:r>
+              <w:rPr>
+                <w:rFonts w:ascii="Times New Roman" w:hAnsi="Times New Roman" w:cs="Times New Roman"/>
+                <w:sz w:val="28"/>
+                <w:szCs w:val="28"/>
+              </w:rPr>
+              <w:t>-</w:t>
+            </w:r>
+            <w:r>
+              <w:rPr>
+                <w:rFonts w:ascii="Times New Roman" w:hAnsi="Times New Roman" w:cs="Times New Roman"/>
+                <w:sz w:val="28"/>
+                <w:szCs w:val="28"/>
+                <w:lang w:val="en-US"/>
+              </w:rPr>
+              <w:t>40000</w:t>
+            </w:r>
+            <w:r>
+              <w:rPr>
+                <w:rFonts w:ascii="Times New Roman" w:hAnsi="Times New Roman" w:cs="Times New Roman"/>
+                <w:sz w:val="28"/>
+                <w:szCs w:val="28"/>
+                <w:lang w:val="en-US"/>
+              </w:rPr>
+              <w:t>}</w:t>
+            </w:r>
+          </w:p>
+        </w:tc>
+        <w:tc>
+          <w:tcPr>
+            <w:tcW w:w="2976" w:type="dxa"/>
+          </w:tcPr>
+          <w:p>
+            <w:pPr>
+              <w:jc w:val="center"/>
+              <w:rPr>
+                <w:sz w:val="28"/>
+                <w:szCs w:val="28"/>
               </w:rPr>
             </w:pPr>
             <w:r>
@@ -6181,7 +5965,7 @@
                 <w:sz w:val="28"/>
                 <w:szCs w:val="28"/>
               </w:rPr>
-              <w:t>Файл не найден</w:t>
+              <w:t>Ошибка формата файла</w:t>
             </w:r>
             <w:r>
               <w:rPr>
@@ -6211,31 +5995,34 @@
                 <w:rFonts w:ascii="Times New Roman" w:hAnsi="Times New Roman" w:cs="Times New Roman"/>
                 <w:sz w:val="28"/>
                 <w:szCs w:val="28"/>
-              </w:rPr>
-              <w:t>1,2</w:t>
-            </w:r>
-          </w:p>
-        </w:tc>
-        <w:tc>
-          <w:tcPr>
-            <w:tcW w:w="2267" w:type="dxa"/>
-          </w:tcPr>
-          <w:p>
-            <w:pPr>
-              <w:jc w:val="center"/>
-              <w:rPr>
-                <w:rFonts w:ascii="Times New Roman" w:hAnsi="Times New Roman" w:cs="Times New Roman"/>
-                <w:sz w:val="28"/>
-                <w:szCs w:val="28"/>
-              </w:rPr>
-            </w:pPr>
-            <w:r>
-              <w:rPr>
-                <w:rFonts w:ascii="Times New Roman" w:hAnsi="Times New Roman" w:cs="Times New Roman"/>
-                <w:sz w:val="28"/>
-                <w:szCs w:val="28"/>
-              </w:rPr>
-              <w:t>12</w:t>
+                <w:lang w:val="en-US"/>
+              </w:rPr>
+              <w:t>1,2,8,9,10,11,16,17,21</w:t>
+            </w:r>
+          </w:p>
+        </w:tc>
+        <w:tc>
+          <w:tcPr>
+            <w:tcW w:w="2268" w:type="dxa"/>
+          </w:tcPr>
+          <w:p>
+            <w:pPr>
+              <w:jc w:val="center"/>
+              <w:rPr>
+                <w:rFonts w:ascii="Times New Roman" w:hAnsi="Times New Roman" w:cs="Times New Roman"/>
+                <w:sz w:val="28"/>
+                <w:szCs w:val="28"/>
+                <w:lang w:val="en-US"/>
+              </w:rPr>
+            </w:pPr>
+            <w:r>
+              <w:rPr>
+                <w:rFonts w:ascii="Times New Roman" w:hAnsi="Times New Roman" w:cs="Times New Roman"/>
+                <w:sz w:val="28"/>
+                <w:szCs w:val="28"/>
+                <w:lang w:val="en-US"/>
+              </w:rPr>
+              <w:t>26</w:t>
             </w:r>
           </w:p>
         </w:tc>
@@ -6657,7 +6444,7 @@
   <w:style w:type="paragraph" w:default="1" w:styleId="a">
     <w:name w:val="Normal"/>
     <w:qFormat/>
-    <w:rsid w:val="002E2ADF"/>
+    <w:rsid w:val="006A6B73"/>
   </w:style>
   <w:style w:type="character" w:default="1" w:styleId="a0">
     <w:name w:val="Default Paragraph Font"/>

--- a/Колупаев_Тесты_Индивидуальное_задание.docx
+++ b/Колупаев_Тесты_Индивидуальное_задание.docx
@@ -1,6 +1,6 @@
 
 <file path=word/document.xml><?xml version="1.0" encoding="utf-8"?>
-<w:document xmlns:wpc="http://schemas.microsoft.com/office/word/2010/wordprocessingCanvas" xmlns:cx="http://schemas.microsoft.com/office/drawing/2014/chartex" xmlns:cx1="http://schemas.microsoft.com/office/drawing/2015/9/8/chartex" xmlns:cx2="http://schemas.microsoft.com/office/drawing/2015/10/21/chartex" xmlns:cx3="http://schemas.microsoft.com/office/drawing/2016/5/9/chartex" xmlns:cx4="http://schemas.microsoft.com/office/drawing/2016/5/10/chartex" xmlns:cx5="http://schemas.microsoft.com/office/drawing/2016/5/11/chartex" xmlns:cx6="http://schemas.microsoft.com/office/drawing/2016/5/12/chartex" xmlns:cx7="http://schemas.microsoft.com/office/drawing/2016/5/13/chartex" xmlns:cx8="http://schemas.microsoft.com/office/drawing/2016/5/14/chartex" xmlns:mc="http://schemas.openxmlformats.org/markup-compatibility/2006" xmlns:aink="http://schemas.microsoft.com/office/drawing/2016/ink" xmlns:am3d="http://schemas.microsoft.com/office/drawing/2017/model3d" xmlns:o="urn:schemas-microsoft-com:office:office" xmlns:r="http://schemas.openxmlformats.org/officeDocument/2006/relationships" xmlns:m="http://schemas.openxmlformats.org/officeDocument/2006/math" xmlns:v="urn:schemas-microsoft-com:vml" xmlns:wp14="http://schemas.microsoft.com/office/word/2010/wordprocessingDrawing" xmlns:wp="http://schemas.openxmlformats.org/drawingml/2006/wordprocessingDrawing" xmlns:w10="urn:schemas-microsoft-com:office:word" xmlns:w="http://schemas.openxmlformats.org/wordprocessingml/2006/main" xmlns:w14="http://schemas.microsoft.com/office/word/2010/wordml" xmlns:w15="http://schemas.microsoft.com/office/word/2012/wordml" xmlns:w16cid="http://schemas.microsoft.com/office/word/2016/wordml/cid" xmlns:w16se="http://schemas.microsoft.com/office/word/2015/wordml/symex" xmlns:wpg="http://schemas.microsoft.com/office/word/2010/wordprocessingGroup" xmlns:wpi="http://schemas.microsoft.com/office/word/2010/wordprocessingInk" xmlns:wne="http://schemas.microsoft.com/office/word/2006/wordml" xmlns:wps="http://schemas.microsoft.com/office/word/2010/wordprocessingShape" mc:Ignorable="w14 w15 w16se w16cid wp14">
+<w:document xmlns:wpc="http://schemas.microsoft.com/office/word/2010/wordprocessingCanvas" xmlns:cx="http://schemas.microsoft.com/office/drawing/2014/chartex" xmlns:cx1="http://schemas.microsoft.com/office/drawing/2015/9/8/chartex" xmlns:cx2="http://schemas.microsoft.com/office/drawing/2015/10/21/chartex" xmlns:cx3="http://schemas.microsoft.com/office/drawing/2016/5/9/chartex" xmlns:cx4="http://schemas.microsoft.com/office/drawing/2016/5/10/chartex" xmlns:cx5="http://schemas.microsoft.com/office/drawing/2016/5/11/chartex" xmlns:cx6="http://schemas.microsoft.com/office/drawing/2016/5/12/chartex" xmlns:cx7="http://schemas.microsoft.com/office/drawing/2016/5/13/chartex" xmlns:cx8="http://schemas.microsoft.com/office/drawing/2016/5/14/chartex" xmlns:mc="http://schemas.openxmlformats.org/markup-compatibility/2006" xmlns:aink="http://schemas.microsoft.com/office/drawing/2016/ink" xmlns:am3d="http://schemas.microsoft.com/office/drawing/2017/model3d" xmlns:o="urn:schemas-microsoft-com:office:office" xmlns:r="http://schemas.openxmlformats.org/officeDocument/2006/relationships" xmlns:m="http://schemas.openxmlformats.org/officeDocument/2006/math" xmlns:v="urn:schemas-microsoft-com:vml" xmlns:wp14="http://schemas.microsoft.com/office/word/2010/wordprocessingDrawing" xmlns:wp="http://schemas.openxmlformats.org/drawingml/2006/wordprocessingDrawing" xmlns:w10="urn:schemas-microsoft-com:office:word" xmlns:w="http://schemas.openxmlformats.org/wordprocessingml/2006/main" xmlns:w14="http://schemas.microsoft.com/office/word/2010/wordml" xmlns:w15="http://schemas.microsoft.com/office/word/2012/wordml" xmlns:w16cex="http://schemas.microsoft.com/office/word/2018/wordml/cex" xmlns:w16cid="http://schemas.microsoft.com/office/word/2016/wordml/cid" xmlns:w16="http://schemas.microsoft.com/office/word/2018/wordml" xmlns:w16sdtdh="http://schemas.microsoft.com/office/word/2020/wordml/sdtdatahash" xmlns:w16se="http://schemas.microsoft.com/office/word/2015/wordml/symex" xmlns:wpg="http://schemas.microsoft.com/office/word/2010/wordprocessingGroup" xmlns:wpi="http://schemas.microsoft.com/office/word/2010/wordprocessingInk" xmlns:wne="http://schemas.microsoft.com/office/word/2006/wordml" xmlns:wps="http://schemas.microsoft.com/office/word/2010/wordprocessingShape" mc:Ignorable="w14 w15 w16se w16cid w16 w16cex w16sdtdh wp14">
   <w:body>
     <w:p>
       <w:pPr>
@@ -395,74 +395,6 @@
           <w:szCs w:val="28"/>
         </w:rPr>
         <w:t>любой элемент массив</w:t>
-      </w:r>
-    </w:p>
-    <w:p>
-      <w:pPr>
-        <w:rPr>
-          <w:sz w:val="28"/>
-          <w:szCs w:val="28"/>
-        </w:rPr>
-      </w:pPr>
-      <w:r>
-        <w:rPr>
-          <w:sz w:val="28"/>
-          <w:szCs w:val="28"/>
-        </w:rPr>
-        <w:t>Выходные данные:</w:t>
-      </w:r>
-      <w:r>
-        <w:rPr>
-          <w:sz w:val="28"/>
-          <w:szCs w:val="28"/>
-        </w:rPr>
-        <w:br/>
-        <w:t>«А» - Ошибка формата ввода</w:t>
-      </w:r>
-    </w:p>
-    <w:p>
-      <w:pPr>
-        <w:rPr>
-          <w:sz w:val="28"/>
-          <w:szCs w:val="28"/>
-        </w:rPr>
-      </w:pPr>
-      <w:r>
-        <w:rPr>
-          <w:sz w:val="28"/>
-          <w:szCs w:val="28"/>
-        </w:rPr>
-        <w:t>«Б» - вывод найденных подмножеств</w:t>
-      </w:r>
-    </w:p>
-    <w:p>
-      <w:pPr>
-        <w:rPr>
-          <w:sz w:val="28"/>
-          <w:szCs w:val="28"/>
-        </w:rPr>
-      </w:pPr>
-      <w:r>
-        <w:rPr>
-          <w:sz w:val="28"/>
-          <w:szCs w:val="28"/>
-        </w:rPr>
-        <w:t>«В» - таких подмножеств нет</w:t>
-      </w:r>
-    </w:p>
-    <w:p>
-      <w:pPr>
-        <w:rPr>
-          <w:sz w:val="28"/>
-          <w:szCs w:val="28"/>
-        </w:rPr>
-      </w:pPr>
-      <w:r>
-        <w:rPr>
-          <w:sz w:val="28"/>
-          <w:szCs w:val="28"/>
-        </w:rPr>
-        <w:t>«Г» - Ошибка формата файла</w:t>
       </w:r>
     </w:p>
     <w:p>
@@ -1394,8 +1326,6 @@
               </w:rPr>
               <w:t>К</w:t>
             </w:r>
-            <w:bookmarkStart w:id="0" w:name="_GoBack"/>
-            <w:bookmarkEnd w:id="0"/>
             <w:r>
               <w:rPr>
                 <w:rFonts w:ascii="Times New Roman" w:hAnsi="Times New Roman" w:cs="Times New Roman"/>
@@ -2849,6 +2779,42 @@
         </w:tc>
       </w:tr>
     </w:tbl>
+    <w:p>
+      <w:pPr>
+        <w:jc w:val="center"/>
+        <w:rPr>
+          <w:sz w:val="36"/>
+          <w:szCs w:val="36"/>
+        </w:rPr>
+      </w:pPr>
+    </w:p>
+    <w:p>
+      <w:pPr>
+        <w:jc w:val="center"/>
+        <w:rPr>
+          <w:sz w:val="36"/>
+          <w:szCs w:val="36"/>
+        </w:rPr>
+      </w:pPr>
+    </w:p>
+    <w:p>
+      <w:pPr>
+        <w:jc w:val="center"/>
+        <w:rPr>
+          <w:sz w:val="36"/>
+          <w:szCs w:val="36"/>
+        </w:rPr>
+      </w:pPr>
+    </w:p>
+    <w:p>
+      <w:pPr>
+        <w:jc w:val="center"/>
+        <w:rPr>
+          <w:sz w:val="36"/>
+          <w:szCs w:val="36"/>
+        </w:rPr>
+      </w:pPr>
+    </w:p>
     <w:p>
       <w:pPr>
         <w:jc w:val="center"/>
@@ -2883,7 +2849,7 @@
       <w:tr>
         <w:tc>
           <w:tcPr>
-            <w:tcW w:w="485" w:type="dxa"/>
+            <w:tcW w:w="496" w:type="dxa"/>
           </w:tcPr>
           <w:p>
             <w:pPr>
@@ -2906,7 +2872,7 @@
         </w:tc>
         <w:tc>
           <w:tcPr>
-            <w:tcW w:w="3343" w:type="dxa"/>
+            <w:tcW w:w="3336" w:type="dxa"/>
           </w:tcPr>
           <w:p>
             <w:pPr>
@@ -2929,7 +2895,7 @@
         </w:tc>
         <w:tc>
           <w:tcPr>
-            <w:tcW w:w="2976" w:type="dxa"/>
+            <w:tcW w:w="2973" w:type="dxa"/>
           </w:tcPr>
           <w:p>
             <w:pPr>
@@ -3011,7 +2977,7 @@
         </w:tc>
         <w:tc>
           <w:tcPr>
-            <w:tcW w:w="2268" w:type="dxa"/>
+            <w:tcW w:w="2267" w:type="dxa"/>
           </w:tcPr>
           <w:p>
             <w:pPr>
@@ -3054,7 +3020,7 @@
       <w:tr>
         <w:tc>
           <w:tcPr>
-            <w:tcW w:w="485" w:type="dxa"/>
+            <w:tcW w:w="496" w:type="dxa"/>
           </w:tcPr>
           <w:p>
             <w:pPr>
@@ -3077,7 +3043,8 @@
         </w:tc>
         <w:tc>
           <w:tcPr>
-            <w:tcW w:w="3343" w:type="dxa"/>
+            <w:tcW w:w="3336" w:type="dxa"/>
+            <w:shd w:val="clear" w:color="auto" w:fill="00B050"/>
           </w:tcPr>
           <w:p>
             <w:pPr>
@@ -3147,7 +3114,7 @@
         </w:tc>
         <w:tc>
           <w:tcPr>
-            <w:tcW w:w="2976" w:type="dxa"/>
+            <w:tcW w:w="2973" w:type="dxa"/>
           </w:tcPr>
           <w:p>
             <w:pPr>
@@ -3169,6 +3136,52 @@
               <w:t>{1,9}</w:t>
             </w:r>
           </w:p>
+          <w:p>
+            <w:pPr>
+              <w:jc w:val="center"/>
+              <w:rPr>
+                <w:rFonts w:ascii="Times New Roman" w:hAnsi="Times New Roman" w:cs="Times New Roman"/>
+                <w:sz w:val="28"/>
+                <w:szCs w:val="28"/>
+                <w:lang w:val="en-US"/>
+              </w:rPr>
+            </w:pPr>
+            <w:r>
+              <w:rPr>
+                <w:rFonts w:ascii="Times New Roman" w:hAnsi="Times New Roman" w:cs="Times New Roman"/>
+                <w:sz w:val="28"/>
+                <w:szCs w:val="28"/>
+                <w:lang w:val="en-US"/>
+              </w:rPr>
+              <w:t>{</w:t>
+            </w:r>
+            <w:r>
+              <w:rPr>
+                <w:rFonts w:ascii="Times New Roman" w:hAnsi="Times New Roman" w:cs="Times New Roman"/>
+                <w:sz w:val="28"/>
+                <w:szCs w:val="28"/>
+                <w:lang w:val="en-US"/>
+              </w:rPr>
+              <w:t>1,9,4</w:t>
+            </w:r>
+            <w:r>
+              <w:rPr>
+                <w:rFonts w:ascii="Times New Roman" w:hAnsi="Times New Roman" w:cs="Times New Roman"/>
+                <w:sz w:val="28"/>
+                <w:szCs w:val="28"/>
+              </w:rPr>
+              <w:t>,-32767, 32767</w:t>
+            </w:r>
+            <w:r>
+              <w:rPr>
+                <w:rFonts w:ascii="Times New Roman" w:hAnsi="Times New Roman" w:cs="Times New Roman"/>
+                <w:sz w:val="28"/>
+                <w:szCs w:val="28"/>
+                <w:lang w:val="en-US"/>
+              </w:rPr>
+              <w:t>}</w:t>
+            </w:r>
+          </w:p>
         </w:tc>
         <w:tc>
           <w:tcPr>
@@ -3269,7 +3282,7 @@
         </w:tc>
         <w:tc>
           <w:tcPr>
-            <w:tcW w:w="2268" w:type="dxa"/>
+            <w:tcW w:w="2267" w:type="dxa"/>
           </w:tcPr>
           <w:p>
             <w:pPr>
@@ -3286,7 +3299,7 @@
       <w:tr>
         <w:tc>
           <w:tcPr>
-            <w:tcW w:w="485" w:type="dxa"/>
+            <w:tcW w:w="496" w:type="dxa"/>
           </w:tcPr>
           <w:p>
             <w:pPr>
@@ -3309,7 +3322,8 @@
         </w:tc>
         <w:tc>
           <w:tcPr>
-            <w:tcW w:w="3343" w:type="dxa"/>
+            <w:tcW w:w="3336" w:type="dxa"/>
+            <w:shd w:val="clear" w:color="auto" w:fill="00B050"/>
           </w:tcPr>
           <w:p>
             <w:pPr>
@@ -3354,7 +3368,7 @@
         </w:tc>
         <w:tc>
           <w:tcPr>
-            <w:tcW w:w="2976" w:type="dxa"/>
+            <w:tcW w:w="2973" w:type="dxa"/>
           </w:tcPr>
           <w:p>
             <w:pPr>
@@ -3453,7 +3467,7 @@
         </w:tc>
         <w:tc>
           <w:tcPr>
-            <w:tcW w:w="2268" w:type="dxa"/>
+            <w:tcW w:w="2267" w:type="dxa"/>
           </w:tcPr>
           <w:p>
             <w:pPr>
@@ -3470,7 +3484,7 @@
       <w:tr>
         <w:tc>
           <w:tcPr>
-            <w:tcW w:w="485" w:type="dxa"/>
+            <w:tcW w:w="496" w:type="dxa"/>
           </w:tcPr>
           <w:p>
             <w:pPr>
@@ -3493,7 +3507,8 @@
         </w:tc>
         <w:tc>
           <w:tcPr>
-            <w:tcW w:w="3343" w:type="dxa"/>
+            <w:tcW w:w="3336" w:type="dxa"/>
+            <w:shd w:val="clear" w:color="auto" w:fill="00B050"/>
           </w:tcPr>
           <w:p>
             <w:pPr>
@@ -3581,8 +3596,17 @@
                 <w:rFonts w:ascii="Times New Roman" w:hAnsi="Times New Roman" w:cs="Times New Roman"/>
                 <w:sz w:val="28"/>
                 <w:szCs w:val="28"/>
-              </w:rPr>
-              <w:t xml:space="preserve">100 </w:t>
+                <w:lang w:val="en-US"/>
+              </w:rPr>
+              <w:t>25</w:t>
+            </w:r>
+            <w:r>
+              <w:rPr>
+                <w:rFonts w:ascii="Times New Roman" w:hAnsi="Times New Roman" w:cs="Times New Roman"/>
+                <w:sz w:val="28"/>
+                <w:szCs w:val="28"/>
+              </w:rPr>
+              <w:t xml:space="preserve"> </w:t>
             </w:r>
             <w:r>
               <w:rPr>
@@ -3596,7 +3620,7 @@
         </w:tc>
         <w:tc>
           <w:tcPr>
-            <w:tcW w:w="2976" w:type="dxa"/>
+            <w:tcW w:w="2973" w:type="dxa"/>
           </w:tcPr>
           <w:p>
             <w:pPr>
@@ -3678,7 +3702,7 @@
         </w:tc>
         <w:tc>
           <w:tcPr>
-            <w:tcW w:w="2268" w:type="dxa"/>
+            <w:tcW w:w="2267" w:type="dxa"/>
           </w:tcPr>
           <w:p>
             <w:pPr>
@@ -3695,7 +3719,7 @@
       <w:tr>
         <w:tc>
           <w:tcPr>
-            <w:tcW w:w="485" w:type="dxa"/>
+            <w:tcW w:w="496" w:type="dxa"/>
           </w:tcPr>
           <w:p>
             <w:pPr>
@@ -3718,7 +3742,8 @@
         </w:tc>
         <w:tc>
           <w:tcPr>
-            <w:tcW w:w="3343" w:type="dxa"/>
+            <w:tcW w:w="3336" w:type="dxa"/>
+            <w:shd w:val="clear" w:color="auto" w:fill="00B050"/>
           </w:tcPr>
           <w:p>
             <w:pPr>
@@ -3778,7 +3803,7 @@
         </w:tc>
         <w:tc>
           <w:tcPr>
-            <w:tcW w:w="2976" w:type="dxa"/>
+            <w:tcW w:w="2973" w:type="dxa"/>
           </w:tcPr>
           <w:p>
             <w:pPr>
@@ -3871,7 +3896,7 @@
         </w:tc>
         <w:tc>
           <w:tcPr>
-            <w:tcW w:w="2268" w:type="dxa"/>
+            <w:tcW w:w="2267" w:type="dxa"/>
           </w:tcPr>
           <w:p>
             <w:pPr>
@@ -3898,7 +3923,7 @@
       <w:tr>
         <w:tc>
           <w:tcPr>
-            <w:tcW w:w="485" w:type="dxa"/>
+            <w:tcW w:w="496" w:type="dxa"/>
           </w:tcPr>
           <w:p>
             <w:pPr>
@@ -3923,7 +3948,8 @@
         </w:tc>
         <w:tc>
           <w:tcPr>
-            <w:tcW w:w="3343" w:type="dxa"/>
+            <w:tcW w:w="3336" w:type="dxa"/>
+            <w:shd w:val="clear" w:color="auto" w:fill="00B050"/>
           </w:tcPr>
           <w:p>
             <w:pPr>
@@ -3983,7 +4009,7 @@
         </w:tc>
         <w:tc>
           <w:tcPr>
-            <w:tcW w:w="2976" w:type="dxa"/>
+            <w:tcW w:w="2973" w:type="dxa"/>
           </w:tcPr>
           <w:p>
             <w:pPr>
@@ -4075,7 +4101,7 @@
         </w:tc>
         <w:tc>
           <w:tcPr>
-            <w:tcW w:w="2268" w:type="dxa"/>
+            <w:tcW w:w="2267" w:type="dxa"/>
           </w:tcPr>
           <w:p>
             <w:pPr>
@@ -4102,7 +4128,7 @@
       <w:tr>
         <w:tc>
           <w:tcPr>
-            <w:tcW w:w="485" w:type="dxa"/>
+            <w:tcW w:w="496" w:type="dxa"/>
           </w:tcPr>
           <w:p>
             <w:pPr>
@@ -4127,7 +4153,8 @@
         </w:tc>
         <w:tc>
           <w:tcPr>
-            <w:tcW w:w="3343" w:type="dxa"/>
+            <w:tcW w:w="3336" w:type="dxa"/>
+            <w:shd w:val="clear" w:color="auto" w:fill="00B050"/>
           </w:tcPr>
           <w:p>
             <w:pPr>
@@ -4187,7 +4214,7 @@
         </w:tc>
         <w:tc>
           <w:tcPr>
-            <w:tcW w:w="2976" w:type="dxa"/>
+            <w:tcW w:w="2973" w:type="dxa"/>
           </w:tcPr>
           <w:p>
             <w:pPr>
@@ -4270,7 +4297,7 @@
         </w:tc>
         <w:tc>
           <w:tcPr>
-            <w:tcW w:w="2268" w:type="dxa"/>
+            <w:tcW w:w="2267" w:type="dxa"/>
           </w:tcPr>
           <w:p>
             <w:pPr>
@@ -4297,7 +4324,7 @@
       <w:tr>
         <w:tc>
           <w:tcPr>
-            <w:tcW w:w="485" w:type="dxa"/>
+            <w:tcW w:w="496" w:type="dxa"/>
           </w:tcPr>
           <w:p>
             <w:pPr>
@@ -4322,7 +4349,8 @@
         </w:tc>
         <w:tc>
           <w:tcPr>
-            <w:tcW w:w="3343" w:type="dxa"/>
+            <w:tcW w:w="3336" w:type="dxa"/>
+            <w:shd w:val="clear" w:color="auto" w:fill="00B050"/>
           </w:tcPr>
           <w:p>
             <w:pPr>
@@ -4363,7 +4391,7 @@
         </w:tc>
         <w:tc>
           <w:tcPr>
-            <w:tcW w:w="2976" w:type="dxa"/>
+            <w:tcW w:w="2973" w:type="dxa"/>
           </w:tcPr>
           <w:p>
             <w:pPr>
@@ -4388,7 +4416,7 @@
                 <w:sz w:val="28"/>
                 <w:szCs w:val="28"/>
               </w:rPr>
-              <w:t>Ошибка формата файла</w:t>
+              <w:t>Файл пуст</w:t>
             </w:r>
             <w:r>
               <w:rPr>
@@ -4427,7 +4455,7 @@
         </w:tc>
         <w:tc>
           <w:tcPr>
-            <w:tcW w:w="2268" w:type="dxa"/>
+            <w:tcW w:w="2267" w:type="dxa"/>
           </w:tcPr>
           <w:p>
             <w:pPr>
@@ -4454,18 +4482,19 @@
       <w:tr>
         <w:tc>
           <w:tcPr>
-            <w:tcW w:w="485" w:type="dxa"/>
-          </w:tcPr>
-          <w:p>
-            <w:pPr>
-              <w:jc w:val="center"/>
-              <w:rPr>
-                <w:rFonts w:ascii="Times New Roman" w:hAnsi="Times New Roman" w:cs="Times New Roman"/>
-                <w:sz w:val="28"/>
-                <w:szCs w:val="28"/>
-                <w:lang w:val="en-US"/>
-              </w:rPr>
-            </w:pPr>
+            <w:tcW w:w="496" w:type="dxa"/>
+          </w:tcPr>
+          <w:p>
+            <w:pPr>
+              <w:jc w:val="center"/>
+              <w:rPr>
+                <w:rFonts w:ascii="Times New Roman" w:hAnsi="Times New Roman" w:cs="Times New Roman"/>
+                <w:sz w:val="28"/>
+                <w:szCs w:val="28"/>
+                <w:lang w:val="en-US"/>
+              </w:rPr>
+            </w:pPr>
+            <w:bookmarkStart w:id="0" w:name="_Hlk134604690"/>
             <w:r>
               <w:rPr>
                 <w:rFonts w:ascii="Times New Roman" w:hAnsi="Times New Roman" w:cs="Times New Roman"/>
@@ -4479,7 +4508,8 @@
         </w:tc>
         <w:tc>
           <w:tcPr>
-            <w:tcW w:w="3343" w:type="dxa"/>
+            <w:tcW w:w="3336" w:type="dxa"/>
+            <w:shd w:val="clear" w:color="auto" w:fill="00B050"/>
           </w:tcPr>
           <w:p>
             <w:pPr>
@@ -4522,7 +4552,7 @@
         </w:tc>
         <w:tc>
           <w:tcPr>
-            <w:tcW w:w="2976" w:type="dxa"/>
+            <w:tcW w:w="2973" w:type="dxa"/>
           </w:tcPr>
           <w:p>
             <w:pPr>
@@ -4546,7 +4576,7 @@
                 <w:sz w:val="28"/>
                 <w:szCs w:val="28"/>
               </w:rPr>
-              <w:t>Ошибка формата файла</w:t>
+              <w:t>Файл не найден</w:t>
             </w:r>
             <w:r>
               <w:rPr>
@@ -4583,7 +4613,7 @@
         </w:tc>
         <w:tc>
           <w:tcPr>
-            <w:tcW w:w="2268" w:type="dxa"/>
+            <w:tcW w:w="2267" w:type="dxa"/>
           </w:tcPr>
           <w:p>
             <w:pPr>
@@ -4601,6 +4631,164 @@
                 <w:szCs w:val="28"/>
               </w:rPr>
               <w:t>12</w:t>
+            </w:r>
+          </w:p>
+        </w:tc>
+      </w:tr>
+      <w:bookmarkEnd w:id="0"/>
+      <w:tr>
+        <w:tc>
+          <w:tcPr>
+            <w:tcW w:w="496" w:type="dxa"/>
+          </w:tcPr>
+          <w:p>
+            <w:pPr>
+              <w:jc w:val="center"/>
+              <w:rPr>
+                <w:rFonts w:ascii="Times New Roman" w:hAnsi="Times New Roman" w:cs="Times New Roman"/>
+                <w:sz w:val="28"/>
+                <w:szCs w:val="28"/>
+              </w:rPr>
+            </w:pPr>
+            <w:r>
+              <w:rPr>
+                <w:rFonts w:ascii="Times New Roman" w:hAnsi="Times New Roman" w:cs="Times New Roman"/>
+                <w:sz w:val="28"/>
+                <w:szCs w:val="28"/>
+              </w:rPr>
+              <w:t>9</w:t>
+            </w:r>
+          </w:p>
+        </w:tc>
+        <w:tc>
+          <w:tcPr>
+            <w:tcW w:w="3336" w:type="dxa"/>
+            <w:shd w:val="clear" w:color="auto" w:fill="00B050"/>
+          </w:tcPr>
+          <w:p>
+            <w:pPr>
+              <w:jc w:val="center"/>
+              <w:rPr>
+                <w:rFonts w:ascii="Times New Roman" w:hAnsi="Times New Roman" w:cs="Times New Roman"/>
+                <w:sz w:val="28"/>
+                <w:szCs w:val="28"/>
+              </w:rPr>
+            </w:pPr>
+            <w:r>
+              <w:rPr>
+                <w:rFonts w:ascii="Times New Roman" w:hAnsi="Times New Roman" w:cs="Times New Roman"/>
+                <w:sz w:val="28"/>
+                <w:szCs w:val="28"/>
+                <w:lang w:val="en-US"/>
+              </w:rPr>
+              <w:t>m</w:t>
+            </w:r>
+            <w:r>
+              <w:rPr>
+                <w:rFonts w:ascii="Times New Roman" w:hAnsi="Times New Roman" w:cs="Times New Roman"/>
+                <w:sz w:val="28"/>
+                <w:szCs w:val="28"/>
+              </w:rPr>
+              <w:t>=10</w:t>
+            </w:r>
+          </w:p>
+          <w:p>
+            <w:pPr>
+              <w:jc w:val="center"/>
+              <w:rPr>
+                <w:rFonts w:ascii="Times New Roman" w:hAnsi="Times New Roman" w:cs="Times New Roman"/>
+                <w:sz w:val="28"/>
+                <w:szCs w:val="28"/>
+              </w:rPr>
+            </w:pPr>
+            <w:r>
+              <w:rPr>
+                <w:rFonts w:ascii="Times New Roman" w:hAnsi="Times New Roman" w:cs="Times New Roman"/>
+                <w:sz w:val="28"/>
+                <w:szCs w:val="28"/>
+              </w:rPr>
+              <w:t>В файле содержится не численные символы</w:t>
+            </w:r>
+          </w:p>
+        </w:tc>
+        <w:tc>
+          <w:tcPr>
+            <w:tcW w:w="2973" w:type="dxa"/>
+          </w:tcPr>
+          <w:p>
+            <w:pPr>
+              <w:jc w:val="center"/>
+              <w:rPr>
+                <w:sz w:val="28"/>
+                <w:szCs w:val="28"/>
+              </w:rPr>
+            </w:pPr>
+            <w:r>
+              <w:rPr>
+                <w:sz w:val="28"/>
+                <w:szCs w:val="28"/>
+              </w:rPr>
+              <w:t>“</w:t>
+            </w:r>
+            <w:r>
+              <w:rPr>
+                <w:sz w:val="28"/>
+                <w:szCs w:val="28"/>
+              </w:rPr>
+              <w:t>Информация записана в файле неверно</w:t>
+            </w:r>
+            <w:r>
+              <w:rPr>
+                <w:sz w:val="28"/>
+                <w:szCs w:val="28"/>
+              </w:rPr>
+              <w:t>”</w:t>
+            </w:r>
+          </w:p>
+        </w:tc>
+        <w:tc>
+          <w:tcPr>
+            <w:tcW w:w="2835" w:type="dxa"/>
+          </w:tcPr>
+          <w:p>
+            <w:pPr>
+              <w:jc w:val="center"/>
+              <w:rPr>
+                <w:rFonts w:ascii="Times New Roman" w:hAnsi="Times New Roman" w:cs="Times New Roman"/>
+                <w:sz w:val="28"/>
+                <w:szCs w:val="28"/>
+              </w:rPr>
+            </w:pPr>
+            <w:r>
+              <w:rPr>
+                <w:rFonts w:ascii="Times New Roman" w:hAnsi="Times New Roman" w:cs="Times New Roman"/>
+                <w:sz w:val="28"/>
+                <w:szCs w:val="28"/>
+              </w:rPr>
+              <w:t>1,2,8,9,11</w:t>
+            </w:r>
+          </w:p>
+        </w:tc>
+        <w:tc>
+          <w:tcPr>
+            <w:tcW w:w="2267" w:type="dxa"/>
+          </w:tcPr>
+          <w:p>
+            <w:pPr>
+              <w:jc w:val="center"/>
+              <w:rPr>
+                <w:rFonts w:ascii="Times New Roman" w:hAnsi="Times New Roman" w:cs="Times New Roman"/>
+                <w:sz w:val="28"/>
+                <w:szCs w:val="28"/>
+              </w:rPr>
+            </w:pPr>
+            <w:r>
+              <w:rPr>
+                <w:rFonts w:ascii="Times New Roman" w:hAnsi="Times New Roman" w:cs="Times New Roman"/>
+                <w:sz w:val="28"/>
+                <w:szCs w:val="28"/>
+              </w:rPr>
+              <w:t>14</w:t>
             </w:r>
           </w:p>
         </w:tc>
@@ -4608,30 +4796,31 @@
       <w:tr>
         <w:tc>
           <w:tcPr>
-            <w:tcW w:w="485" w:type="dxa"/>
-          </w:tcPr>
-          <w:p>
-            <w:pPr>
-              <w:jc w:val="center"/>
-              <w:rPr>
-                <w:rFonts w:ascii="Times New Roman" w:hAnsi="Times New Roman" w:cs="Times New Roman"/>
-                <w:sz w:val="28"/>
-                <w:szCs w:val="28"/>
-              </w:rPr>
-            </w:pPr>
-            <w:r>
-              <w:rPr>
-                <w:rFonts w:ascii="Times New Roman" w:hAnsi="Times New Roman" w:cs="Times New Roman"/>
-                <w:sz w:val="28"/>
-                <w:szCs w:val="28"/>
-              </w:rPr>
-              <w:t>9</w:t>
-            </w:r>
-          </w:p>
-        </w:tc>
-        <w:tc>
-          <w:tcPr>
-            <w:tcW w:w="3343" w:type="dxa"/>
+            <w:tcW w:w="496" w:type="dxa"/>
+          </w:tcPr>
+          <w:p>
+            <w:pPr>
+              <w:jc w:val="center"/>
+              <w:rPr>
+                <w:rFonts w:ascii="Times New Roman" w:hAnsi="Times New Roman" w:cs="Times New Roman"/>
+                <w:sz w:val="28"/>
+                <w:szCs w:val="28"/>
+              </w:rPr>
+            </w:pPr>
+            <w:r>
+              <w:rPr>
+                <w:rFonts w:ascii="Times New Roman" w:hAnsi="Times New Roman" w:cs="Times New Roman"/>
+                <w:sz w:val="28"/>
+                <w:szCs w:val="28"/>
+              </w:rPr>
+              <w:t>10</w:t>
+            </w:r>
+          </w:p>
+        </w:tc>
+        <w:tc>
+          <w:tcPr>
+            <w:tcW w:w="3336" w:type="dxa"/>
+            <w:shd w:val="clear" w:color="auto" w:fill="00B050"/>
           </w:tcPr>
           <w:p>
             <w:pPr>
@@ -4667,21 +4856,54 @@
                 <w:rFonts w:ascii="Times New Roman" w:hAnsi="Times New Roman" w:cs="Times New Roman"/>
                 <w:sz w:val="28"/>
                 <w:szCs w:val="28"/>
-              </w:rPr>
-            </w:pPr>
-            <w:r>
-              <w:rPr>
-                <w:rFonts w:ascii="Times New Roman" w:hAnsi="Times New Roman" w:cs="Times New Roman"/>
-                <w:sz w:val="28"/>
-                <w:szCs w:val="28"/>
-              </w:rPr>
-              <w:t>В файле содержится не численные символы</w:t>
-            </w:r>
-          </w:p>
-        </w:tc>
-        <w:tc>
-          <w:tcPr>
-            <w:tcW w:w="2976" w:type="dxa"/>
+                <w:lang w:val="en-US"/>
+              </w:rPr>
+            </w:pPr>
+            <w:r>
+              <w:rPr>
+                <w:rFonts w:ascii="Times New Roman" w:hAnsi="Times New Roman" w:cs="Times New Roman"/>
+                <w:sz w:val="28"/>
+                <w:szCs w:val="28"/>
+              </w:rPr>
+              <w:t xml:space="preserve">Файл </w:t>
+            </w:r>
+            <w:r>
+              <w:rPr>
+                <w:rFonts w:ascii="Times New Roman" w:hAnsi="Times New Roman" w:cs="Times New Roman"/>
+                <w:sz w:val="28"/>
+                <w:szCs w:val="28"/>
+              </w:rPr>
+              <w:t xml:space="preserve">более </w:t>
+            </w:r>
+            <w:r>
+              <w:rPr>
+                <w:rFonts w:ascii="Times New Roman" w:hAnsi="Times New Roman" w:cs="Times New Roman"/>
+                <w:sz w:val="28"/>
+                <w:szCs w:val="28"/>
+              </w:rPr>
+              <w:t>1</w:t>
+            </w:r>
+            <w:r>
+              <w:rPr>
+                <w:rFonts w:ascii="Times New Roman" w:hAnsi="Times New Roman" w:cs="Times New Roman"/>
+                <w:sz w:val="28"/>
+                <w:szCs w:val="28"/>
+              </w:rPr>
+              <w:t>К</w:t>
+            </w:r>
+            <w:r>
+              <w:rPr>
+                <w:rFonts w:ascii="Times New Roman" w:hAnsi="Times New Roman" w:cs="Times New Roman"/>
+                <w:sz w:val="28"/>
+                <w:szCs w:val="28"/>
+              </w:rPr>
+              <w:t>б</w:t>
+            </w:r>
+          </w:p>
+        </w:tc>
+        <w:tc>
+          <w:tcPr>
+            <w:tcW w:w="2973" w:type="dxa"/>
           </w:tcPr>
           <w:p>
             <w:pPr>
@@ -4704,7 +4926,7 @@
                 <w:sz w:val="28"/>
                 <w:szCs w:val="28"/>
               </w:rPr>
-              <w:t>Ошибка формата файла</w:t>
+              <w:t>Большой объём входных данных</w:t>
             </w:r>
             <w:r>
               <w:rPr>
@@ -4735,30 +4957,30 @@
                 <w:sz w:val="28"/>
                 <w:szCs w:val="28"/>
               </w:rPr>
-              <w:t>1,2,8,9,11</w:t>
-            </w:r>
-          </w:p>
-        </w:tc>
-        <w:tc>
-          <w:tcPr>
-            <w:tcW w:w="2268" w:type="dxa"/>
-          </w:tcPr>
-          <w:p>
-            <w:pPr>
-              <w:jc w:val="center"/>
-              <w:rPr>
-                <w:rFonts w:ascii="Times New Roman" w:hAnsi="Times New Roman" w:cs="Times New Roman"/>
-                <w:sz w:val="28"/>
-                <w:szCs w:val="28"/>
-              </w:rPr>
-            </w:pPr>
-            <w:r>
-              <w:rPr>
-                <w:rFonts w:ascii="Times New Roman" w:hAnsi="Times New Roman" w:cs="Times New Roman"/>
-                <w:sz w:val="28"/>
-                <w:szCs w:val="28"/>
-              </w:rPr>
-              <w:t>14</w:t>
+              <w:t>1,2,8,9,10</w:t>
+            </w:r>
+          </w:p>
+        </w:tc>
+        <w:tc>
+          <w:tcPr>
+            <w:tcW w:w="2267" w:type="dxa"/>
+          </w:tcPr>
+          <w:p>
+            <w:pPr>
+              <w:jc w:val="center"/>
+              <w:rPr>
+                <w:rFonts w:ascii="Times New Roman" w:hAnsi="Times New Roman" w:cs="Times New Roman"/>
+                <w:sz w:val="28"/>
+                <w:szCs w:val="28"/>
+              </w:rPr>
+            </w:pPr>
+            <w:r>
+              <w:rPr>
+                <w:rFonts w:ascii="Times New Roman" w:hAnsi="Times New Roman" w:cs="Times New Roman"/>
+                <w:sz w:val="28"/>
+                <w:szCs w:val="28"/>
+              </w:rPr>
+              <w:t>15</w:t>
             </w:r>
           </w:p>
         </w:tc>
@@ -4766,113 +4988,75 @@
       <w:tr>
         <w:tc>
           <w:tcPr>
-            <w:tcW w:w="485" w:type="dxa"/>
-          </w:tcPr>
-          <w:p>
-            <w:pPr>
-              <w:jc w:val="center"/>
-              <w:rPr>
-                <w:rFonts w:ascii="Times New Roman" w:hAnsi="Times New Roman" w:cs="Times New Roman"/>
-                <w:sz w:val="28"/>
-                <w:szCs w:val="28"/>
-              </w:rPr>
-            </w:pPr>
-            <w:r>
-              <w:rPr>
-                <w:rFonts w:ascii="Times New Roman" w:hAnsi="Times New Roman" w:cs="Times New Roman"/>
-                <w:sz w:val="28"/>
-                <w:szCs w:val="28"/>
-              </w:rPr>
-              <w:t>10</w:t>
-            </w:r>
-          </w:p>
-        </w:tc>
-        <w:tc>
-          <w:tcPr>
-            <w:tcW w:w="3343" w:type="dxa"/>
-          </w:tcPr>
-          <w:p>
-            <w:pPr>
-              <w:jc w:val="center"/>
-              <w:rPr>
-                <w:rFonts w:ascii="Times New Roman" w:hAnsi="Times New Roman" w:cs="Times New Roman"/>
-                <w:sz w:val="28"/>
-                <w:szCs w:val="28"/>
-              </w:rPr>
-            </w:pPr>
-            <w:r>
-              <w:rPr>
-                <w:rFonts w:ascii="Times New Roman" w:hAnsi="Times New Roman" w:cs="Times New Roman"/>
-                <w:sz w:val="28"/>
-                <w:szCs w:val="28"/>
-                <w:lang w:val="en-US"/>
-              </w:rPr>
-              <w:t>m</w:t>
-            </w:r>
-            <w:r>
-              <w:rPr>
-                <w:rFonts w:ascii="Times New Roman" w:hAnsi="Times New Roman" w:cs="Times New Roman"/>
-                <w:sz w:val="28"/>
-                <w:szCs w:val="28"/>
-              </w:rPr>
-              <w:t>=10</w:t>
-            </w:r>
-          </w:p>
-          <w:p>
-            <w:pPr>
-              <w:jc w:val="center"/>
-              <w:rPr>
-                <w:rFonts w:ascii="Times New Roman" w:hAnsi="Times New Roman" w:cs="Times New Roman"/>
-                <w:sz w:val="28"/>
-                <w:szCs w:val="28"/>
-                <w:lang w:val="en-US"/>
-              </w:rPr>
-            </w:pPr>
-            <w:r>
-              <w:rPr>
-                <w:rFonts w:ascii="Times New Roman" w:hAnsi="Times New Roman" w:cs="Times New Roman"/>
-                <w:sz w:val="28"/>
-                <w:szCs w:val="28"/>
-              </w:rPr>
-              <w:t xml:space="preserve">Файл </w:t>
-            </w:r>
-            <w:r>
-              <w:rPr>
-                <w:rFonts w:ascii="Times New Roman" w:hAnsi="Times New Roman" w:cs="Times New Roman"/>
-                <w:sz w:val="28"/>
-                <w:szCs w:val="28"/>
-              </w:rPr>
-              <w:t xml:space="preserve">более </w:t>
-            </w:r>
-            <w:r>
-              <w:rPr>
-                <w:rFonts w:ascii="Times New Roman" w:hAnsi="Times New Roman" w:cs="Times New Roman"/>
-                <w:sz w:val="28"/>
-                <w:szCs w:val="28"/>
-              </w:rPr>
-              <w:t>1</w:t>
-            </w:r>
-            <w:r>
-              <w:rPr>
-                <w:rFonts w:ascii="Times New Roman" w:hAnsi="Times New Roman" w:cs="Times New Roman"/>
-                <w:sz w:val="28"/>
-                <w:szCs w:val="28"/>
-              </w:rPr>
-              <w:t>К</w:t>
-            </w:r>
-            <w:r>
-              <w:rPr>
-                <w:rFonts w:ascii="Times New Roman" w:hAnsi="Times New Roman" w:cs="Times New Roman"/>
-                <w:sz w:val="28"/>
-                <w:szCs w:val="28"/>
-              </w:rPr>
-              <w:t>б</w:t>
-            </w:r>
-          </w:p>
-        </w:tc>
-        <w:tc>
-          <w:tcPr>
-            <w:tcW w:w="2976" w:type="dxa"/>
+            <w:tcW w:w="496" w:type="dxa"/>
+          </w:tcPr>
+          <w:p>
+            <w:pPr>
+              <w:jc w:val="center"/>
+              <w:rPr>
+                <w:rFonts w:ascii="Times New Roman" w:hAnsi="Times New Roman" w:cs="Times New Roman"/>
+                <w:sz w:val="28"/>
+                <w:szCs w:val="28"/>
+              </w:rPr>
+            </w:pPr>
+            <w:r>
+              <w:rPr>
+                <w:rFonts w:ascii="Times New Roman" w:hAnsi="Times New Roman" w:cs="Times New Roman"/>
+                <w:sz w:val="28"/>
+                <w:szCs w:val="28"/>
+              </w:rPr>
+              <w:t>11</w:t>
+            </w:r>
+          </w:p>
+        </w:tc>
+        <w:tc>
+          <w:tcPr>
+            <w:tcW w:w="3336" w:type="dxa"/>
+            <w:shd w:val="clear" w:color="auto" w:fill="00B050"/>
+          </w:tcPr>
+          <w:p>
+            <w:pPr>
+              <w:jc w:val="center"/>
+              <w:rPr>
+                <w:rFonts w:ascii="Times New Roman" w:hAnsi="Times New Roman" w:cs="Times New Roman"/>
+                <w:sz w:val="28"/>
+                <w:szCs w:val="28"/>
+                <w:lang w:val="en-US"/>
+              </w:rPr>
+            </w:pPr>
+            <w:r>
+              <w:rPr>
+                <w:rFonts w:ascii="Times New Roman" w:hAnsi="Times New Roman" w:cs="Times New Roman"/>
+                <w:sz w:val="28"/>
+                <w:szCs w:val="28"/>
+                <w:lang w:val="en-US"/>
+              </w:rPr>
+              <w:t>m=10</w:t>
+            </w:r>
+          </w:p>
+          <w:p>
+            <w:pPr>
+              <w:jc w:val="center"/>
+              <w:rPr>
+                <w:rFonts w:ascii="Times New Roman" w:hAnsi="Times New Roman" w:cs="Times New Roman"/>
+                <w:sz w:val="28"/>
+                <w:szCs w:val="28"/>
+              </w:rPr>
+            </w:pPr>
+            <w:r>
+              <w:rPr>
+                <w:rFonts w:ascii="Times New Roman" w:hAnsi="Times New Roman" w:cs="Times New Roman"/>
+                <w:sz w:val="28"/>
+                <w:szCs w:val="28"/>
+                <w:lang w:val="en-US"/>
+              </w:rPr>
+              <w:t>A [] {}</w:t>
+            </w:r>
+          </w:p>
+        </w:tc>
+        <w:tc>
+          <w:tcPr>
+            <w:tcW w:w="2973" w:type="dxa"/>
           </w:tcPr>
           <w:p>
             <w:pPr>
@@ -4895,7 +5079,7 @@
                 <w:sz w:val="28"/>
                 <w:szCs w:val="28"/>
               </w:rPr>
-              <w:t>Ошибка формата файла</w:t>
+              <w:t>Файл пуст</w:t>
             </w:r>
             <w:r>
               <w:rPr>
@@ -4918,38 +5102,50 @@
                 <w:rFonts w:ascii="Times New Roman" w:hAnsi="Times New Roman" w:cs="Times New Roman"/>
                 <w:sz w:val="28"/>
                 <w:szCs w:val="28"/>
-              </w:rPr>
-            </w:pPr>
-            <w:r>
-              <w:rPr>
-                <w:rFonts w:ascii="Times New Roman" w:hAnsi="Times New Roman" w:cs="Times New Roman"/>
-                <w:sz w:val="28"/>
-                <w:szCs w:val="28"/>
-              </w:rPr>
-              <w:t>1,2,8,9,10</w:t>
-            </w:r>
-          </w:p>
-        </w:tc>
-        <w:tc>
-          <w:tcPr>
-            <w:tcW w:w="2268" w:type="dxa"/>
-          </w:tcPr>
-          <w:p>
-            <w:pPr>
-              <w:jc w:val="center"/>
-              <w:rPr>
-                <w:rFonts w:ascii="Times New Roman" w:hAnsi="Times New Roman" w:cs="Times New Roman"/>
-                <w:sz w:val="28"/>
-                <w:szCs w:val="28"/>
-              </w:rPr>
-            </w:pPr>
-            <w:r>
-              <w:rPr>
-                <w:rFonts w:ascii="Times New Roman" w:hAnsi="Times New Roman" w:cs="Times New Roman"/>
-                <w:sz w:val="28"/>
-                <w:szCs w:val="28"/>
-              </w:rPr>
-              <w:t>15</w:t>
+                <w:lang w:val="en-US"/>
+              </w:rPr>
+            </w:pPr>
+            <w:r>
+              <w:rPr>
+                <w:rFonts w:ascii="Times New Roman" w:hAnsi="Times New Roman" w:cs="Times New Roman"/>
+                <w:sz w:val="28"/>
+                <w:szCs w:val="28"/>
+                <w:lang w:val="en-US"/>
+              </w:rPr>
+              <w:t>1,2,</w:t>
+            </w:r>
+            <w:r>
+              <w:rPr>
+                <w:rFonts w:ascii="Times New Roman" w:hAnsi="Times New Roman" w:cs="Times New Roman"/>
+                <w:sz w:val="28"/>
+                <w:szCs w:val="28"/>
+                <w:lang w:val="en-US"/>
+              </w:rPr>
+              <w:t>8,9,10,11,17</w:t>
+            </w:r>
+          </w:p>
+        </w:tc>
+        <w:tc>
+          <w:tcPr>
+            <w:tcW w:w="2267" w:type="dxa"/>
+          </w:tcPr>
+          <w:p>
+            <w:pPr>
+              <w:jc w:val="center"/>
+              <w:rPr>
+                <w:rFonts w:ascii="Times New Roman" w:hAnsi="Times New Roman" w:cs="Times New Roman"/>
+                <w:sz w:val="28"/>
+                <w:szCs w:val="28"/>
+              </w:rPr>
+            </w:pPr>
+            <w:r>
+              <w:rPr>
+                <w:rFonts w:ascii="Times New Roman" w:hAnsi="Times New Roman" w:cs="Times New Roman"/>
+                <w:sz w:val="28"/>
+                <w:szCs w:val="28"/>
+                <w:lang w:val="en-US"/>
+              </w:rPr>
+              <w:t>19</w:t>
             </w:r>
           </w:p>
         </w:tc>
@@ -4957,30 +5153,33 @@
       <w:tr>
         <w:tc>
           <w:tcPr>
-            <w:tcW w:w="485" w:type="dxa"/>
-          </w:tcPr>
-          <w:p>
-            <w:pPr>
-              <w:jc w:val="center"/>
-              <w:rPr>
-                <w:rFonts w:ascii="Times New Roman" w:hAnsi="Times New Roman" w:cs="Times New Roman"/>
-                <w:sz w:val="28"/>
-                <w:szCs w:val="28"/>
-              </w:rPr>
-            </w:pPr>
-            <w:r>
-              <w:rPr>
-                <w:rFonts w:ascii="Times New Roman" w:hAnsi="Times New Roman" w:cs="Times New Roman"/>
-                <w:sz w:val="28"/>
-                <w:szCs w:val="28"/>
-              </w:rPr>
-              <w:t>11</w:t>
-            </w:r>
-          </w:p>
-        </w:tc>
-        <w:tc>
-          <w:tcPr>
-            <w:tcW w:w="3343" w:type="dxa"/>
+            <w:tcW w:w="496" w:type="dxa"/>
+          </w:tcPr>
+          <w:p>
+            <w:pPr>
+              <w:jc w:val="center"/>
+              <w:rPr>
+                <w:rFonts w:ascii="Times New Roman" w:hAnsi="Times New Roman" w:cs="Times New Roman"/>
+                <w:sz w:val="28"/>
+                <w:szCs w:val="28"/>
+                <w:lang w:val="en-US"/>
+              </w:rPr>
+            </w:pPr>
+            <w:r>
+              <w:rPr>
+                <w:rFonts w:ascii="Times New Roman" w:hAnsi="Times New Roman" w:cs="Times New Roman"/>
+                <w:sz w:val="28"/>
+                <w:szCs w:val="28"/>
+                <w:lang w:val="en-US"/>
+              </w:rPr>
+              <w:t>12</w:t>
+            </w:r>
+          </w:p>
+        </w:tc>
+        <w:tc>
+          <w:tcPr>
+            <w:tcW w:w="3336" w:type="dxa"/>
+            <w:shd w:val="clear" w:color="auto" w:fill="00B050"/>
           </w:tcPr>
           <w:p>
             <w:pPr>
@@ -5019,13 +5218,71 @@
                 <w:szCs w:val="28"/>
                 <w:lang w:val="en-US"/>
               </w:rPr>
-              <w:t>A [] {}</w:t>
-            </w:r>
-          </w:p>
-        </w:tc>
-        <w:tc>
-          <w:tcPr>
-            <w:tcW w:w="2976" w:type="dxa"/>
+              <w:t>A [] {</w:t>
+            </w:r>
+            <w:r>
+              <w:rPr>
+                <w:rFonts w:ascii="Times New Roman" w:hAnsi="Times New Roman" w:cs="Times New Roman"/>
+                <w:sz w:val="28"/>
+                <w:szCs w:val="28"/>
+              </w:rPr>
+              <w:t>1, …, 1</w:t>
+            </w:r>
+            <w:r>
+              <w:rPr>
+                <w:rFonts w:ascii="Times New Roman" w:hAnsi="Times New Roman" w:cs="Times New Roman"/>
+                <w:sz w:val="28"/>
+                <w:szCs w:val="28"/>
+                <w:lang w:val="en-US"/>
+              </w:rPr>
+              <w:t xml:space="preserve">} </w:t>
+            </w:r>
+            <w:r>
+              <w:rPr>
+                <w:rFonts w:ascii="Times New Roman" w:hAnsi="Times New Roman" w:cs="Times New Roman"/>
+                <w:sz w:val="28"/>
+                <w:szCs w:val="28"/>
+              </w:rPr>
+              <w:t xml:space="preserve">более </w:t>
+            </w:r>
+            <w:r>
+              <w:rPr>
+                <w:rFonts w:ascii="Times New Roman" w:hAnsi="Times New Roman" w:cs="Times New Roman"/>
+                <w:sz w:val="28"/>
+                <w:szCs w:val="28"/>
+              </w:rPr>
+              <w:t>2</w:t>
+            </w:r>
+            <w:r>
+              <w:rPr>
+                <w:rFonts w:ascii="Times New Roman" w:hAnsi="Times New Roman" w:cs="Times New Roman"/>
+                <w:sz w:val="28"/>
+                <w:szCs w:val="28"/>
+              </w:rPr>
+              <w:t>0</w:t>
+            </w:r>
+            <w:r>
+              <w:rPr>
+                <w:rFonts w:ascii="Times New Roman" w:hAnsi="Times New Roman" w:cs="Times New Roman"/>
+                <w:sz w:val="28"/>
+                <w:szCs w:val="28"/>
+                <w:lang w:val="en-US"/>
+              </w:rPr>
+              <w:t xml:space="preserve"> </w:t>
+            </w:r>
+            <w:r>
+              <w:rPr>
+                <w:rFonts w:ascii="Times New Roman" w:hAnsi="Times New Roman" w:cs="Times New Roman"/>
+                <w:sz w:val="28"/>
+                <w:szCs w:val="28"/>
+              </w:rPr>
+              <w:t>элементов</w:t>
+            </w:r>
+          </w:p>
+        </w:tc>
+        <w:tc>
+          <w:tcPr>
+            <w:tcW w:w="2973" w:type="dxa"/>
           </w:tcPr>
           <w:p>
             <w:pPr>
@@ -5048,7 +5305,7 @@
                 <w:sz w:val="28"/>
                 <w:szCs w:val="28"/>
               </w:rPr>
-              <w:t>Ошибка формата файла</w:t>
+              <w:t>Большой объём входных данных</w:t>
             </w:r>
             <w:r>
               <w:rPr>
@@ -5071,50 +5328,46 @@
                 <w:rFonts w:ascii="Times New Roman" w:hAnsi="Times New Roman" w:cs="Times New Roman"/>
                 <w:sz w:val="28"/>
                 <w:szCs w:val="28"/>
-                <w:lang w:val="en-US"/>
-              </w:rPr>
-            </w:pPr>
-            <w:r>
-              <w:rPr>
-                <w:rFonts w:ascii="Times New Roman" w:hAnsi="Times New Roman" w:cs="Times New Roman"/>
-                <w:sz w:val="28"/>
-                <w:szCs w:val="28"/>
-                <w:lang w:val="en-US"/>
-              </w:rPr>
-              <w:t>1,2,</w:t>
-            </w:r>
-            <w:r>
-              <w:rPr>
-                <w:rFonts w:ascii="Times New Roman" w:hAnsi="Times New Roman" w:cs="Times New Roman"/>
-                <w:sz w:val="28"/>
-                <w:szCs w:val="28"/>
-                <w:lang w:val="en-US"/>
-              </w:rPr>
-              <w:t>8,9,10,11,17</w:t>
-            </w:r>
-          </w:p>
-        </w:tc>
-        <w:tc>
-          <w:tcPr>
-            <w:tcW w:w="2268" w:type="dxa"/>
-          </w:tcPr>
-          <w:p>
-            <w:pPr>
-              <w:jc w:val="center"/>
-              <w:rPr>
-                <w:rFonts w:ascii="Times New Roman" w:hAnsi="Times New Roman" w:cs="Times New Roman"/>
-                <w:sz w:val="28"/>
-                <w:szCs w:val="28"/>
-              </w:rPr>
-            </w:pPr>
-            <w:r>
-              <w:rPr>
-                <w:rFonts w:ascii="Times New Roman" w:hAnsi="Times New Roman" w:cs="Times New Roman"/>
-                <w:sz w:val="28"/>
-                <w:szCs w:val="28"/>
-                <w:lang w:val="en-US"/>
-              </w:rPr>
-              <w:t>19</w:t>
+              </w:rPr>
+            </w:pPr>
+            <w:r>
+              <w:rPr>
+                <w:rFonts w:ascii="Times New Roman" w:hAnsi="Times New Roman" w:cs="Times New Roman"/>
+                <w:sz w:val="28"/>
+                <w:szCs w:val="28"/>
+              </w:rPr>
+              <w:t>1,2,8,9,10,11</w:t>
+            </w:r>
+            <w:r>
+              <w:rPr>
+                <w:rFonts w:ascii="Times New Roman" w:hAnsi="Times New Roman" w:cs="Times New Roman"/>
+                <w:sz w:val="28"/>
+                <w:szCs w:val="28"/>
+              </w:rPr>
+              <w:t>, 16</w:t>
+            </w:r>
+          </w:p>
+        </w:tc>
+        <w:tc>
+          <w:tcPr>
+            <w:tcW w:w="2267" w:type="dxa"/>
+          </w:tcPr>
+          <w:p>
+            <w:pPr>
+              <w:jc w:val="center"/>
+              <w:rPr>
+                <w:rFonts w:ascii="Times New Roman" w:hAnsi="Times New Roman" w:cs="Times New Roman"/>
+                <w:sz w:val="28"/>
+                <w:szCs w:val="28"/>
+              </w:rPr>
+            </w:pPr>
+            <w:r>
+              <w:rPr>
+                <w:rFonts w:ascii="Times New Roman" w:hAnsi="Times New Roman" w:cs="Times New Roman"/>
+                <w:sz w:val="28"/>
+                <w:szCs w:val="28"/>
+              </w:rPr>
+              <w:t>20</w:t>
             </w:r>
           </w:p>
         </w:tc>
@@ -5122,32 +5375,31 @@
       <w:tr>
         <w:tc>
           <w:tcPr>
-            <w:tcW w:w="485" w:type="dxa"/>
-          </w:tcPr>
-          <w:p>
-            <w:pPr>
-              <w:jc w:val="center"/>
-              <w:rPr>
-                <w:rFonts w:ascii="Times New Roman" w:hAnsi="Times New Roman" w:cs="Times New Roman"/>
-                <w:sz w:val="28"/>
-                <w:szCs w:val="28"/>
-                <w:lang w:val="en-US"/>
-              </w:rPr>
-            </w:pPr>
-            <w:r>
-              <w:rPr>
-                <w:rFonts w:ascii="Times New Roman" w:hAnsi="Times New Roman" w:cs="Times New Roman"/>
-                <w:sz w:val="28"/>
-                <w:szCs w:val="28"/>
-                <w:lang w:val="en-US"/>
-              </w:rPr>
-              <w:t>12</w:t>
-            </w:r>
-          </w:p>
-        </w:tc>
-        <w:tc>
-          <w:tcPr>
-            <w:tcW w:w="3343" w:type="dxa"/>
+            <w:tcW w:w="496" w:type="dxa"/>
+          </w:tcPr>
+          <w:p>
+            <w:pPr>
+              <w:jc w:val="center"/>
+              <w:rPr>
+                <w:rFonts w:ascii="Times New Roman" w:hAnsi="Times New Roman" w:cs="Times New Roman"/>
+                <w:sz w:val="28"/>
+                <w:szCs w:val="28"/>
+              </w:rPr>
+            </w:pPr>
+            <w:r>
+              <w:rPr>
+                <w:rFonts w:ascii="Times New Roman" w:hAnsi="Times New Roman" w:cs="Times New Roman"/>
+                <w:sz w:val="28"/>
+                <w:szCs w:val="28"/>
+              </w:rPr>
+              <w:t>13</w:t>
+            </w:r>
+          </w:p>
+        </w:tc>
+        <w:tc>
+          <w:tcPr>
+            <w:tcW w:w="3336" w:type="dxa"/>
+            <w:shd w:val="clear" w:color="auto" w:fill="00B050"/>
           </w:tcPr>
           <w:p>
             <w:pPr>
@@ -5176,57 +5428,56 @@
                 <w:rFonts w:ascii="Times New Roman" w:hAnsi="Times New Roman" w:cs="Times New Roman"/>
                 <w:sz w:val="28"/>
                 <w:szCs w:val="28"/>
-                <w:lang w:val="en-US"/>
-              </w:rPr>
-            </w:pPr>
-            <w:r>
-              <w:rPr>
-                <w:rFonts w:ascii="Times New Roman" w:hAnsi="Times New Roman" w:cs="Times New Roman"/>
-                <w:sz w:val="28"/>
-                <w:szCs w:val="28"/>
-                <w:lang w:val="en-US"/>
-              </w:rPr>
-              <w:t>A [] {</w:t>
-            </w:r>
-            <w:r>
-              <w:rPr>
-                <w:rFonts w:ascii="Times New Roman" w:hAnsi="Times New Roman" w:cs="Times New Roman"/>
-                <w:sz w:val="28"/>
-                <w:szCs w:val="28"/>
-              </w:rPr>
-              <w:t>1, …, 1</w:t>
-            </w:r>
-            <w:r>
-              <w:rPr>
-                <w:rFonts w:ascii="Times New Roman" w:hAnsi="Times New Roman" w:cs="Times New Roman"/>
-                <w:sz w:val="28"/>
-                <w:szCs w:val="28"/>
-                <w:lang w:val="en-US"/>
-              </w:rPr>
-              <w:t xml:space="preserve">} </w:t>
-            </w:r>
-            <w:r>
-              <w:rPr>
-                <w:rFonts w:ascii="Times New Roman" w:hAnsi="Times New Roman" w:cs="Times New Roman"/>
-                <w:sz w:val="28"/>
-                <w:szCs w:val="28"/>
-              </w:rPr>
-              <w:t xml:space="preserve">более </w:t>
-            </w:r>
-            <w:r>
-              <w:rPr>
-                <w:rFonts w:ascii="Times New Roman" w:hAnsi="Times New Roman" w:cs="Times New Roman"/>
-                <w:sz w:val="28"/>
-                <w:szCs w:val="28"/>
-              </w:rPr>
-              <w:t>100</w:t>
-            </w:r>
-            <w:r>
-              <w:rPr>
-                <w:rFonts w:ascii="Times New Roman" w:hAnsi="Times New Roman" w:cs="Times New Roman"/>
-                <w:sz w:val="28"/>
-                <w:szCs w:val="28"/>
-                <w:lang w:val="en-US"/>
+              </w:rPr>
+            </w:pPr>
+            <w:r>
+              <w:rPr>
+                <w:rFonts w:ascii="Times New Roman" w:hAnsi="Times New Roman" w:cs="Times New Roman"/>
+                <w:sz w:val="28"/>
+                <w:szCs w:val="28"/>
+              </w:rPr>
+              <w:t xml:space="preserve">А </w:t>
+            </w:r>
+            <w:r>
+              <w:rPr>
+                <w:rFonts w:ascii="Times New Roman" w:hAnsi="Times New Roman" w:cs="Times New Roman"/>
+                <w:sz w:val="28"/>
+                <w:szCs w:val="28"/>
+                <w:lang w:val="en-US"/>
+              </w:rPr>
+              <w:t>[] {</w:t>
+            </w:r>
+            <w:r>
+              <w:rPr>
+                <w:rFonts w:ascii="Times New Roman" w:hAnsi="Times New Roman" w:cs="Times New Roman"/>
+                <w:sz w:val="28"/>
+                <w:szCs w:val="28"/>
+                <w:lang w:val="en-US"/>
+              </w:rPr>
+              <w:t>” Test”</w:t>
+            </w:r>
+            <w:r>
+              <w:rPr>
+                <w:rFonts w:ascii="Times New Roman" w:hAnsi="Times New Roman" w:cs="Times New Roman"/>
+                <w:sz w:val="28"/>
+                <w:szCs w:val="28"/>
+              </w:rPr>
+              <w:t xml:space="preserve">, </w:t>
+            </w:r>
+            <w:r>
+              <w:rPr>
+                <w:rFonts w:ascii="Times New Roman" w:hAnsi="Times New Roman" w:cs="Times New Roman"/>
+                <w:sz w:val="28"/>
+                <w:szCs w:val="28"/>
+                <w:lang w:val="en-US"/>
+              </w:rPr>
+              <w:t>1,</w:t>
+            </w:r>
+            <w:r>
+              <w:rPr>
+                <w:rFonts w:ascii="Times New Roman" w:hAnsi="Times New Roman" w:cs="Times New Roman"/>
+                <w:sz w:val="28"/>
+                <w:szCs w:val="28"/>
               </w:rPr>
               <w:t xml:space="preserve"> </w:t>
             </w:r>
@@ -5235,28 +5486,54 @@
                 <w:rFonts w:ascii="Times New Roman" w:hAnsi="Times New Roman" w:cs="Times New Roman"/>
                 <w:sz w:val="28"/>
                 <w:szCs w:val="28"/>
-              </w:rPr>
-              <w:t>элементов</w:t>
-            </w:r>
-          </w:p>
-        </w:tc>
-        <w:tc>
-          <w:tcPr>
-            <w:tcW w:w="2976" w:type="dxa"/>
-          </w:tcPr>
-          <w:p>
-            <w:pPr>
-              <w:jc w:val="center"/>
-              <w:rPr>
-                <w:sz w:val="28"/>
-                <w:szCs w:val="28"/>
-              </w:rPr>
-            </w:pPr>
-            <w:r>
-              <w:rPr>
-                <w:sz w:val="28"/>
-                <w:szCs w:val="28"/>
-                <w:lang w:val="en-US"/>
+                <w:lang w:val="en-US"/>
+              </w:rPr>
+              <w:t>9,</w:t>
+            </w:r>
+            <w:r>
+              <w:rPr>
+                <w:rFonts w:ascii="Times New Roman" w:hAnsi="Times New Roman" w:cs="Times New Roman"/>
+                <w:sz w:val="28"/>
+                <w:szCs w:val="28"/>
+              </w:rPr>
+              <w:t xml:space="preserve"> </w:t>
+            </w:r>
+            <w:r>
+              <w:rPr>
+                <w:rFonts w:ascii="Times New Roman" w:hAnsi="Times New Roman" w:cs="Times New Roman"/>
+                <w:sz w:val="28"/>
+                <w:szCs w:val="28"/>
+                <w:lang w:val="en-US"/>
+              </w:rPr>
+              <w:t>4</w:t>
+            </w:r>
+            <w:r>
+              <w:rPr>
+                <w:rFonts w:ascii="Times New Roman" w:hAnsi="Times New Roman" w:cs="Times New Roman"/>
+                <w:sz w:val="28"/>
+                <w:szCs w:val="28"/>
+                <w:lang w:val="en-US"/>
+              </w:rPr>
+              <w:t>}</w:t>
+            </w:r>
+          </w:p>
+        </w:tc>
+        <w:tc>
+          <w:tcPr>
+            <w:tcW w:w="2973" w:type="dxa"/>
+          </w:tcPr>
+          <w:p>
+            <w:pPr>
+              <w:jc w:val="center"/>
+              <w:rPr>
+                <w:sz w:val="28"/>
+                <w:szCs w:val="28"/>
+              </w:rPr>
+            </w:pPr>
+            <w:r>
+              <w:rPr>
+                <w:sz w:val="28"/>
+                <w:szCs w:val="28"/>
               </w:rPr>
               <w:t>“</w:t>
             </w:r>
@@ -5265,13 +5542,12 @@
                 <w:sz w:val="28"/>
                 <w:szCs w:val="28"/>
               </w:rPr>
-              <w:t>Ошибка формата файла</w:t>
-            </w:r>
-            <w:r>
-              <w:rPr>
-                <w:sz w:val="28"/>
-                <w:szCs w:val="28"/>
-                <w:lang w:val="en-US"/>
+              <w:t>Информация записана в файле неверно</w:t>
+            </w:r>
+            <w:r>
+              <w:rPr>
+                <w:sz w:val="28"/>
+                <w:szCs w:val="28"/>
               </w:rPr>
               <w:t>”</w:t>
             </w:r>
@@ -5288,46 +5564,42 @@
                 <w:rFonts w:ascii="Times New Roman" w:hAnsi="Times New Roman" w:cs="Times New Roman"/>
                 <w:sz w:val="28"/>
                 <w:szCs w:val="28"/>
-              </w:rPr>
-            </w:pPr>
-            <w:r>
-              <w:rPr>
-                <w:rFonts w:ascii="Times New Roman" w:hAnsi="Times New Roman" w:cs="Times New Roman"/>
-                <w:sz w:val="28"/>
-                <w:szCs w:val="28"/>
-              </w:rPr>
-              <w:t>1,2,8,9,10,11</w:t>
-            </w:r>
-            <w:r>
-              <w:rPr>
-                <w:rFonts w:ascii="Times New Roman" w:hAnsi="Times New Roman" w:cs="Times New Roman"/>
-                <w:sz w:val="28"/>
-                <w:szCs w:val="28"/>
-              </w:rPr>
-              <w:t>, 16</w:t>
-            </w:r>
-          </w:p>
-        </w:tc>
-        <w:tc>
-          <w:tcPr>
-            <w:tcW w:w="2268" w:type="dxa"/>
-          </w:tcPr>
-          <w:p>
-            <w:pPr>
-              <w:jc w:val="center"/>
-              <w:rPr>
-                <w:rFonts w:ascii="Times New Roman" w:hAnsi="Times New Roman" w:cs="Times New Roman"/>
-                <w:sz w:val="28"/>
-                <w:szCs w:val="28"/>
-              </w:rPr>
-            </w:pPr>
-            <w:r>
-              <w:rPr>
-                <w:rFonts w:ascii="Times New Roman" w:hAnsi="Times New Roman" w:cs="Times New Roman"/>
-                <w:sz w:val="28"/>
-                <w:szCs w:val="28"/>
-              </w:rPr>
-              <w:t>20</w:t>
+                <w:lang w:val="en-US"/>
+              </w:rPr>
+            </w:pPr>
+            <w:r>
+              <w:rPr>
+                <w:rFonts w:ascii="Times New Roman" w:hAnsi="Times New Roman" w:cs="Times New Roman"/>
+                <w:sz w:val="28"/>
+                <w:szCs w:val="28"/>
+                <w:lang w:val="en-US"/>
+              </w:rPr>
+              <w:t>1,2,8,9,10,11,16,17</w:t>
+            </w:r>
+          </w:p>
+        </w:tc>
+        <w:tc>
+          <w:tcPr>
+            <w:tcW w:w="2267" w:type="dxa"/>
+          </w:tcPr>
+          <w:p>
+            <w:pPr>
+              <w:jc w:val="center"/>
+              <w:rPr>
+                <w:rFonts w:ascii="Times New Roman" w:hAnsi="Times New Roman" w:cs="Times New Roman"/>
+                <w:sz w:val="28"/>
+                <w:szCs w:val="28"/>
+                <w:lang w:val="en-US"/>
+              </w:rPr>
+            </w:pPr>
+            <w:r>
+              <w:rPr>
+                <w:rFonts w:ascii="Times New Roman" w:hAnsi="Times New Roman" w:cs="Times New Roman"/>
+                <w:sz w:val="28"/>
+                <w:szCs w:val="28"/>
+                <w:lang w:val="en-US"/>
+              </w:rPr>
+              <w:t>25</w:t>
             </w:r>
           </w:p>
         </w:tc>
@@ -5335,30 +5607,31 @@
       <w:tr>
         <w:tc>
           <w:tcPr>
-            <w:tcW w:w="485" w:type="dxa"/>
-          </w:tcPr>
-          <w:p>
-            <w:pPr>
-              <w:jc w:val="center"/>
-              <w:rPr>
-                <w:rFonts w:ascii="Times New Roman" w:hAnsi="Times New Roman" w:cs="Times New Roman"/>
-                <w:sz w:val="28"/>
-                <w:szCs w:val="28"/>
-              </w:rPr>
-            </w:pPr>
-            <w:r>
-              <w:rPr>
-                <w:rFonts w:ascii="Times New Roman" w:hAnsi="Times New Roman" w:cs="Times New Roman"/>
-                <w:sz w:val="28"/>
-                <w:szCs w:val="28"/>
-              </w:rPr>
-              <w:t>13</w:t>
-            </w:r>
-          </w:p>
-        </w:tc>
-        <w:tc>
-          <w:tcPr>
-            <w:tcW w:w="3343" w:type="dxa"/>
+            <w:tcW w:w="496" w:type="dxa"/>
+          </w:tcPr>
+          <w:p>
+            <w:pPr>
+              <w:jc w:val="center"/>
+              <w:rPr>
+                <w:rFonts w:ascii="Times New Roman" w:hAnsi="Times New Roman" w:cs="Times New Roman"/>
+                <w:sz w:val="28"/>
+                <w:szCs w:val="28"/>
+              </w:rPr>
+            </w:pPr>
+            <w:r>
+              <w:rPr>
+                <w:rFonts w:ascii="Times New Roman" w:hAnsi="Times New Roman" w:cs="Times New Roman"/>
+                <w:sz w:val="28"/>
+                <w:szCs w:val="28"/>
+              </w:rPr>
+              <w:t>14</w:t>
+            </w:r>
+          </w:p>
+        </w:tc>
+        <w:tc>
+          <w:tcPr>
+            <w:tcW w:w="3336" w:type="dxa"/>
+            <w:shd w:val="clear" w:color="auto" w:fill="00B050"/>
           </w:tcPr>
           <w:p>
             <w:pPr>
@@ -5404,16 +5677,41 @@
                 <w:szCs w:val="28"/>
                 <w:lang w:val="en-US"/>
               </w:rPr>
-              <w:t>[] {</w:t>
-            </w:r>
-            <w:r>
-              <w:rPr>
-                <w:rFonts w:ascii="Times New Roman" w:hAnsi="Times New Roman" w:cs="Times New Roman"/>
-                <w:sz w:val="28"/>
-                <w:szCs w:val="28"/>
-                <w:lang w:val="en-US"/>
-              </w:rPr>
-              <w:t>” Test”</w:t>
+              <w:t>[] {1,</w:t>
+            </w:r>
+            <w:r>
+              <w:rPr>
+                <w:rFonts w:ascii="Times New Roman" w:hAnsi="Times New Roman" w:cs="Times New Roman"/>
+                <w:sz w:val="28"/>
+                <w:szCs w:val="28"/>
+              </w:rPr>
+              <w:t xml:space="preserve"> </w:t>
+            </w:r>
+            <w:r>
+              <w:rPr>
+                <w:rFonts w:ascii="Times New Roman" w:hAnsi="Times New Roman" w:cs="Times New Roman"/>
+                <w:sz w:val="28"/>
+                <w:szCs w:val="28"/>
+                <w:lang w:val="en-US"/>
+              </w:rPr>
+              <w:t>9,</w:t>
+            </w:r>
+            <w:r>
+              <w:rPr>
+                <w:rFonts w:ascii="Times New Roman" w:hAnsi="Times New Roman" w:cs="Times New Roman"/>
+                <w:sz w:val="28"/>
+                <w:szCs w:val="28"/>
+              </w:rPr>
+              <w:t xml:space="preserve"> </w:t>
+            </w:r>
+            <w:r>
+              <w:rPr>
+                <w:rFonts w:ascii="Times New Roman" w:hAnsi="Times New Roman" w:cs="Times New Roman"/>
+                <w:sz w:val="28"/>
+                <w:szCs w:val="28"/>
+                <w:lang w:val="en-US"/>
+              </w:rPr>
+              <w:t>40000</w:t>
             </w:r>
             <w:r>
               <w:rPr>
@@ -5428,41 +5726,6 @@
                 <w:rFonts w:ascii="Times New Roman" w:hAnsi="Times New Roman" w:cs="Times New Roman"/>
                 <w:sz w:val="28"/>
                 <w:szCs w:val="28"/>
-                <w:lang w:val="en-US"/>
-              </w:rPr>
-              <w:t>1,</w:t>
-            </w:r>
-            <w:r>
-              <w:rPr>
-                <w:rFonts w:ascii="Times New Roman" w:hAnsi="Times New Roman" w:cs="Times New Roman"/>
-                <w:sz w:val="28"/>
-                <w:szCs w:val="28"/>
-              </w:rPr>
-              <w:t xml:space="preserve"> </w:t>
-            </w:r>
-            <w:r>
-              <w:rPr>
-                <w:rFonts w:ascii="Times New Roman" w:hAnsi="Times New Roman" w:cs="Times New Roman"/>
-                <w:sz w:val="28"/>
-                <w:szCs w:val="28"/>
-                <w:lang w:val="en-US"/>
-              </w:rPr>
-              <w:t>9,</w:t>
-            </w:r>
-            <w:r>
-              <w:rPr>
-                <w:rFonts w:ascii="Times New Roman" w:hAnsi="Times New Roman" w:cs="Times New Roman"/>
-                <w:sz w:val="28"/>
-                <w:szCs w:val="28"/>
-              </w:rPr>
-              <w:t xml:space="preserve"> </w:t>
-            </w:r>
-            <w:r>
-              <w:rPr>
-                <w:rFonts w:ascii="Times New Roman" w:hAnsi="Times New Roman" w:cs="Times New Roman"/>
-                <w:sz w:val="28"/>
-                <w:szCs w:val="28"/>
-                <w:lang w:val="en-US"/>
               </w:rPr>
               <w:t>4</w:t>
             </w:r>
@@ -5479,21 +5742,20 @@
         </w:tc>
         <w:tc>
           <w:tcPr>
-            <w:tcW w:w="2976" w:type="dxa"/>
-          </w:tcPr>
-          <w:p>
-            <w:pPr>
-              <w:jc w:val="center"/>
-              <w:rPr>
-                <w:sz w:val="28"/>
-                <w:szCs w:val="28"/>
-              </w:rPr>
-            </w:pPr>
-            <w:r>
-              <w:rPr>
-                <w:sz w:val="28"/>
-                <w:szCs w:val="28"/>
-                <w:lang w:val="en-US"/>
+            <w:tcW w:w="2973" w:type="dxa"/>
+          </w:tcPr>
+          <w:p>
+            <w:pPr>
+              <w:jc w:val="center"/>
+              <w:rPr>
+                <w:sz w:val="28"/>
+                <w:szCs w:val="28"/>
+              </w:rPr>
+            </w:pPr>
+            <w:r>
+              <w:rPr>
+                <w:sz w:val="28"/>
+                <w:szCs w:val="28"/>
               </w:rPr>
               <w:t>“</w:t>
             </w:r>
@@ -5502,13 +5764,12 @@
                 <w:sz w:val="28"/>
                 <w:szCs w:val="28"/>
               </w:rPr>
-              <w:t>Ошибка формата файла</w:t>
-            </w:r>
-            <w:r>
-              <w:rPr>
-                <w:sz w:val="28"/>
-                <w:szCs w:val="28"/>
-                <w:lang w:val="en-US"/>
+              <w:t>Информация записана в файле неверно</w:t>
+            </w:r>
+            <w:r>
+              <w:rPr>
+                <w:sz w:val="28"/>
+                <w:szCs w:val="28"/>
               </w:rPr>
               <w:t>”</w:t>
             </w:r>
@@ -5535,32 +5796,32 @@
                 <w:szCs w:val="28"/>
                 <w:lang w:val="en-US"/>
               </w:rPr>
-              <w:t>1,2,8,9,10,11,16,17</w:t>
-            </w:r>
-          </w:p>
-        </w:tc>
-        <w:tc>
-          <w:tcPr>
-            <w:tcW w:w="2268" w:type="dxa"/>
-          </w:tcPr>
-          <w:p>
-            <w:pPr>
-              <w:jc w:val="center"/>
-              <w:rPr>
-                <w:rFonts w:ascii="Times New Roman" w:hAnsi="Times New Roman" w:cs="Times New Roman"/>
-                <w:sz w:val="28"/>
-                <w:szCs w:val="28"/>
-                <w:lang w:val="en-US"/>
-              </w:rPr>
-            </w:pPr>
-            <w:r>
-              <w:rPr>
-                <w:rFonts w:ascii="Times New Roman" w:hAnsi="Times New Roman" w:cs="Times New Roman"/>
-                <w:sz w:val="28"/>
-                <w:szCs w:val="28"/>
-                <w:lang w:val="en-US"/>
-              </w:rPr>
-              <w:t>25</w:t>
+              <w:t>1,2,8,9,10,11,16,17,21</w:t>
+            </w:r>
+          </w:p>
+        </w:tc>
+        <w:tc>
+          <w:tcPr>
+            <w:tcW w:w="2267" w:type="dxa"/>
+          </w:tcPr>
+          <w:p>
+            <w:pPr>
+              <w:jc w:val="center"/>
+              <w:rPr>
+                <w:rFonts w:ascii="Times New Roman" w:hAnsi="Times New Roman" w:cs="Times New Roman"/>
+                <w:sz w:val="28"/>
+                <w:szCs w:val="28"/>
+                <w:lang w:val="en-US"/>
+              </w:rPr>
+            </w:pPr>
+            <w:r>
+              <w:rPr>
+                <w:rFonts w:ascii="Times New Roman" w:hAnsi="Times New Roman" w:cs="Times New Roman"/>
+                <w:sz w:val="28"/>
+                <w:szCs w:val="28"/>
+                <w:lang w:val="en-US"/>
+              </w:rPr>
+              <w:t>27</w:t>
             </w:r>
           </w:p>
         </w:tc>
@@ -5568,30 +5829,31 @@
       <w:tr>
         <w:tc>
           <w:tcPr>
-            <w:tcW w:w="485" w:type="dxa"/>
-          </w:tcPr>
-          <w:p>
-            <w:pPr>
-              <w:jc w:val="center"/>
-              <w:rPr>
-                <w:rFonts w:ascii="Times New Roman" w:hAnsi="Times New Roman" w:cs="Times New Roman"/>
-                <w:sz w:val="28"/>
-                <w:szCs w:val="28"/>
-              </w:rPr>
-            </w:pPr>
-            <w:r>
-              <w:rPr>
-                <w:rFonts w:ascii="Times New Roman" w:hAnsi="Times New Roman" w:cs="Times New Roman"/>
-                <w:sz w:val="28"/>
-                <w:szCs w:val="28"/>
-              </w:rPr>
-              <w:t>14</w:t>
-            </w:r>
-          </w:p>
-        </w:tc>
-        <w:tc>
-          <w:tcPr>
-            <w:tcW w:w="3343" w:type="dxa"/>
+            <w:tcW w:w="496" w:type="dxa"/>
+          </w:tcPr>
+          <w:p>
+            <w:pPr>
+              <w:jc w:val="center"/>
+              <w:rPr>
+                <w:rFonts w:ascii="Times New Roman" w:hAnsi="Times New Roman" w:cs="Times New Roman"/>
+                <w:sz w:val="28"/>
+                <w:szCs w:val="28"/>
+              </w:rPr>
+            </w:pPr>
+            <w:r>
+              <w:rPr>
+                <w:rFonts w:ascii="Times New Roman" w:hAnsi="Times New Roman" w:cs="Times New Roman"/>
+                <w:sz w:val="28"/>
+                <w:szCs w:val="28"/>
+              </w:rPr>
+              <w:t>15</w:t>
+            </w:r>
+          </w:p>
+        </w:tc>
+        <w:tc>
+          <w:tcPr>
+            <w:tcW w:w="3336" w:type="dxa"/>
+            <w:shd w:val="clear" w:color="auto" w:fill="00B050"/>
           </w:tcPr>
           <w:p>
             <w:pPr>
@@ -5671,6 +5933,39 @@
                 <w:szCs w:val="28"/>
                 <w:lang w:val="en-US"/>
               </w:rPr>
+              <w:t>4</w:t>
+            </w:r>
+            <w:r>
+              <w:rPr>
+                <w:rFonts w:ascii="Times New Roman" w:hAnsi="Times New Roman" w:cs="Times New Roman"/>
+                <w:sz w:val="28"/>
+                <w:szCs w:val="28"/>
+              </w:rPr>
+              <w:t>,</w:t>
+            </w:r>
+            <w:r>
+              <w:rPr>
+                <w:rFonts w:ascii="Times New Roman" w:hAnsi="Times New Roman" w:cs="Times New Roman"/>
+                <w:sz w:val="28"/>
+                <w:szCs w:val="28"/>
+              </w:rPr>
+              <w:t xml:space="preserve"> </w:t>
+            </w:r>
+            <w:r>
+              <w:rPr>
+                <w:rFonts w:ascii="Times New Roman" w:hAnsi="Times New Roman" w:cs="Times New Roman"/>
+                <w:sz w:val="28"/>
+                <w:szCs w:val="28"/>
+              </w:rPr>
+              <w:t>-</w:t>
+            </w:r>
+            <w:r>
+              <w:rPr>
+                <w:rFonts w:ascii="Times New Roman" w:hAnsi="Times New Roman" w:cs="Times New Roman"/>
+                <w:sz w:val="28"/>
+                <w:szCs w:val="28"/>
+                <w:lang w:val="en-US"/>
+              </w:rPr>
               <w:t>40000</w:t>
             </w:r>
             <w:r>
@@ -5678,22 +5973,6 @@
                 <w:rFonts w:ascii="Times New Roman" w:hAnsi="Times New Roman" w:cs="Times New Roman"/>
                 <w:sz w:val="28"/>
                 <w:szCs w:val="28"/>
-              </w:rPr>
-              <w:t xml:space="preserve">, </w:t>
-            </w:r>
-            <w:r>
-              <w:rPr>
-                <w:rFonts w:ascii="Times New Roman" w:hAnsi="Times New Roman" w:cs="Times New Roman"/>
-                <w:sz w:val="28"/>
-                <w:szCs w:val="28"/>
-              </w:rPr>
-              <w:t>4</w:t>
-            </w:r>
-            <w:r>
-              <w:rPr>
-                <w:rFonts w:ascii="Times New Roman" w:hAnsi="Times New Roman" w:cs="Times New Roman"/>
-                <w:sz w:val="28"/>
-                <w:szCs w:val="28"/>
                 <w:lang w:val="en-US"/>
               </w:rPr>
               <w:t>}</w:t>
@@ -5702,21 +5981,20 @@
         </w:tc>
         <w:tc>
           <w:tcPr>
-            <w:tcW w:w="2976" w:type="dxa"/>
-          </w:tcPr>
-          <w:p>
-            <w:pPr>
-              <w:jc w:val="center"/>
-              <w:rPr>
-                <w:sz w:val="28"/>
-                <w:szCs w:val="28"/>
-              </w:rPr>
-            </w:pPr>
-            <w:r>
-              <w:rPr>
-                <w:sz w:val="28"/>
-                <w:szCs w:val="28"/>
-                <w:lang w:val="en-US"/>
+            <w:tcW w:w="2973" w:type="dxa"/>
+          </w:tcPr>
+          <w:p>
+            <w:pPr>
+              <w:jc w:val="center"/>
+              <w:rPr>
+                <w:sz w:val="28"/>
+                <w:szCs w:val="28"/>
+              </w:rPr>
+            </w:pPr>
+            <w:r>
+              <w:rPr>
+                <w:sz w:val="28"/>
+                <w:szCs w:val="28"/>
               </w:rPr>
               <w:t>“</w:t>
             </w:r>
@@ -5725,13 +6003,12 @@
                 <w:sz w:val="28"/>
                 <w:szCs w:val="28"/>
               </w:rPr>
-              <w:t>Ошибка формата файла</w:t>
-            </w:r>
-            <w:r>
-              <w:rPr>
-                <w:sz w:val="28"/>
-                <w:szCs w:val="28"/>
-                <w:lang w:val="en-US"/>
+              <w:t>Информация записана в файле неверно</w:t>
+            </w:r>
+            <w:r>
+              <w:rPr>
+                <w:sz w:val="28"/>
+                <w:szCs w:val="28"/>
               </w:rPr>
               <w:t>”</w:t>
             </w:r>
@@ -5748,7 +6025,6 @@
                 <w:rFonts w:ascii="Times New Roman" w:hAnsi="Times New Roman" w:cs="Times New Roman"/>
                 <w:sz w:val="28"/>
                 <w:szCs w:val="28"/>
-                <w:lang w:val="en-US"/>
               </w:rPr>
             </w:pPr>
             <w:r>
@@ -5764,26 +6040,26 @@
         </w:tc>
         <w:tc>
           <w:tcPr>
-            <w:tcW w:w="2268" w:type="dxa"/>
-          </w:tcPr>
-          <w:p>
-            <w:pPr>
-              <w:jc w:val="center"/>
-              <w:rPr>
-                <w:rFonts w:ascii="Times New Roman" w:hAnsi="Times New Roman" w:cs="Times New Roman"/>
-                <w:sz w:val="28"/>
-                <w:szCs w:val="28"/>
-                <w:lang w:val="en-US"/>
-              </w:rPr>
-            </w:pPr>
-            <w:r>
-              <w:rPr>
-                <w:rFonts w:ascii="Times New Roman" w:hAnsi="Times New Roman" w:cs="Times New Roman"/>
-                <w:sz w:val="28"/>
-                <w:szCs w:val="28"/>
-                <w:lang w:val="en-US"/>
-              </w:rPr>
-              <w:t>27</w:t>
+            <w:tcW w:w="2267" w:type="dxa"/>
+          </w:tcPr>
+          <w:p>
+            <w:pPr>
+              <w:jc w:val="center"/>
+              <w:rPr>
+                <w:rFonts w:ascii="Times New Roman" w:hAnsi="Times New Roman" w:cs="Times New Roman"/>
+                <w:sz w:val="28"/>
+                <w:szCs w:val="28"/>
+                <w:lang w:val="en-US"/>
+              </w:rPr>
+            </w:pPr>
+            <w:r>
+              <w:rPr>
+                <w:rFonts w:ascii="Times New Roman" w:hAnsi="Times New Roman" w:cs="Times New Roman"/>
+                <w:sz w:val="28"/>
+                <w:szCs w:val="28"/>
+                <w:lang w:val="en-US"/>
+              </w:rPr>
+              <w:t>26</w:t>
             </w:r>
           </w:p>
         </w:tc>
@@ -5791,30 +6067,33 @@
       <w:tr>
         <w:tc>
           <w:tcPr>
-            <w:tcW w:w="485" w:type="dxa"/>
-          </w:tcPr>
-          <w:p>
-            <w:pPr>
-              <w:jc w:val="center"/>
-              <w:rPr>
-                <w:rFonts w:ascii="Times New Roman" w:hAnsi="Times New Roman" w:cs="Times New Roman"/>
-                <w:sz w:val="28"/>
-                <w:szCs w:val="28"/>
-              </w:rPr>
-            </w:pPr>
-            <w:r>
-              <w:rPr>
-                <w:rFonts w:ascii="Times New Roman" w:hAnsi="Times New Roman" w:cs="Times New Roman"/>
-                <w:sz w:val="28"/>
-                <w:szCs w:val="28"/>
-              </w:rPr>
-              <w:t>15</w:t>
-            </w:r>
-          </w:p>
-        </w:tc>
-        <w:tc>
-          <w:tcPr>
-            <w:tcW w:w="3343" w:type="dxa"/>
+            <w:tcW w:w="496" w:type="dxa"/>
+          </w:tcPr>
+          <w:p>
+            <w:pPr>
+              <w:jc w:val="center"/>
+              <w:rPr>
+                <w:rFonts w:ascii="Times New Roman" w:hAnsi="Times New Roman" w:cs="Times New Roman"/>
+                <w:sz w:val="28"/>
+                <w:szCs w:val="28"/>
+                <w:lang w:val="en-US"/>
+              </w:rPr>
+            </w:pPr>
+            <w:r>
+              <w:rPr>
+                <w:rFonts w:ascii="Times New Roman" w:hAnsi="Times New Roman" w:cs="Times New Roman"/>
+                <w:sz w:val="28"/>
+                <w:szCs w:val="28"/>
+                <w:lang w:val="en-US"/>
+              </w:rPr>
+              <w:t>16</w:t>
+            </w:r>
+          </w:p>
+        </w:tc>
+        <w:tc>
+          <w:tcPr>
+            <w:tcW w:w="3336" w:type="dxa"/>
+            <w:shd w:val="clear" w:color="auto" w:fill="00B050"/>
           </w:tcPr>
           <w:p>
             <w:pPr>
@@ -5851,105 +6130,21 @@
                 <w:sz w:val="28"/>
                 <w:szCs w:val="28"/>
               </w:rPr>
-              <w:t xml:space="preserve">А </w:t>
-            </w:r>
-            <w:r>
-              <w:rPr>
-                <w:rFonts w:ascii="Times New Roman" w:hAnsi="Times New Roman" w:cs="Times New Roman"/>
-                <w:sz w:val="28"/>
-                <w:szCs w:val="28"/>
-                <w:lang w:val="en-US"/>
-              </w:rPr>
-              <w:t>[] {1,</w:t>
-            </w:r>
-            <w:r>
-              <w:rPr>
-                <w:rFonts w:ascii="Times New Roman" w:hAnsi="Times New Roman" w:cs="Times New Roman"/>
-                <w:sz w:val="28"/>
-                <w:szCs w:val="28"/>
-              </w:rPr>
-              <w:t xml:space="preserve"> </w:t>
-            </w:r>
-            <w:r>
-              <w:rPr>
-                <w:rFonts w:ascii="Times New Roman" w:hAnsi="Times New Roman" w:cs="Times New Roman"/>
-                <w:sz w:val="28"/>
-                <w:szCs w:val="28"/>
-                <w:lang w:val="en-US"/>
-              </w:rPr>
-              <w:t>9,</w:t>
-            </w:r>
-            <w:r>
-              <w:rPr>
-                <w:rFonts w:ascii="Times New Roman" w:hAnsi="Times New Roman" w:cs="Times New Roman"/>
-                <w:sz w:val="28"/>
-                <w:szCs w:val="28"/>
-              </w:rPr>
-              <w:t xml:space="preserve"> </w:t>
-            </w:r>
-            <w:r>
-              <w:rPr>
-                <w:rFonts w:ascii="Times New Roman" w:hAnsi="Times New Roman" w:cs="Times New Roman"/>
-                <w:sz w:val="28"/>
-                <w:szCs w:val="28"/>
-                <w:lang w:val="en-US"/>
-              </w:rPr>
-              <w:t>4</w:t>
-            </w:r>
-            <w:r>
-              <w:rPr>
-                <w:rFonts w:ascii="Times New Roman" w:hAnsi="Times New Roman" w:cs="Times New Roman"/>
-                <w:sz w:val="28"/>
-                <w:szCs w:val="28"/>
-              </w:rPr>
-              <w:t>,</w:t>
-            </w:r>
-            <w:r>
-              <w:rPr>
-                <w:rFonts w:ascii="Times New Roman" w:hAnsi="Times New Roman" w:cs="Times New Roman"/>
-                <w:sz w:val="28"/>
-                <w:szCs w:val="28"/>
-              </w:rPr>
-              <w:t xml:space="preserve"> </w:t>
-            </w:r>
-            <w:r>
-              <w:rPr>
-                <w:rFonts w:ascii="Times New Roman" w:hAnsi="Times New Roman" w:cs="Times New Roman"/>
-                <w:sz w:val="28"/>
-                <w:szCs w:val="28"/>
-              </w:rPr>
-              <w:t>-</w:t>
-            </w:r>
-            <w:r>
-              <w:rPr>
-                <w:rFonts w:ascii="Times New Roman" w:hAnsi="Times New Roman" w:cs="Times New Roman"/>
-                <w:sz w:val="28"/>
-                <w:szCs w:val="28"/>
-                <w:lang w:val="en-US"/>
-              </w:rPr>
-              <w:t>40000</w:t>
-            </w:r>
-            <w:r>
-              <w:rPr>
-                <w:rFonts w:ascii="Times New Roman" w:hAnsi="Times New Roman" w:cs="Times New Roman"/>
-                <w:sz w:val="28"/>
-                <w:szCs w:val="28"/>
-                <w:lang w:val="en-US"/>
-              </w:rPr>
-              <w:t>}</w:t>
-            </w:r>
-          </w:p>
-        </w:tc>
-        <w:tc>
-          <w:tcPr>
-            <w:tcW w:w="2976" w:type="dxa"/>
-          </w:tcPr>
-          <w:p>
-            <w:pPr>
-              <w:jc w:val="center"/>
-              <w:rPr>
-                <w:sz w:val="28"/>
-                <w:szCs w:val="28"/>
+              <w:t>Имя файла пусто</w:t>
+            </w:r>
+          </w:p>
+        </w:tc>
+        <w:tc>
+          <w:tcPr>
+            <w:tcW w:w="2973" w:type="dxa"/>
+          </w:tcPr>
+          <w:p>
+            <w:pPr>
+              <w:jc w:val="center"/>
+              <w:rPr>
+                <w:sz w:val="28"/>
+                <w:szCs w:val="28"/>
+                <w:lang w:val="en-US"/>
               </w:rPr>
             </w:pPr>
             <w:r>
@@ -5965,7 +6160,7 @@
                 <w:sz w:val="28"/>
                 <w:szCs w:val="28"/>
               </w:rPr>
-              <w:t>Ошибка формата файла</w:t>
+              <w:t>Файл не найден</w:t>
             </w:r>
             <w:r>
               <w:rPr>
@@ -5995,34 +6190,31 @@
                 <w:rFonts w:ascii="Times New Roman" w:hAnsi="Times New Roman" w:cs="Times New Roman"/>
                 <w:sz w:val="28"/>
                 <w:szCs w:val="28"/>
-                <w:lang w:val="en-US"/>
-              </w:rPr>
-              <w:t>1,2,8,9,10,11,16,17,21</w:t>
-            </w:r>
-          </w:p>
-        </w:tc>
-        <w:tc>
-          <w:tcPr>
-            <w:tcW w:w="2268" w:type="dxa"/>
-          </w:tcPr>
-          <w:p>
-            <w:pPr>
-              <w:jc w:val="center"/>
-              <w:rPr>
-                <w:rFonts w:ascii="Times New Roman" w:hAnsi="Times New Roman" w:cs="Times New Roman"/>
-                <w:sz w:val="28"/>
-                <w:szCs w:val="28"/>
-                <w:lang w:val="en-US"/>
-              </w:rPr>
-            </w:pPr>
-            <w:r>
-              <w:rPr>
-                <w:rFonts w:ascii="Times New Roman" w:hAnsi="Times New Roman" w:cs="Times New Roman"/>
-                <w:sz w:val="28"/>
-                <w:szCs w:val="28"/>
-                <w:lang w:val="en-US"/>
-              </w:rPr>
-              <w:t>26</w:t>
+              </w:rPr>
+              <w:t>1,2</w:t>
+            </w:r>
+          </w:p>
+        </w:tc>
+        <w:tc>
+          <w:tcPr>
+            <w:tcW w:w="2267" w:type="dxa"/>
+          </w:tcPr>
+          <w:p>
+            <w:pPr>
+              <w:jc w:val="center"/>
+              <w:rPr>
+                <w:rFonts w:ascii="Times New Roman" w:hAnsi="Times New Roman" w:cs="Times New Roman"/>
+                <w:sz w:val="28"/>
+                <w:szCs w:val="28"/>
+              </w:rPr>
+            </w:pPr>
+            <w:r>
+              <w:rPr>
+                <w:rFonts w:ascii="Times New Roman" w:hAnsi="Times New Roman" w:cs="Times New Roman"/>
+                <w:sz w:val="28"/>
+                <w:szCs w:val="28"/>
+              </w:rPr>
+              <w:t>12</w:t>
             </w:r>
           </w:p>
         </w:tc>
@@ -6036,6 +6228,1730 @@
           <w:szCs w:val="36"/>
         </w:rPr>
       </w:pPr>
+    </w:p>
+    <w:p>
+      <w:pPr>
+        <w:jc w:val="center"/>
+        <w:rPr>
+          <w:sz w:val="36"/>
+          <w:szCs w:val="36"/>
+        </w:rPr>
+      </w:pPr>
+    </w:p>
+    <w:p>
+      <w:pPr>
+        <w:ind w:left="360"/>
+        <w:rPr>
+          <w:sz w:val="24"/>
+          <w:szCs w:val="24"/>
+        </w:rPr>
+      </w:pPr>
+      <w:r>
+        <w:rPr>
+          <w:sz w:val="24"/>
+          <w:szCs w:val="24"/>
+          <w:lang w:val="en-US"/>
+        </w:rPr>
+        <w:lastRenderedPageBreak/>
+        <w:t>1</w:t>
+      </w:r>
+      <w:r>
+        <w:rPr>
+          <w:sz w:val="24"/>
+          <w:szCs w:val="24"/>
+          <w:lang w:val="en-US"/>
+        </w:rPr>
+        <w:t xml:space="preserve"> </w:t>
+      </w:r>
+      <w:r>
+        <w:rPr>
+          <w:sz w:val="24"/>
+          <w:szCs w:val="24"/>
+        </w:rPr>
+        <w:t>тест</w:t>
+      </w:r>
+    </w:p>
+    <w:p>
+      <w:pPr>
+        <w:ind w:left="360"/>
+        <w:rPr>
+          <w:sz w:val="24"/>
+          <w:szCs w:val="24"/>
+        </w:rPr>
+      </w:pPr>
+      <w:r>
+        <w:rPr>
+          <w:noProof/>
+          <w:sz w:val="24"/>
+          <w:szCs w:val="24"/>
+        </w:rPr>
+        <w:drawing>
+          <wp:inline distT="0" distB="0" distL="0" distR="0" wp14:anchorId="6904F317" wp14:editId="7AF94283">
+            <wp:extent cx="3562350" cy="1324628"/>
+            <wp:effectExtent l="0" t="0" r="0" b="8890"/>
+            <wp:docPr id="14" name="Рисунок 14"/>
+            <wp:cNvGraphicFramePr>
+              <a:graphicFrameLocks xmlns:a="http://schemas.openxmlformats.org/drawingml/2006/main" noChangeAspect="1"/>
+            </wp:cNvGraphicFramePr>
+            <a:graphic xmlns:a="http://schemas.openxmlformats.org/drawingml/2006/main">
+              <a:graphicData uri="http://schemas.openxmlformats.org/drawingml/2006/picture">
+                <pic:pic xmlns:pic="http://schemas.openxmlformats.org/drawingml/2006/picture">
+                  <pic:nvPicPr>
+                    <pic:cNvPr id="1" name=""/>
+                    <pic:cNvPicPr/>
+                  </pic:nvPicPr>
+                  <pic:blipFill>
+                    <a:blip r:embed="rId5"/>
+                    <a:stretch>
+                      <a:fillRect/>
+                    </a:stretch>
+                  </pic:blipFill>
+                  <pic:spPr>
+                    <a:xfrm>
+                      <a:off x="0" y="0"/>
+                      <a:ext cx="3589074" cy="1334565"/>
+                    </a:xfrm>
+                    <a:prstGeom prst="rect">
+                      <a:avLst/>
+                    </a:prstGeom>
+                  </pic:spPr>
+                </pic:pic>
+              </a:graphicData>
+            </a:graphic>
+          </wp:inline>
+        </w:drawing>
+      </w:r>
+    </w:p>
+    <w:p>
+      <w:pPr>
+        <w:ind w:left="360"/>
+        <w:rPr>
+          <w:sz w:val="24"/>
+          <w:szCs w:val="24"/>
+        </w:rPr>
+      </w:pPr>
+      <w:r>
+        <w:rPr>
+          <w:sz w:val="24"/>
+          <w:szCs w:val="24"/>
+        </w:rPr>
+        <w:t>2</w:t>
+      </w:r>
+      <w:r>
+        <w:rPr>
+          <w:sz w:val="24"/>
+          <w:szCs w:val="24"/>
+          <w:lang w:val="en-US"/>
+        </w:rPr>
+        <w:t xml:space="preserve"> </w:t>
+      </w:r>
+      <w:r>
+        <w:rPr>
+          <w:sz w:val="24"/>
+          <w:szCs w:val="24"/>
+        </w:rPr>
+        <w:t>тест</w:t>
+      </w:r>
+    </w:p>
+    <w:p>
+      <w:pPr>
+        <w:ind w:left="360"/>
+        <w:rPr>
+          <w:sz w:val="24"/>
+          <w:szCs w:val="24"/>
+        </w:rPr>
+      </w:pPr>
+      <w:r>
+        <w:rPr>
+          <w:noProof/>
+          <w:sz w:val="24"/>
+          <w:szCs w:val="24"/>
+        </w:rPr>
+        <w:drawing>
+          <wp:inline distT="0" distB="0" distL="0" distR="0" wp14:anchorId="25A53BD2" wp14:editId="56CAC7F0">
+            <wp:extent cx="3138879" cy="1473200"/>
+            <wp:effectExtent l="0" t="0" r="4445" b="0"/>
+            <wp:docPr id="15" name="Рисунок 15"/>
+            <wp:cNvGraphicFramePr>
+              <a:graphicFrameLocks xmlns:a="http://schemas.openxmlformats.org/drawingml/2006/main" noChangeAspect="1"/>
+            </wp:cNvGraphicFramePr>
+            <a:graphic xmlns:a="http://schemas.openxmlformats.org/drawingml/2006/main">
+              <a:graphicData uri="http://schemas.openxmlformats.org/drawingml/2006/picture">
+                <pic:pic xmlns:pic="http://schemas.openxmlformats.org/drawingml/2006/picture">
+                  <pic:nvPicPr>
+                    <pic:cNvPr id="1" name=""/>
+                    <pic:cNvPicPr/>
+                  </pic:nvPicPr>
+                  <pic:blipFill>
+                    <a:blip r:embed="rId6"/>
+                    <a:stretch>
+                      <a:fillRect/>
+                    </a:stretch>
+                  </pic:blipFill>
+                  <pic:spPr>
+                    <a:xfrm>
+                      <a:off x="0" y="0"/>
+                      <a:ext cx="3148353" cy="1477647"/>
+                    </a:xfrm>
+                    <a:prstGeom prst="rect">
+                      <a:avLst/>
+                    </a:prstGeom>
+                  </pic:spPr>
+                </pic:pic>
+              </a:graphicData>
+            </a:graphic>
+          </wp:inline>
+        </w:drawing>
+      </w:r>
+    </w:p>
+    <w:p>
+      <w:pPr>
+        <w:ind w:left="360"/>
+        <w:rPr>
+          <w:sz w:val="24"/>
+          <w:szCs w:val="24"/>
+        </w:rPr>
+      </w:pPr>
+      <w:r>
+        <w:rPr>
+          <w:sz w:val="24"/>
+          <w:szCs w:val="24"/>
+        </w:rPr>
+        <w:t>3</w:t>
+      </w:r>
+      <w:r>
+        <w:rPr>
+          <w:sz w:val="24"/>
+          <w:szCs w:val="24"/>
+        </w:rPr>
+        <w:t xml:space="preserve"> тест</w:t>
+      </w:r>
+    </w:p>
+    <w:p>
+      <w:pPr>
+        <w:ind w:left="360"/>
+        <w:rPr>
+          <w:sz w:val="24"/>
+          <w:szCs w:val="24"/>
+        </w:rPr>
+      </w:pPr>
+      <w:r>
+        <w:rPr>
+          <w:noProof/>
+          <w:sz w:val="24"/>
+          <w:szCs w:val="24"/>
+        </w:rPr>
+        <w:drawing>
+          <wp:inline distT="0" distB="0" distL="0" distR="0" wp14:anchorId="2FAFC23A" wp14:editId="7F91AF6C">
+            <wp:extent cx="2476415" cy="1270000"/>
+            <wp:effectExtent l="0" t="0" r="635" b="6350"/>
+            <wp:docPr id="16" name="Рисунок 16"/>
+            <wp:cNvGraphicFramePr>
+              <a:graphicFrameLocks xmlns:a="http://schemas.openxmlformats.org/drawingml/2006/main" noChangeAspect="1"/>
+            </wp:cNvGraphicFramePr>
+            <a:graphic xmlns:a="http://schemas.openxmlformats.org/drawingml/2006/main">
+              <a:graphicData uri="http://schemas.openxmlformats.org/drawingml/2006/picture">
+                <pic:pic xmlns:pic="http://schemas.openxmlformats.org/drawingml/2006/picture">
+                  <pic:nvPicPr>
+                    <pic:cNvPr id="1" name=""/>
+                    <pic:cNvPicPr/>
+                  </pic:nvPicPr>
+                  <pic:blipFill>
+                    <a:blip r:embed="rId7"/>
+                    <a:stretch>
+                      <a:fillRect/>
+                    </a:stretch>
+                  </pic:blipFill>
+                  <pic:spPr>
+                    <a:xfrm>
+                      <a:off x="0" y="0"/>
+                      <a:ext cx="2626973" cy="1347212"/>
+                    </a:xfrm>
+                    <a:prstGeom prst="rect">
+                      <a:avLst/>
+                    </a:prstGeom>
+                  </pic:spPr>
+                </pic:pic>
+              </a:graphicData>
+            </a:graphic>
+          </wp:inline>
+        </w:drawing>
+      </w:r>
+    </w:p>
+    <w:p>
+      <w:pPr>
+        <w:ind w:left="360"/>
+        <w:rPr>
+          <w:sz w:val="24"/>
+          <w:szCs w:val="24"/>
+        </w:rPr>
+      </w:pPr>
+      <w:r>
+        <w:rPr>
+          <w:sz w:val="24"/>
+          <w:szCs w:val="24"/>
+        </w:rPr>
+        <w:t>4</w:t>
+      </w:r>
+      <w:r>
+        <w:rPr>
+          <w:sz w:val="24"/>
+          <w:szCs w:val="24"/>
+        </w:rPr>
+        <w:t xml:space="preserve"> тест</w:t>
+      </w:r>
+    </w:p>
+    <w:p>
+      <w:pPr>
+        <w:ind w:left="360"/>
+        <w:rPr>
+          <w:sz w:val="24"/>
+          <w:szCs w:val="24"/>
+        </w:rPr>
+      </w:pPr>
+      <w:r>
+        <w:rPr>
+          <w:noProof/>
+          <w:sz w:val="24"/>
+          <w:szCs w:val="24"/>
+        </w:rPr>
+        <w:drawing>
+          <wp:inline distT="0" distB="0" distL="0" distR="0" wp14:anchorId="6253AE1A" wp14:editId="06786E3A">
+            <wp:extent cx="2501900" cy="1353270"/>
+            <wp:effectExtent l="0" t="0" r="0" b="0"/>
+            <wp:docPr id="17" name="Рисунок 17"/>
+            <wp:cNvGraphicFramePr>
+              <a:graphicFrameLocks xmlns:a="http://schemas.openxmlformats.org/drawingml/2006/main" noChangeAspect="1"/>
+            </wp:cNvGraphicFramePr>
+            <a:graphic xmlns:a="http://schemas.openxmlformats.org/drawingml/2006/main">
+              <a:graphicData uri="http://schemas.openxmlformats.org/drawingml/2006/picture">
+                <pic:pic xmlns:pic="http://schemas.openxmlformats.org/drawingml/2006/picture">
+                  <pic:nvPicPr>
+                    <pic:cNvPr id="1" name=""/>
+                    <pic:cNvPicPr/>
+                  </pic:nvPicPr>
+                  <pic:blipFill>
+                    <a:blip r:embed="rId8"/>
+                    <a:stretch>
+                      <a:fillRect/>
+                    </a:stretch>
+                  </pic:blipFill>
+                  <pic:spPr>
+                    <a:xfrm>
+                      <a:off x="0" y="0"/>
+                      <a:ext cx="2523756" cy="1365092"/>
+                    </a:xfrm>
+                    <a:prstGeom prst="rect">
+                      <a:avLst/>
+                    </a:prstGeom>
+                  </pic:spPr>
+                </pic:pic>
+              </a:graphicData>
+            </a:graphic>
+          </wp:inline>
+        </w:drawing>
+      </w:r>
+    </w:p>
+    <w:p>
+      <w:pPr>
+        <w:ind w:left="360"/>
+        <w:rPr>
+          <w:sz w:val="24"/>
+          <w:szCs w:val="24"/>
+        </w:rPr>
+      </w:pPr>
+      <w:r>
+        <w:rPr>
+          <w:sz w:val="24"/>
+          <w:szCs w:val="24"/>
+        </w:rPr>
+        <w:t>5</w:t>
+      </w:r>
+      <w:r>
+        <w:rPr>
+          <w:sz w:val="24"/>
+          <w:szCs w:val="24"/>
+        </w:rPr>
+        <w:t xml:space="preserve"> тест</w:t>
+      </w:r>
+    </w:p>
+    <w:p>
+      <w:pPr>
+        <w:ind w:left="360"/>
+        <w:rPr>
+          <w:sz w:val="24"/>
+          <w:szCs w:val="24"/>
+        </w:rPr>
+      </w:pPr>
+      <w:r>
+        <w:rPr>
+          <w:noProof/>
+          <w:sz w:val="24"/>
+          <w:szCs w:val="24"/>
+        </w:rPr>
+        <w:drawing>
+          <wp:inline distT="0" distB="0" distL="0" distR="0" wp14:anchorId="03FE575E" wp14:editId="4AFA1BA9">
+            <wp:extent cx="2819400" cy="1501239"/>
+            <wp:effectExtent l="0" t="0" r="0" b="3810"/>
+            <wp:docPr id="18" name="Рисунок 18"/>
+            <wp:cNvGraphicFramePr>
+              <a:graphicFrameLocks xmlns:a="http://schemas.openxmlformats.org/drawingml/2006/main" noChangeAspect="1"/>
+            </wp:cNvGraphicFramePr>
+            <a:graphic xmlns:a="http://schemas.openxmlformats.org/drawingml/2006/main">
+              <a:graphicData uri="http://schemas.openxmlformats.org/drawingml/2006/picture">
+                <pic:pic xmlns:pic="http://schemas.openxmlformats.org/drawingml/2006/picture">
+                  <pic:nvPicPr>
+                    <pic:cNvPr id="1" name=""/>
+                    <pic:cNvPicPr/>
+                  </pic:nvPicPr>
+                  <pic:blipFill>
+                    <a:blip r:embed="rId9"/>
+                    <a:stretch>
+                      <a:fillRect/>
+                    </a:stretch>
+                  </pic:blipFill>
+                  <pic:spPr>
+                    <a:xfrm>
+                      <a:off x="0" y="0"/>
+                      <a:ext cx="2828002" cy="1505819"/>
+                    </a:xfrm>
+                    <a:prstGeom prst="rect">
+                      <a:avLst/>
+                    </a:prstGeom>
+                  </pic:spPr>
+                </pic:pic>
+              </a:graphicData>
+            </a:graphic>
+          </wp:inline>
+        </w:drawing>
+      </w:r>
+    </w:p>
+    <w:p>
+      <w:pPr>
+        <w:ind w:left="360"/>
+        <w:rPr>
+          <w:sz w:val="24"/>
+          <w:szCs w:val="24"/>
+        </w:rPr>
+      </w:pPr>
+    </w:p>
+    <w:p>
+      <w:pPr>
+        <w:ind w:left="360"/>
+        <w:rPr>
+          <w:sz w:val="24"/>
+          <w:szCs w:val="24"/>
+        </w:rPr>
+      </w:pPr>
+    </w:p>
+    <w:p>
+      <w:pPr>
+        <w:ind w:left="360"/>
+        <w:rPr>
+          <w:sz w:val="24"/>
+          <w:szCs w:val="24"/>
+        </w:rPr>
+      </w:pPr>
+      <w:r>
+        <w:rPr>
+          <w:sz w:val="24"/>
+          <w:szCs w:val="24"/>
+        </w:rPr>
+        <w:lastRenderedPageBreak/>
+        <w:t>6</w:t>
+      </w:r>
+      <w:r>
+        <w:rPr>
+          <w:sz w:val="24"/>
+          <w:szCs w:val="24"/>
+        </w:rPr>
+        <w:t xml:space="preserve"> тест</w:t>
+      </w:r>
+    </w:p>
+    <w:p>
+      <w:pPr>
+        <w:ind w:left="360"/>
+        <w:rPr>
+          <w:sz w:val="24"/>
+          <w:szCs w:val="24"/>
+        </w:rPr>
+      </w:pPr>
+      <w:r>
+        <w:rPr>
+          <w:noProof/>
+          <w:sz w:val="24"/>
+          <w:szCs w:val="24"/>
+        </w:rPr>
+        <w:drawing>
+          <wp:inline distT="0" distB="0" distL="0" distR="0" wp14:anchorId="4C08D443" wp14:editId="3E9F0182">
+            <wp:extent cx="2766741" cy="1473200"/>
+            <wp:effectExtent l="0" t="0" r="0" b="0"/>
+            <wp:docPr id="19" name="Рисунок 19"/>
+            <wp:cNvGraphicFramePr>
+              <a:graphicFrameLocks xmlns:a="http://schemas.openxmlformats.org/drawingml/2006/main" noChangeAspect="1"/>
+            </wp:cNvGraphicFramePr>
+            <a:graphic xmlns:a="http://schemas.openxmlformats.org/drawingml/2006/main">
+              <a:graphicData uri="http://schemas.openxmlformats.org/drawingml/2006/picture">
+                <pic:pic xmlns:pic="http://schemas.openxmlformats.org/drawingml/2006/picture">
+                  <pic:nvPicPr>
+                    <pic:cNvPr id="1" name=""/>
+                    <pic:cNvPicPr/>
+                  </pic:nvPicPr>
+                  <pic:blipFill>
+                    <a:blip r:embed="rId10"/>
+                    <a:stretch>
+                      <a:fillRect/>
+                    </a:stretch>
+                  </pic:blipFill>
+                  <pic:spPr>
+                    <a:xfrm>
+                      <a:off x="0" y="0"/>
+                      <a:ext cx="2768839" cy="1474317"/>
+                    </a:xfrm>
+                    <a:prstGeom prst="rect">
+                      <a:avLst/>
+                    </a:prstGeom>
+                  </pic:spPr>
+                </pic:pic>
+              </a:graphicData>
+            </a:graphic>
+          </wp:inline>
+        </w:drawing>
+      </w:r>
+    </w:p>
+    <w:p>
+      <w:pPr>
+        <w:ind w:left="360"/>
+        <w:rPr>
+          <w:sz w:val="24"/>
+          <w:szCs w:val="24"/>
+        </w:rPr>
+      </w:pPr>
+      <w:r>
+        <w:rPr>
+          <w:sz w:val="24"/>
+          <w:szCs w:val="24"/>
+        </w:rPr>
+        <w:t>7</w:t>
+      </w:r>
+      <w:r>
+        <w:rPr>
+          <w:sz w:val="24"/>
+          <w:szCs w:val="24"/>
+        </w:rPr>
+        <w:t xml:space="preserve"> тест</w:t>
+      </w:r>
+    </w:p>
+    <w:p>
+      <w:pPr>
+        <w:ind w:left="360"/>
+        <w:rPr>
+          <w:sz w:val="24"/>
+          <w:szCs w:val="24"/>
+        </w:rPr>
+      </w:pPr>
+      <w:r>
+        <w:rPr>
+          <w:noProof/>
+          <w:sz w:val="24"/>
+          <w:szCs w:val="24"/>
+        </w:rPr>
+        <w:drawing>
+          <wp:inline distT="0" distB="0" distL="0" distR="0" wp14:anchorId="018C2B6B" wp14:editId="3B2E1087">
+            <wp:extent cx="2647950" cy="1650579"/>
+            <wp:effectExtent l="0" t="0" r="0" b="6985"/>
+            <wp:docPr id="20" name="Рисунок 20"/>
+            <wp:cNvGraphicFramePr>
+              <a:graphicFrameLocks xmlns:a="http://schemas.openxmlformats.org/drawingml/2006/main" noChangeAspect="1"/>
+            </wp:cNvGraphicFramePr>
+            <a:graphic xmlns:a="http://schemas.openxmlformats.org/drawingml/2006/main">
+              <a:graphicData uri="http://schemas.openxmlformats.org/drawingml/2006/picture">
+                <pic:pic xmlns:pic="http://schemas.openxmlformats.org/drawingml/2006/picture">
+                  <pic:nvPicPr>
+                    <pic:cNvPr id="1" name=""/>
+                    <pic:cNvPicPr/>
+                  </pic:nvPicPr>
+                  <pic:blipFill>
+                    <a:blip r:embed="rId11"/>
+                    <a:stretch>
+                      <a:fillRect/>
+                    </a:stretch>
+                  </pic:blipFill>
+                  <pic:spPr>
+                    <a:xfrm>
+                      <a:off x="0" y="0"/>
+                      <a:ext cx="2657789" cy="1656712"/>
+                    </a:xfrm>
+                    <a:prstGeom prst="rect">
+                      <a:avLst/>
+                    </a:prstGeom>
+                  </pic:spPr>
+                </pic:pic>
+              </a:graphicData>
+            </a:graphic>
+          </wp:inline>
+        </w:drawing>
+      </w:r>
+    </w:p>
+    <w:p>
+      <w:pPr>
+        <w:ind w:left="360"/>
+        <w:rPr>
+          <w:sz w:val="24"/>
+          <w:szCs w:val="24"/>
+        </w:rPr>
+      </w:pPr>
+      <w:r>
+        <w:rPr>
+          <w:sz w:val="24"/>
+          <w:szCs w:val="24"/>
+        </w:rPr>
+        <w:t>8</w:t>
+      </w:r>
+      <w:r>
+        <w:rPr>
+          <w:sz w:val="24"/>
+          <w:szCs w:val="24"/>
+        </w:rPr>
+        <w:t xml:space="preserve"> тест</w:t>
+      </w:r>
+    </w:p>
+    <w:p>
+      <w:pPr>
+        <w:ind w:left="360"/>
+        <w:rPr>
+          <w:sz w:val="24"/>
+          <w:szCs w:val="24"/>
+        </w:rPr>
+      </w:pPr>
+      <w:r>
+        <w:rPr>
+          <w:noProof/>
+          <w:sz w:val="24"/>
+          <w:szCs w:val="24"/>
+        </w:rPr>
+        <w:drawing>
+          <wp:inline distT="0" distB="0" distL="0" distR="0" wp14:anchorId="3C987E37" wp14:editId="5DD67B0D">
+            <wp:extent cx="2660650" cy="1560172"/>
+            <wp:effectExtent l="0" t="0" r="6350" b="2540"/>
+            <wp:docPr id="21" name="Рисунок 21"/>
+            <wp:cNvGraphicFramePr>
+              <a:graphicFrameLocks xmlns:a="http://schemas.openxmlformats.org/drawingml/2006/main" noChangeAspect="1"/>
+            </wp:cNvGraphicFramePr>
+            <a:graphic xmlns:a="http://schemas.openxmlformats.org/drawingml/2006/main">
+              <a:graphicData uri="http://schemas.openxmlformats.org/drawingml/2006/picture">
+                <pic:pic xmlns:pic="http://schemas.openxmlformats.org/drawingml/2006/picture">
+                  <pic:nvPicPr>
+                    <pic:cNvPr id="1" name=""/>
+                    <pic:cNvPicPr/>
+                  </pic:nvPicPr>
+                  <pic:blipFill>
+                    <a:blip r:embed="rId12"/>
+                    <a:stretch>
+                      <a:fillRect/>
+                    </a:stretch>
+                  </pic:blipFill>
+                  <pic:spPr>
+                    <a:xfrm>
+                      <a:off x="0" y="0"/>
+                      <a:ext cx="2668943" cy="1565035"/>
+                    </a:xfrm>
+                    <a:prstGeom prst="rect">
+                      <a:avLst/>
+                    </a:prstGeom>
+                  </pic:spPr>
+                </pic:pic>
+              </a:graphicData>
+            </a:graphic>
+          </wp:inline>
+        </w:drawing>
+      </w:r>
+    </w:p>
+    <w:p>
+      <w:pPr>
+        <w:ind w:left="360"/>
+        <w:rPr>
+          <w:sz w:val="24"/>
+          <w:szCs w:val="24"/>
+        </w:rPr>
+      </w:pPr>
+      <w:r>
+        <w:rPr>
+          <w:sz w:val="24"/>
+          <w:szCs w:val="24"/>
+        </w:rPr>
+        <w:t>9</w:t>
+      </w:r>
+      <w:r>
+        <w:rPr>
+          <w:sz w:val="24"/>
+          <w:szCs w:val="24"/>
+        </w:rPr>
+        <w:t xml:space="preserve"> тест</w:t>
+      </w:r>
+    </w:p>
+    <w:p>
+      <w:pPr>
+        <w:ind w:left="360"/>
+        <w:rPr>
+          <w:sz w:val="24"/>
+          <w:szCs w:val="24"/>
+        </w:rPr>
+      </w:pPr>
+      <w:r>
+        <w:rPr>
+          <w:noProof/>
+          <w:sz w:val="24"/>
+          <w:szCs w:val="24"/>
+        </w:rPr>
+        <w:drawing>
+          <wp:inline distT="0" distB="0" distL="0" distR="0" wp14:anchorId="013BEB05" wp14:editId="5FED2354">
+            <wp:extent cx="2679700" cy="1360020"/>
+            <wp:effectExtent l="0" t="0" r="6350" b="0"/>
+            <wp:docPr id="22" name="Рисунок 22"/>
+            <wp:cNvGraphicFramePr>
+              <a:graphicFrameLocks xmlns:a="http://schemas.openxmlformats.org/drawingml/2006/main" noChangeAspect="1"/>
+            </wp:cNvGraphicFramePr>
+            <a:graphic xmlns:a="http://schemas.openxmlformats.org/drawingml/2006/main">
+              <a:graphicData uri="http://schemas.openxmlformats.org/drawingml/2006/picture">
+                <pic:pic xmlns:pic="http://schemas.openxmlformats.org/drawingml/2006/picture">
+                  <pic:nvPicPr>
+                    <pic:cNvPr id="1" name=""/>
+                    <pic:cNvPicPr/>
+                  </pic:nvPicPr>
+                  <pic:blipFill>
+                    <a:blip r:embed="rId13"/>
+                    <a:stretch>
+                      <a:fillRect/>
+                    </a:stretch>
+                  </pic:blipFill>
+                  <pic:spPr>
+                    <a:xfrm>
+                      <a:off x="0" y="0"/>
+                      <a:ext cx="2687876" cy="1364169"/>
+                    </a:xfrm>
+                    <a:prstGeom prst="rect">
+                      <a:avLst/>
+                    </a:prstGeom>
+                  </pic:spPr>
+                </pic:pic>
+              </a:graphicData>
+            </a:graphic>
+          </wp:inline>
+        </w:drawing>
+      </w:r>
+    </w:p>
+    <w:p>
+      <w:pPr>
+        <w:ind w:left="360"/>
+        <w:rPr>
+          <w:sz w:val="24"/>
+          <w:szCs w:val="24"/>
+        </w:rPr>
+      </w:pPr>
+      <w:r>
+        <w:rPr>
+          <w:sz w:val="24"/>
+          <w:szCs w:val="24"/>
+        </w:rPr>
+        <w:t>10</w:t>
+      </w:r>
+      <w:r>
+        <w:rPr>
+          <w:sz w:val="24"/>
+          <w:szCs w:val="24"/>
+        </w:rPr>
+        <w:t xml:space="preserve"> тест</w:t>
+      </w:r>
+    </w:p>
+    <w:p>
+      <w:pPr>
+        <w:ind w:left="360"/>
+        <w:rPr>
+          <w:sz w:val="24"/>
+          <w:szCs w:val="24"/>
+        </w:rPr>
+      </w:pPr>
+      <w:r>
+        <w:rPr>
+          <w:noProof/>
+        </w:rPr>
+        <w:drawing>
+          <wp:inline distT="0" distB="0" distL="0" distR="0" wp14:anchorId="0F85440F" wp14:editId="0690BCE2">
+            <wp:extent cx="2336800" cy="1626815"/>
+            <wp:effectExtent l="0" t="0" r="6350" b="0"/>
+            <wp:docPr id="27" name="Рисунок 27"/>
+            <wp:cNvGraphicFramePr>
+              <a:graphicFrameLocks xmlns:a="http://schemas.openxmlformats.org/drawingml/2006/main" noChangeAspect="1"/>
+            </wp:cNvGraphicFramePr>
+            <a:graphic xmlns:a="http://schemas.openxmlformats.org/drawingml/2006/main">
+              <a:graphicData uri="http://schemas.openxmlformats.org/drawingml/2006/picture">
+                <pic:pic xmlns:pic="http://schemas.openxmlformats.org/drawingml/2006/picture">
+                  <pic:nvPicPr>
+                    <pic:cNvPr id="1" name=""/>
+                    <pic:cNvPicPr/>
+                  </pic:nvPicPr>
+                  <pic:blipFill>
+                    <a:blip r:embed="rId14"/>
+                    <a:stretch>
+                      <a:fillRect/>
+                    </a:stretch>
+                  </pic:blipFill>
+                  <pic:spPr>
+                    <a:xfrm>
+                      <a:off x="0" y="0"/>
+                      <a:ext cx="2346571" cy="1633617"/>
+                    </a:xfrm>
+                    <a:prstGeom prst="rect">
+                      <a:avLst/>
+                    </a:prstGeom>
+                  </pic:spPr>
+                </pic:pic>
+              </a:graphicData>
+            </a:graphic>
+          </wp:inline>
+        </w:drawing>
+      </w:r>
+    </w:p>
+    <w:p>
+      <w:pPr>
+        <w:ind w:left="360"/>
+        <w:rPr>
+          <w:sz w:val="24"/>
+          <w:szCs w:val="24"/>
+        </w:rPr>
+      </w:pPr>
+      <w:r>
+        <w:rPr>
+          <w:sz w:val="24"/>
+          <w:szCs w:val="24"/>
+        </w:rPr>
+        <w:lastRenderedPageBreak/>
+        <w:t>11</w:t>
+      </w:r>
+      <w:r>
+        <w:rPr>
+          <w:sz w:val="24"/>
+          <w:szCs w:val="24"/>
+        </w:rPr>
+        <w:t xml:space="preserve"> тест</w:t>
+      </w:r>
+    </w:p>
+    <w:p>
+      <w:pPr>
+        <w:ind w:left="360"/>
+        <w:rPr>
+          <w:sz w:val="24"/>
+          <w:szCs w:val="24"/>
+        </w:rPr>
+      </w:pPr>
+      <w:r>
+        <w:rPr>
+          <w:noProof/>
+        </w:rPr>
+        <w:drawing>
+          <wp:inline distT="0" distB="0" distL="0" distR="0" wp14:anchorId="556B9DC8" wp14:editId="7C1731F6">
+            <wp:extent cx="2774950" cy="1435526"/>
+            <wp:effectExtent l="0" t="0" r="6350" b="0"/>
+            <wp:docPr id="24" name="Рисунок 24"/>
+            <wp:cNvGraphicFramePr>
+              <a:graphicFrameLocks xmlns:a="http://schemas.openxmlformats.org/drawingml/2006/main" noChangeAspect="1"/>
+            </wp:cNvGraphicFramePr>
+            <a:graphic xmlns:a="http://schemas.openxmlformats.org/drawingml/2006/main">
+              <a:graphicData uri="http://schemas.openxmlformats.org/drawingml/2006/picture">
+                <pic:pic xmlns:pic="http://schemas.openxmlformats.org/drawingml/2006/picture">
+                  <pic:nvPicPr>
+                    <pic:cNvPr id="1" name=""/>
+                    <pic:cNvPicPr/>
+                  </pic:nvPicPr>
+                  <pic:blipFill>
+                    <a:blip r:embed="rId15"/>
+                    <a:stretch>
+                      <a:fillRect/>
+                    </a:stretch>
+                  </pic:blipFill>
+                  <pic:spPr>
+                    <a:xfrm>
+                      <a:off x="0" y="0"/>
+                      <a:ext cx="2782565" cy="1439465"/>
+                    </a:xfrm>
+                    <a:prstGeom prst="rect">
+                      <a:avLst/>
+                    </a:prstGeom>
+                  </pic:spPr>
+                </pic:pic>
+              </a:graphicData>
+            </a:graphic>
+          </wp:inline>
+        </w:drawing>
+      </w:r>
+    </w:p>
+    <w:p>
+      <w:pPr>
+        <w:ind w:left="360"/>
+        <w:rPr>
+          <w:sz w:val="24"/>
+          <w:szCs w:val="24"/>
+        </w:rPr>
+      </w:pPr>
+      <w:r>
+        <w:rPr>
+          <w:sz w:val="24"/>
+          <w:szCs w:val="24"/>
+        </w:rPr>
+        <w:t>12</w:t>
+      </w:r>
+      <w:r>
+        <w:rPr>
+          <w:sz w:val="24"/>
+          <w:szCs w:val="24"/>
+        </w:rPr>
+        <w:t xml:space="preserve"> тест</w:t>
+      </w:r>
+    </w:p>
+    <w:p>
+      <w:pPr>
+        <w:ind w:left="360"/>
+        <w:rPr>
+          <w:sz w:val="24"/>
+          <w:szCs w:val="24"/>
+        </w:rPr>
+      </w:pPr>
+      <w:r>
+        <w:drawing>
+          <wp:inline distT="0" distB="0" distL="0" distR="0" wp14:anchorId="1C85A37E" wp14:editId="4F9F30F8">
+            <wp:extent cx="2794000" cy="1433286"/>
+            <wp:effectExtent l="0" t="0" r="6350" b="0"/>
+            <wp:docPr id="30" name="Рисунок 30"/>
+            <wp:cNvGraphicFramePr>
+              <a:graphicFrameLocks xmlns:a="http://schemas.openxmlformats.org/drawingml/2006/main" noChangeAspect="1"/>
+            </wp:cNvGraphicFramePr>
+            <a:graphic xmlns:a="http://schemas.openxmlformats.org/drawingml/2006/main">
+              <a:graphicData uri="http://schemas.openxmlformats.org/drawingml/2006/picture">
+                <pic:pic xmlns:pic="http://schemas.openxmlformats.org/drawingml/2006/picture">
+                  <pic:nvPicPr>
+                    <pic:cNvPr id="1" name=""/>
+                    <pic:cNvPicPr/>
+                  </pic:nvPicPr>
+                  <pic:blipFill>
+                    <a:blip r:embed="rId16"/>
+                    <a:stretch>
+                      <a:fillRect/>
+                    </a:stretch>
+                  </pic:blipFill>
+                  <pic:spPr>
+                    <a:xfrm>
+                      <a:off x="0" y="0"/>
+                      <a:ext cx="2802515" cy="1437654"/>
+                    </a:xfrm>
+                    <a:prstGeom prst="rect">
+                      <a:avLst/>
+                    </a:prstGeom>
+                  </pic:spPr>
+                </pic:pic>
+              </a:graphicData>
+            </a:graphic>
+          </wp:inline>
+        </w:drawing>
+      </w:r>
+    </w:p>
+    <w:p>
+      <w:pPr>
+        <w:ind w:left="360"/>
+        <w:rPr>
+          <w:sz w:val="24"/>
+          <w:szCs w:val="24"/>
+        </w:rPr>
+      </w:pPr>
+      <w:r>
+        <w:rPr>
+          <w:sz w:val="24"/>
+          <w:szCs w:val="24"/>
+        </w:rPr>
+        <w:t>13</w:t>
+      </w:r>
+      <w:r>
+        <w:rPr>
+          <w:sz w:val="24"/>
+          <w:szCs w:val="24"/>
+        </w:rPr>
+        <w:t xml:space="preserve"> тест</w:t>
+      </w:r>
+    </w:p>
+    <w:p>
+      <w:pPr>
+        <w:ind w:left="360"/>
+        <w:rPr>
+          <w:sz w:val="24"/>
+          <w:szCs w:val="24"/>
+        </w:rPr>
+      </w:pPr>
+      <w:r>
+        <w:rPr>
+          <w:noProof/>
+        </w:rPr>
+        <w:drawing>
+          <wp:inline distT="0" distB="0" distL="0" distR="0" wp14:anchorId="4A711F0A" wp14:editId="5985C98D">
+            <wp:extent cx="2711450" cy="1429674"/>
+            <wp:effectExtent l="0" t="0" r="0" b="0"/>
+            <wp:docPr id="26" name="Рисунок 26"/>
+            <wp:cNvGraphicFramePr>
+              <a:graphicFrameLocks xmlns:a="http://schemas.openxmlformats.org/drawingml/2006/main" noChangeAspect="1"/>
+            </wp:cNvGraphicFramePr>
+            <a:graphic xmlns:a="http://schemas.openxmlformats.org/drawingml/2006/main">
+              <a:graphicData uri="http://schemas.openxmlformats.org/drawingml/2006/picture">
+                <pic:pic xmlns:pic="http://schemas.openxmlformats.org/drawingml/2006/picture">
+                  <pic:nvPicPr>
+                    <pic:cNvPr id="1" name=""/>
+                    <pic:cNvPicPr/>
+                  </pic:nvPicPr>
+                  <pic:blipFill>
+                    <a:blip r:embed="rId17"/>
+                    <a:stretch>
+                      <a:fillRect/>
+                    </a:stretch>
+                  </pic:blipFill>
+                  <pic:spPr>
+                    <a:xfrm>
+                      <a:off x="0" y="0"/>
+                      <a:ext cx="2717511" cy="1432870"/>
+                    </a:xfrm>
+                    <a:prstGeom prst="rect">
+                      <a:avLst/>
+                    </a:prstGeom>
+                  </pic:spPr>
+                </pic:pic>
+              </a:graphicData>
+            </a:graphic>
+          </wp:inline>
+        </w:drawing>
+      </w:r>
+    </w:p>
+    <w:p>
+      <w:pPr>
+        <w:ind w:left="360"/>
+        <w:rPr>
+          <w:sz w:val="24"/>
+          <w:szCs w:val="24"/>
+        </w:rPr>
+      </w:pPr>
+      <w:r>
+        <w:rPr>
+          <w:sz w:val="24"/>
+          <w:szCs w:val="24"/>
+        </w:rPr>
+        <w:t>14</w:t>
+      </w:r>
+      <w:r>
+        <w:rPr>
+          <w:sz w:val="24"/>
+          <w:szCs w:val="24"/>
+        </w:rPr>
+        <w:t xml:space="preserve"> тест</w:t>
+      </w:r>
+    </w:p>
+    <w:p>
+      <w:pPr>
+        <w:ind w:left="360"/>
+        <w:rPr>
+          <w:sz w:val="24"/>
+          <w:szCs w:val="24"/>
+        </w:rPr>
+      </w:pPr>
+      <w:r>
+        <w:rPr>
+          <w:noProof/>
+          <w:sz w:val="24"/>
+          <w:szCs w:val="24"/>
+        </w:rPr>
+        <w:drawing>
+          <wp:inline distT="0" distB="0" distL="0" distR="0" wp14:anchorId="68101EC4" wp14:editId="4D79227D">
+            <wp:extent cx="2846313" cy="1447800"/>
+            <wp:effectExtent l="0" t="0" r="0" b="0"/>
+            <wp:docPr id="23" name="Рисунок 23"/>
+            <wp:cNvGraphicFramePr>
+              <a:graphicFrameLocks xmlns:a="http://schemas.openxmlformats.org/drawingml/2006/main" noChangeAspect="1"/>
+            </wp:cNvGraphicFramePr>
+            <a:graphic xmlns:a="http://schemas.openxmlformats.org/drawingml/2006/main">
+              <a:graphicData uri="http://schemas.openxmlformats.org/drawingml/2006/picture">
+                <pic:pic xmlns:pic="http://schemas.openxmlformats.org/drawingml/2006/picture">
+                  <pic:nvPicPr>
+                    <pic:cNvPr id="1" name=""/>
+                    <pic:cNvPicPr/>
+                  </pic:nvPicPr>
+                  <pic:blipFill>
+                    <a:blip r:embed="rId18"/>
+                    <a:stretch>
+                      <a:fillRect/>
+                    </a:stretch>
+                  </pic:blipFill>
+                  <pic:spPr>
+                    <a:xfrm>
+                      <a:off x="0" y="0"/>
+                      <a:ext cx="2850320" cy="1449838"/>
+                    </a:xfrm>
+                    <a:prstGeom prst="rect">
+                      <a:avLst/>
+                    </a:prstGeom>
+                  </pic:spPr>
+                </pic:pic>
+              </a:graphicData>
+            </a:graphic>
+          </wp:inline>
+        </w:drawing>
+      </w:r>
+    </w:p>
+    <w:p>
+      <w:pPr>
+        <w:ind w:left="360"/>
+        <w:rPr>
+          <w:sz w:val="24"/>
+          <w:szCs w:val="24"/>
+        </w:rPr>
+      </w:pPr>
+    </w:p>
+    <w:p>
+      <w:pPr>
+        <w:ind w:left="360"/>
+        <w:rPr>
+          <w:sz w:val="24"/>
+          <w:szCs w:val="24"/>
+        </w:rPr>
+      </w:pPr>
+    </w:p>
+    <w:p>
+      <w:pPr>
+        <w:ind w:left="360"/>
+        <w:rPr>
+          <w:sz w:val="24"/>
+          <w:szCs w:val="24"/>
+        </w:rPr>
+      </w:pPr>
+    </w:p>
+    <w:p>
+      <w:pPr>
+        <w:ind w:left="360"/>
+        <w:rPr>
+          <w:sz w:val="24"/>
+          <w:szCs w:val="24"/>
+        </w:rPr>
+      </w:pPr>
+    </w:p>
+    <w:p>
+      <w:pPr>
+        <w:ind w:left="360"/>
+        <w:rPr>
+          <w:sz w:val="24"/>
+          <w:szCs w:val="24"/>
+        </w:rPr>
+      </w:pPr>
+    </w:p>
+    <w:p>
+      <w:pPr>
+        <w:ind w:left="360"/>
+        <w:rPr>
+          <w:sz w:val="24"/>
+          <w:szCs w:val="24"/>
+        </w:rPr>
+      </w:pPr>
+    </w:p>
+    <w:p>
+      <w:pPr>
+        <w:ind w:left="360"/>
+        <w:rPr>
+          <w:sz w:val="24"/>
+          <w:szCs w:val="24"/>
+        </w:rPr>
+      </w:pPr>
+    </w:p>
+    <w:p>
+      <w:pPr>
+        <w:ind w:left="360"/>
+        <w:rPr>
+          <w:sz w:val="24"/>
+          <w:szCs w:val="24"/>
+        </w:rPr>
+      </w:pPr>
+      <w:r>
+        <w:rPr>
+          <w:sz w:val="24"/>
+          <w:szCs w:val="24"/>
+        </w:rPr>
+        <w:lastRenderedPageBreak/>
+        <w:t>1</w:t>
+      </w:r>
+      <w:r>
+        <w:rPr>
+          <w:sz w:val="24"/>
+          <w:szCs w:val="24"/>
+        </w:rPr>
+        <w:t>5</w:t>
+      </w:r>
+      <w:r>
+        <w:rPr>
+          <w:sz w:val="24"/>
+          <w:szCs w:val="24"/>
+        </w:rPr>
+        <w:t xml:space="preserve"> тест</w:t>
+      </w:r>
+    </w:p>
+    <w:p>
+      <w:pPr>
+        <w:ind w:left="360"/>
+        <w:rPr>
+          <w:sz w:val="24"/>
+          <w:szCs w:val="24"/>
+        </w:rPr>
+      </w:pPr>
+      <w:r>
+        <w:rPr>
+          <w:noProof/>
+        </w:rPr>
+        <w:drawing>
+          <wp:inline distT="0" distB="0" distL="0" distR="0" wp14:anchorId="587633F8" wp14:editId="4FD15F33">
+            <wp:extent cx="2603500" cy="1876051"/>
+            <wp:effectExtent l="0" t="0" r="6350" b="0"/>
+            <wp:docPr id="28" name="Рисунок 28"/>
+            <wp:cNvGraphicFramePr>
+              <a:graphicFrameLocks xmlns:a="http://schemas.openxmlformats.org/drawingml/2006/main" noChangeAspect="1"/>
+            </wp:cNvGraphicFramePr>
+            <a:graphic xmlns:a="http://schemas.openxmlformats.org/drawingml/2006/main">
+              <a:graphicData uri="http://schemas.openxmlformats.org/drawingml/2006/picture">
+                <pic:pic xmlns:pic="http://schemas.openxmlformats.org/drawingml/2006/picture">
+                  <pic:nvPicPr>
+                    <pic:cNvPr id="1" name=""/>
+                    <pic:cNvPicPr/>
+                  </pic:nvPicPr>
+                  <pic:blipFill>
+                    <a:blip r:embed="rId19"/>
+                    <a:stretch>
+                      <a:fillRect/>
+                    </a:stretch>
+                  </pic:blipFill>
+                  <pic:spPr>
+                    <a:xfrm>
+                      <a:off x="0" y="0"/>
+                      <a:ext cx="2608094" cy="1879361"/>
+                    </a:xfrm>
+                    <a:prstGeom prst="rect">
+                      <a:avLst/>
+                    </a:prstGeom>
+                  </pic:spPr>
+                </pic:pic>
+              </a:graphicData>
+            </a:graphic>
+          </wp:inline>
+        </w:drawing>
+      </w:r>
+    </w:p>
+    <w:p>
+      <w:pPr>
+        <w:ind w:left="360"/>
+        <w:rPr>
+          <w:sz w:val="24"/>
+          <w:szCs w:val="24"/>
+        </w:rPr>
+      </w:pPr>
+      <w:r>
+        <w:rPr>
+          <w:sz w:val="24"/>
+          <w:szCs w:val="24"/>
+        </w:rPr>
+        <w:t>1</w:t>
+      </w:r>
+      <w:r>
+        <w:rPr>
+          <w:sz w:val="24"/>
+          <w:szCs w:val="24"/>
+        </w:rPr>
+        <w:t>6</w:t>
+      </w:r>
+      <w:r>
+        <w:rPr>
+          <w:sz w:val="24"/>
+          <w:szCs w:val="24"/>
+        </w:rPr>
+        <w:t xml:space="preserve"> тест</w:t>
+      </w:r>
+    </w:p>
+    <w:p>
+      <w:pPr>
+        <w:ind w:left="360"/>
+        <w:rPr>
+          <w:sz w:val="36"/>
+          <w:szCs w:val="36"/>
+        </w:rPr>
+      </w:pPr>
+      <w:r>
+        <w:rPr>
+          <w:noProof/>
+        </w:rPr>
+        <w:drawing>
+          <wp:inline distT="0" distB="0" distL="0" distR="0" wp14:anchorId="257AC8C1" wp14:editId="6D537261">
+            <wp:extent cx="3182440" cy="1435100"/>
+            <wp:effectExtent l="0" t="0" r="0" b="0"/>
+            <wp:docPr id="29" name="Рисунок 29"/>
+            <wp:cNvGraphicFramePr>
+              <a:graphicFrameLocks xmlns:a="http://schemas.openxmlformats.org/drawingml/2006/main" noChangeAspect="1"/>
+            </wp:cNvGraphicFramePr>
+            <a:graphic xmlns:a="http://schemas.openxmlformats.org/drawingml/2006/main">
+              <a:graphicData uri="http://schemas.openxmlformats.org/drawingml/2006/picture">
+                <pic:pic xmlns:pic="http://schemas.openxmlformats.org/drawingml/2006/picture">
+                  <pic:nvPicPr>
+                    <pic:cNvPr id="1" name=""/>
+                    <pic:cNvPicPr/>
+                  </pic:nvPicPr>
+                  <pic:blipFill>
+                    <a:blip r:embed="rId20"/>
+                    <a:stretch>
+                      <a:fillRect/>
+                    </a:stretch>
+                  </pic:blipFill>
+                  <pic:spPr>
+                    <a:xfrm>
+                      <a:off x="0" y="0"/>
+                      <a:ext cx="3189973" cy="1438497"/>
+                    </a:xfrm>
+                    <a:prstGeom prst="rect">
+                      <a:avLst/>
+                    </a:prstGeom>
+                  </pic:spPr>
+                </pic:pic>
+              </a:graphicData>
+            </a:graphic>
+          </wp:inline>
+        </w:drawing>
+      </w:r>
+    </w:p>
+    <w:p>
+      <w:pPr>
+        <w:ind w:left="360"/>
+        <w:rPr>
+          <w:sz w:val="36"/>
+          <w:szCs w:val="36"/>
+        </w:rPr>
+      </w:pPr>
+    </w:p>
+    <w:p>
+      <w:pPr>
+        <w:jc w:val="center"/>
+        <w:rPr>
+          <w:sz w:val="36"/>
+          <w:szCs w:val="36"/>
+        </w:rPr>
+      </w:pPr>
+    </w:p>
+    <w:p>
+      <w:pPr>
+        <w:jc w:val="center"/>
+        <w:rPr>
+          <w:sz w:val="36"/>
+          <w:szCs w:val="36"/>
+        </w:rPr>
+      </w:pPr>
+    </w:p>
+    <w:p>
+      <w:pPr>
+        <w:jc w:val="center"/>
+        <w:rPr>
+          <w:sz w:val="36"/>
+          <w:szCs w:val="36"/>
+        </w:rPr>
+      </w:pPr>
+    </w:p>
+    <w:p>
+      <w:pPr>
+        <w:jc w:val="center"/>
+        <w:rPr>
+          <w:sz w:val="36"/>
+          <w:szCs w:val="36"/>
+        </w:rPr>
+      </w:pPr>
+    </w:p>
+    <w:p>
+      <w:pPr>
+        <w:jc w:val="center"/>
+        <w:rPr>
+          <w:sz w:val="36"/>
+          <w:szCs w:val="36"/>
+        </w:rPr>
+      </w:pPr>
+    </w:p>
+    <w:p>
+      <w:pPr>
+        <w:jc w:val="center"/>
+        <w:rPr>
+          <w:sz w:val="36"/>
+          <w:szCs w:val="36"/>
+        </w:rPr>
+      </w:pPr>
+    </w:p>
+    <w:p>
+      <w:pPr>
+        <w:jc w:val="center"/>
+        <w:rPr>
+          <w:sz w:val="36"/>
+          <w:szCs w:val="36"/>
+        </w:rPr>
+      </w:pPr>
+    </w:p>
+    <w:p>
+      <w:pPr>
+        <w:jc w:val="center"/>
+        <w:rPr>
+          <w:sz w:val="36"/>
+          <w:szCs w:val="36"/>
+        </w:rPr>
+      </w:pPr>
+    </w:p>
+    <w:p>
+      <w:pPr>
+        <w:jc w:val="center"/>
+        <w:rPr>
+          <w:sz w:val="36"/>
+          <w:szCs w:val="36"/>
+        </w:rPr>
+      </w:pPr>
+    </w:p>
+    <w:p>
+      <w:pPr>
+        <w:jc w:val="center"/>
+        <w:rPr>
+          <w:sz w:val="36"/>
+          <w:szCs w:val="36"/>
+        </w:rPr>
+      </w:pPr>
+    </w:p>
+    <w:p>
+      <w:pPr>
+        <w:jc w:val="center"/>
+        <w:rPr>
+          <w:sz w:val="36"/>
+          <w:szCs w:val="36"/>
+        </w:rPr>
+      </w:pPr>
+    </w:p>
+    <w:p>
+      <w:pPr>
+        <w:jc w:val="center"/>
+        <w:rPr>
+          <w:sz w:val="36"/>
+          <w:szCs w:val="36"/>
+        </w:rPr>
+      </w:pPr>
+    </w:p>
+    <w:p>
+      <w:pPr>
+        <w:jc w:val="center"/>
+        <w:rPr>
+          <w:sz w:val="36"/>
+          <w:szCs w:val="36"/>
+        </w:rPr>
+      </w:pPr>
+    </w:p>
+    <w:p>
+      <w:pPr>
+        <w:jc w:val="center"/>
+        <w:rPr>
+          <w:sz w:val="36"/>
+          <w:szCs w:val="36"/>
+        </w:rPr>
+      </w:pPr>
+      <w:r>
+        <w:rPr>
+          <w:sz w:val="36"/>
+          <w:szCs w:val="36"/>
+        </w:rPr>
+        <w:lastRenderedPageBreak/>
+        <w:t>Тестирование белым ящиком</w:t>
+      </w:r>
+    </w:p>
+    <w:p>
+      <w:pPr>
+        <w:jc w:val="center"/>
+        <w:rPr>
+          <w:sz w:val="36"/>
+          <w:szCs w:val="36"/>
+        </w:rPr>
+      </w:pPr>
+      <w:r>
+        <w:rPr>
+          <w:noProof/>
+        </w:rPr>
+        <w:drawing>
+          <wp:anchor distT="0" distB="0" distL="114300" distR="114300" simplePos="0" relativeHeight="251658240" behindDoc="0" locked="0" layoutInCell="1" allowOverlap="1" wp14:anchorId="2F39D372" wp14:editId="775B33A6">
+            <wp:simplePos x="0" y="0"/>
+            <wp:positionH relativeFrom="page">
+              <wp:align>left</wp:align>
+            </wp:positionH>
+            <wp:positionV relativeFrom="paragraph">
+              <wp:posOffset>438150</wp:posOffset>
+            </wp:positionV>
+            <wp:extent cx="7556500" cy="7448550"/>
+            <wp:effectExtent l="0" t="0" r="6350" b="0"/>
+            <wp:wrapSquare wrapText="bothSides"/>
+            <wp:docPr id="1" name="Рисунок 1"/>
+            <wp:cNvGraphicFramePr>
+              <a:graphicFrameLocks xmlns:a="http://schemas.openxmlformats.org/drawingml/2006/main" noChangeAspect="1"/>
+            </wp:cNvGraphicFramePr>
+            <a:graphic xmlns:a="http://schemas.openxmlformats.org/drawingml/2006/main">
+              <a:graphicData uri="http://schemas.openxmlformats.org/drawingml/2006/picture">
+                <pic:pic xmlns:pic="http://schemas.openxmlformats.org/drawingml/2006/picture">
+                  <pic:nvPicPr>
+                    <pic:cNvPr id="1" name=""/>
+                    <pic:cNvPicPr/>
+                  </pic:nvPicPr>
+                  <pic:blipFill>
+                    <a:blip r:embed="rId21">
+                      <a:extLst>
+                        <a:ext uri="{28A0092B-C50C-407E-A947-70E740481C1C}">
+                          <a14:useLocalDpi xmlns:a14="http://schemas.microsoft.com/office/drawing/2010/main" val="0"/>
+                        </a:ext>
+                      </a:extLst>
+                    </a:blip>
+                    <a:stretch>
+                      <a:fillRect/>
+                    </a:stretch>
+                  </pic:blipFill>
+                  <pic:spPr>
+                    <a:xfrm>
+                      <a:off x="0" y="0"/>
+                      <a:ext cx="7556500" cy="7448550"/>
+                    </a:xfrm>
+                    <a:prstGeom prst="rect">
+                      <a:avLst/>
+                    </a:prstGeom>
+                  </pic:spPr>
+                </pic:pic>
+              </a:graphicData>
+            </a:graphic>
+            <wp14:sizeRelH relativeFrom="margin">
+              <wp14:pctWidth>0</wp14:pctWidth>
+            </wp14:sizeRelH>
+            <wp14:sizeRelV relativeFrom="margin">
+              <wp14:pctHeight>0</wp14:pctHeight>
+            </wp14:sizeRelV>
+          </wp:anchor>
+        </w:drawing>
+      </w:r>
+      <w:r>
+        <w:rPr>
+          <w:sz w:val="36"/>
+          <w:szCs w:val="36"/>
+        </w:rPr>
+        <w:t>Оргра</w:t>
+      </w:r>
+      <w:r>
+        <w:rPr>
+          <w:sz w:val="36"/>
+          <w:szCs w:val="36"/>
+        </w:rPr>
+        <w:t>ф</w:t>
+      </w:r>
+    </w:p>
+    <w:p>
+      <w:pPr>
+        <w:jc w:val="center"/>
+        <w:rPr>
+          <w:sz w:val="28"/>
+          <w:szCs w:val="28"/>
+        </w:rPr>
+      </w:pPr>
+      <w:r>
+        <w:rPr>
+          <w:sz w:val="28"/>
+          <w:szCs w:val="28"/>
+        </w:rPr>
+        <w:t>Кол-во узлов</w:t>
+      </w:r>
+      <w:r>
+        <w:rPr>
+          <w:sz w:val="28"/>
+          <w:szCs w:val="28"/>
+        </w:rPr>
+        <w:t xml:space="preserve"> 28</w:t>
+      </w:r>
+    </w:p>
+    <w:p>
+      <w:pPr>
+        <w:jc w:val="center"/>
+        <w:rPr>
+          <w:sz w:val="28"/>
+          <w:szCs w:val="28"/>
+        </w:rPr>
+      </w:pPr>
+      <w:r>
+        <w:rPr>
+          <w:sz w:val="28"/>
+          <w:szCs w:val="28"/>
+        </w:rPr>
+        <w:t>Кол-во дуг 36</w:t>
+      </w:r>
+    </w:p>
+    <w:p>
+      <w:pPr>
+        <w:jc w:val="center"/>
+        <w:rPr>
+          <w:sz w:val="28"/>
+          <w:szCs w:val="28"/>
+        </w:rPr>
+      </w:pPr>
+      <w:r>
+        <w:rPr>
+          <w:sz w:val="28"/>
+          <w:szCs w:val="28"/>
+        </w:rPr>
+        <w:t>Сложность 36-</w:t>
+      </w:r>
+      <w:r>
+        <w:rPr>
+          <w:sz w:val="28"/>
+          <w:szCs w:val="28"/>
+        </w:rPr>
+        <w:t>28+2=10</w:t>
+      </w:r>
+    </w:p>
+    <w:p>
+      <w:pPr>
+        <w:jc w:val="center"/>
+        <w:rPr>
+          <w:sz w:val="36"/>
+          <w:szCs w:val="36"/>
+        </w:rPr>
+      </w:pPr>
+    </w:p>
+    <w:p>
+      <w:pPr>
+        <w:jc w:val="center"/>
+        <w:rPr>
+          <w:sz w:val="36"/>
+          <w:szCs w:val="36"/>
+        </w:rPr>
+      </w:pPr>
+    </w:p>
+    <w:p>
+      <w:pPr>
+        <w:jc w:val="center"/>
+        <w:rPr>
+          <w:sz w:val="36"/>
+          <w:szCs w:val="36"/>
+        </w:rPr>
+      </w:pPr>
+    </w:p>
+    <w:p>
+      <w:pPr>
+        <w:jc w:val="center"/>
+        <w:rPr>
+          <w:sz w:val="36"/>
+          <w:szCs w:val="36"/>
+        </w:rPr>
+      </w:pPr>
+      <w:r>
+        <w:rPr>
+          <w:sz w:val="36"/>
+          <w:szCs w:val="36"/>
+        </w:rPr>
+        <w:t>Код программы</w:t>
+      </w:r>
+    </w:p>
+    <w:p>
+      <w:pPr>
+        <w:jc w:val="center"/>
+        <w:rPr>
+          <w:sz w:val="36"/>
+          <w:szCs w:val="36"/>
+        </w:rPr>
+      </w:pPr>
+      <w:r>
+        <w:rPr>
+          <w:noProof/>
+        </w:rPr>
+        <w:drawing>
+          <wp:inline distT="0" distB="0" distL="0" distR="0" wp14:anchorId="22187DBE" wp14:editId="5DFDBB6E">
+            <wp:extent cx="5940425" cy="6544310"/>
+            <wp:effectExtent l="0" t="0" r="3175" b="8890"/>
+            <wp:docPr id="12" name="Рисунок 12"/>
+            <wp:cNvGraphicFramePr>
+              <a:graphicFrameLocks xmlns:a="http://schemas.openxmlformats.org/drawingml/2006/main" noChangeAspect="1"/>
+            </wp:cNvGraphicFramePr>
+            <a:graphic xmlns:a="http://schemas.openxmlformats.org/drawingml/2006/main">
+              <a:graphicData uri="http://schemas.openxmlformats.org/drawingml/2006/picture">
+                <pic:pic xmlns:pic="http://schemas.openxmlformats.org/drawingml/2006/picture">
+                  <pic:nvPicPr>
+                    <pic:cNvPr id="1" name=""/>
+                    <pic:cNvPicPr/>
+                  </pic:nvPicPr>
+                  <pic:blipFill>
+                    <a:blip r:embed="rId22"/>
+                    <a:stretch>
+                      <a:fillRect/>
+                    </a:stretch>
+                  </pic:blipFill>
+                  <pic:spPr>
+                    <a:xfrm>
+                      <a:off x="0" y="0"/>
+                      <a:ext cx="5940425" cy="6544310"/>
+                    </a:xfrm>
+                    <a:prstGeom prst="rect">
+                      <a:avLst/>
+                    </a:prstGeom>
+                  </pic:spPr>
+                </pic:pic>
+              </a:graphicData>
+            </a:graphic>
+          </wp:inline>
+        </w:drawing>
+      </w:r>
+    </w:p>
+    <w:p>
+      <w:pPr>
+        <w:jc w:val="center"/>
+        <w:rPr>
+          <w:sz w:val="36"/>
+          <w:szCs w:val="36"/>
+        </w:rPr>
+      </w:pPr>
+      <w:r>
+        <w:rPr>
+          <w:noProof/>
+        </w:rPr>
+        <w:lastRenderedPageBreak/>
+        <w:drawing>
+          <wp:inline distT="0" distB="0" distL="0" distR="0" wp14:anchorId="269E8E0D" wp14:editId="2BBC4E2F">
+            <wp:extent cx="4733925" cy="7324725"/>
+            <wp:effectExtent l="0" t="0" r="9525" b="9525"/>
+            <wp:docPr id="13" name="Рисунок 13"/>
+            <wp:cNvGraphicFramePr>
+              <a:graphicFrameLocks xmlns:a="http://schemas.openxmlformats.org/drawingml/2006/main" noChangeAspect="1"/>
+            </wp:cNvGraphicFramePr>
+            <a:graphic xmlns:a="http://schemas.openxmlformats.org/drawingml/2006/main">
+              <a:graphicData uri="http://schemas.openxmlformats.org/drawingml/2006/picture">
+                <pic:pic xmlns:pic="http://schemas.openxmlformats.org/drawingml/2006/picture">
+                  <pic:nvPicPr>
+                    <pic:cNvPr id="1" name=""/>
+                    <pic:cNvPicPr/>
+                  </pic:nvPicPr>
+                  <pic:blipFill>
+                    <a:blip r:embed="rId23"/>
+                    <a:stretch>
+                      <a:fillRect/>
+                    </a:stretch>
+                  </pic:blipFill>
+                  <pic:spPr>
+                    <a:xfrm>
+                      <a:off x="0" y="0"/>
+                      <a:ext cx="4733925" cy="7324725"/>
+                    </a:xfrm>
+                    <a:prstGeom prst="rect">
+                      <a:avLst/>
+                    </a:prstGeom>
+                  </pic:spPr>
+                </pic:pic>
+              </a:graphicData>
+            </a:graphic>
+          </wp:inline>
+        </w:drawing>
+      </w:r>
     </w:p>
     <w:sectPr>
       <w:pgSz w:w="11906" w:h="16838"/>
@@ -6047,8 +7963,191 @@
 </w:document>
 </file>
 
+<file path=word/numbering.xml><?xml version="1.0" encoding="utf-8"?>
+<w:numbering xmlns:wpc="http://schemas.microsoft.com/office/word/2010/wordprocessingCanvas" xmlns:cx="http://schemas.microsoft.com/office/drawing/2014/chartex" xmlns:cx1="http://schemas.microsoft.com/office/drawing/2015/9/8/chartex" xmlns:cx2="http://schemas.microsoft.com/office/drawing/2015/10/21/chartex" xmlns:cx3="http://schemas.microsoft.com/office/drawing/2016/5/9/chartex" xmlns:cx4="http://schemas.microsoft.com/office/drawing/2016/5/10/chartex" xmlns:cx5="http://schemas.microsoft.com/office/drawing/2016/5/11/chartex" xmlns:cx6="http://schemas.microsoft.com/office/drawing/2016/5/12/chartex" xmlns:cx7="http://schemas.microsoft.com/office/drawing/2016/5/13/chartex" xmlns:cx8="http://schemas.microsoft.com/office/drawing/2016/5/14/chartex" xmlns:mc="http://schemas.openxmlformats.org/markup-compatibility/2006" xmlns:aink="http://schemas.microsoft.com/office/drawing/2016/ink" xmlns:am3d="http://schemas.microsoft.com/office/drawing/2017/model3d" xmlns:o="urn:schemas-microsoft-com:office:office" xmlns:r="http://schemas.openxmlformats.org/officeDocument/2006/relationships" xmlns:m="http://schemas.openxmlformats.org/officeDocument/2006/math" xmlns:v="urn:schemas-microsoft-com:vml" xmlns:wp14="http://schemas.microsoft.com/office/word/2010/wordprocessingDrawing" xmlns:wp="http://schemas.openxmlformats.org/drawingml/2006/wordprocessingDrawing" xmlns:w10="urn:schemas-microsoft-com:office:word" xmlns:w="http://schemas.openxmlformats.org/wordprocessingml/2006/main" xmlns:w14="http://schemas.microsoft.com/office/word/2010/wordml" xmlns:w15="http://schemas.microsoft.com/office/word/2012/wordml" xmlns:w16cex="http://schemas.microsoft.com/office/word/2018/wordml/cex" xmlns:w16cid="http://schemas.microsoft.com/office/word/2016/wordml/cid" xmlns:w16="http://schemas.microsoft.com/office/word/2018/wordml" xmlns:w16sdtdh="http://schemas.microsoft.com/office/word/2020/wordml/sdtdatahash" xmlns:w16se="http://schemas.microsoft.com/office/word/2015/wordml/symex" xmlns:wpg="http://schemas.microsoft.com/office/word/2010/wordprocessingGroup" xmlns:wpi="http://schemas.microsoft.com/office/word/2010/wordprocessingInk" xmlns:wne="http://schemas.microsoft.com/office/word/2006/wordml" xmlns:wps="http://schemas.microsoft.com/office/word/2010/wordprocessingShape" mc:Ignorable="w14 w15 w16se w16cid w16 w16cex w16sdtdh wp14">
+  <w:abstractNum w:abstractNumId="0" w15:restartNumberingAfterBreak="0">
+    <w:nsid w:val="1F9C5F29"/>
+    <w:multiLevelType w:val="hybridMultilevel"/>
+    <w:tmpl w:val="F8A46744"/>
+    <w:lvl w:ilvl="0" w:tplc="0419000F">
+      <w:start w:val="1"/>
+      <w:numFmt w:val="decimal"/>
+      <w:lvlText w:val="%1."/>
+      <w:lvlJc w:val="left"/>
+      <w:pPr>
+        <w:ind w:left="720" w:hanging="360"/>
+      </w:pPr>
+    </w:lvl>
+    <w:lvl w:ilvl="1" w:tplc="04190019" w:tentative="1">
+      <w:start w:val="1"/>
+      <w:numFmt w:val="lowerLetter"/>
+      <w:lvlText w:val="%2."/>
+      <w:lvlJc w:val="left"/>
+      <w:pPr>
+        <w:ind w:left="1440" w:hanging="360"/>
+      </w:pPr>
+    </w:lvl>
+    <w:lvl w:ilvl="2" w:tplc="0419001B" w:tentative="1">
+      <w:start w:val="1"/>
+      <w:numFmt w:val="lowerRoman"/>
+      <w:lvlText w:val="%3."/>
+      <w:lvlJc w:val="right"/>
+      <w:pPr>
+        <w:ind w:left="2160" w:hanging="180"/>
+      </w:pPr>
+    </w:lvl>
+    <w:lvl w:ilvl="3" w:tplc="0419000F" w:tentative="1">
+      <w:start w:val="1"/>
+      <w:numFmt w:val="decimal"/>
+      <w:lvlText w:val="%4."/>
+      <w:lvlJc w:val="left"/>
+      <w:pPr>
+        <w:ind w:left="2880" w:hanging="360"/>
+      </w:pPr>
+    </w:lvl>
+    <w:lvl w:ilvl="4" w:tplc="04190019" w:tentative="1">
+      <w:start w:val="1"/>
+      <w:numFmt w:val="lowerLetter"/>
+      <w:lvlText w:val="%5."/>
+      <w:lvlJc w:val="left"/>
+      <w:pPr>
+        <w:ind w:left="3600" w:hanging="360"/>
+      </w:pPr>
+    </w:lvl>
+    <w:lvl w:ilvl="5" w:tplc="0419001B" w:tentative="1">
+      <w:start w:val="1"/>
+      <w:numFmt w:val="lowerRoman"/>
+      <w:lvlText w:val="%6."/>
+      <w:lvlJc w:val="right"/>
+      <w:pPr>
+        <w:ind w:left="4320" w:hanging="180"/>
+      </w:pPr>
+    </w:lvl>
+    <w:lvl w:ilvl="6" w:tplc="0419000F" w:tentative="1">
+      <w:start w:val="1"/>
+      <w:numFmt w:val="decimal"/>
+      <w:lvlText w:val="%7."/>
+      <w:lvlJc w:val="left"/>
+      <w:pPr>
+        <w:ind w:left="5040" w:hanging="360"/>
+      </w:pPr>
+    </w:lvl>
+    <w:lvl w:ilvl="7" w:tplc="04190019" w:tentative="1">
+      <w:start w:val="1"/>
+      <w:numFmt w:val="lowerLetter"/>
+      <w:lvlText w:val="%8."/>
+      <w:lvlJc w:val="left"/>
+      <w:pPr>
+        <w:ind w:left="5760" w:hanging="360"/>
+      </w:pPr>
+    </w:lvl>
+    <w:lvl w:ilvl="8" w:tplc="0419001B" w:tentative="1">
+      <w:start w:val="1"/>
+      <w:numFmt w:val="lowerRoman"/>
+      <w:lvlText w:val="%9."/>
+      <w:lvlJc w:val="right"/>
+      <w:pPr>
+        <w:ind w:left="6480" w:hanging="180"/>
+      </w:pPr>
+    </w:lvl>
+  </w:abstractNum>
+  <w:abstractNum w:abstractNumId="1" w15:restartNumberingAfterBreak="0">
+    <w:nsid w:val="6B317707"/>
+    <w:multiLevelType w:val="hybridMultilevel"/>
+    <w:tmpl w:val="4A3EA1BA"/>
+    <w:lvl w:ilvl="0" w:tplc="0419000F">
+      <w:start w:val="1"/>
+      <w:numFmt w:val="decimal"/>
+      <w:lvlText w:val="%1."/>
+      <w:lvlJc w:val="left"/>
+      <w:pPr>
+        <w:ind w:left="720" w:hanging="360"/>
+      </w:pPr>
+    </w:lvl>
+    <w:lvl w:ilvl="1" w:tplc="04190019" w:tentative="1">
+      <w:start w:val="1"/>
+      <w:numFmt w:val="lowerLetter"/>
+      <w:lvlText w:val="%2."/>
+      <w:lvlJc w:val="left"/>
+      <w:pPr>
+        <w:ind w:left="1440" w:hanging="360"/>
+      </w:pPr>
+    </w:lvl>
+    <w:lvl w:ilvl="2" w:tplc="0419001B" w:tentative="1">
+      <w:start w:val="1"/>
+      <w:numFmt w:val="lowerRoman"/>
+      <w:lvlText w:val="%3."/>
+      <w:lvlJc w:val="right"/>
+      <w:pPr>
+        <w:ind w:left="2160" w:hanging="180"/>
+      </w:pPr>
+    </w:lvl>
+    <w:lvl w:ilvl="3" w:tplc="0419000F" w:tentative="1">
+      <w:start w:val="1"/>
+      <w:numFmt w:val="decimal"/>
+      <w:lvlText w:val="%4."/>
+      <w:lvlJc w:val="left"/>
+      <w:pPr>
+        <w:ind w:left="2880" w:hanging="360"/>
+      </w:pPr>
+    </w:lvl>
+    <w:lvl w:ilvl="4" w:tplc="04190019" w:tentative="1">
+      <w:start w:val="1"/>
+      <w:numFmt w:val="lowerLetter"/>
+      <w:lvlText w:val="%5."/>
+      <w:lvlJc w:val="left"/>
+      <w:pPr>
+        <w:ind w:left="3600" w:hanging="360"/>
+      </w:pPr>
+    </w:lvl>
+    <w:lvl w:ilvl="5" w:tplc="0419001B" w:tentative="1">
+      <w:start w:val="1"/>
+      <w:numFmt w:val="lowerRoman"/>
+      <w:lvlText w:val="%6."/>
+      <w:lvlJc w:val="right"/>
+      <w:pPr>
+        <w:ind w:left="4320" w:hanging="180"/>
+      </w:pPr>
+    </w:lvl>
+    <w:lvl w:ilvl="6" w:tplc="0419000F" w:tentative="1">
+      <w:start w:val="1"/>
+      <w:numFmt w:val="decimal"/>
+      <w:lvlText w:val="%7."/>
+      <w:lvlJc w:val="left"/>
+      <w:pPr>
+        <w:ind w:left="5040" w:hanging="360"/>
+      </w:pPr>
+    </w:lvl>
+    <w:lvl w:ilvl="7" w:tplc="04190019" w:tentative="1">
+      <w:start w:val="1"/>
+      <w:numFmt w:val="lowerLetter"/>
+      <w:lvlText w:val="%8."/>
+      <w:lvlJc w:val="left"/>
+      <w:pPr>
+        <w:ind w:left="5760" w:hanging="360"/>
+      </w:pPr>
+    </w:lvl>
+    <w:lvl w:ilvl="8" w:tplc="0419001B" w:tentative="1">
+      <w:start w:val="1"/>
+      <w:numFmt w:val="lowerRoman"/>
+      <w:lvlText w:val="%9."/>
+      <w:lvlJc w:val="right"/>
+      <w:pPr>
+        <w:ind w:left="6480" w:hanging="180"/>
+      </w:pPr>
+    </w:lvl>
+  </w:abstractNum>
+  <w:num w:numId="1">
+    <w:abstractNumId w:val="0"/>
+  </w:num>
+  <w:num w:numId="2">
+    <w:abstractNumId w:val="1"/>
+  </w:num>
+</w:numbering>
+</file>
+
 <file path=word/styles.xml><?xml version="1.0" encoding="utf-8"?>
-<w:styles xmlns:mc="http://schemas.openxmlformats.org/markup-compatibility/2006" xmlns:r="http://schemas.openxmlformats.org/officeDocument/2006/relationships" xmlns:w="http://schemas.openxmlformats.org/wordprocessingml/2006/main" xmlns:w14="http://schemas.microsoft.com/office/word/2010/wordml" xmlns:w15="http://schemas.microsoft.com/office/word/2012/wordml" xmlns:w16cid="http://schemas.microsoft.com/office/word/2016/wordml/cid" xmlns:w16se="http://schemas.microsoft.com/office/word/2015/wordml/symex" mc:Ignorable="w14 w15 w16se w16cid">
+<w:styles xmlns:mc="http://schemas.openxmlformats.org/markup-compatibility/2006" xmlns:r="http://schemas.openxmlformats.org/officeDocument/2006/relationships" xmlns:w="http://schemas.openxmlformats.org/wordprocessingml/2006/main" xmlns:w14="http://schemas.microsoft.com/office/word/2010/wordml" xmlns:w15="http://schemas.microsoft.com/office/word/2012/wordml" xmlns:w16cex="http://schemas.microsoft.com/office/word/2018/wordml/cex" xmlns:w16cid="http://schemas.microsoft.com/office/word/2016/wordml/cid" xmlns:w16="http://schemas.microsoft.com/office/word/2018/wordml" xmlns:w16sdtdh="http://schemas.microsoft.com/office/word/2020/wordml/sdtdatahash" xmlns:w16se="http://schemas.microsoft.com/office/word/2015/wordml/symex" mc:Ignorable="w14 w15 w16se w16cid w16 w16cex w16sdtdh">
   <w:docDefaults>
     <w:rPrDefault>
       <w:rPr>
@@ -6064,7 +8163,7 @@
       </w:pPr>
     </w:pPrDefault>
   </w:docDefaults>
-  <w:latentStyles w:defLockedState="0" w:defUIPriority="99" w:defSemiHidden="0" w:defUnhideWhenUsed="0" w:defQFormat="0" w:count="375">
+  <w:latentStyles w:defLockedState="0" w:defUIPriority="99" w:defSemiHidden="0" w:defUnhideWhenUsed="0" w:defQFormat="0" w:count="376">
     <w:lsdException w:name="Normal" w:uiPriority="0" w:qFormat="1"/>
     <w:lsdException w:name="heading 1" w:uiPriority="9" w:qFormat="1"/>
     <w:lsdException w:name="heading 2" w:semiHidden="1" w:uiPriority="9" w:unhideWhenUsed="1" w:qFormat="1"/>
@@ -6170,7 +8269,6 @@
     <w:lsdException w:name="HTML Sample" w:semiHidden="1" w:unhideWhenUsed="1"/>
     <w:lsdException w:name="HTML Typewriter" w:semiHidden="1" w:unhideWhenUsed="1"/>
     <w:lsdException w:name="HTML Variable" w:semiHidden="1" w:unhideWhenUsed="1"/>
-    <w:lsdException w:name="Normal Table" w:semiHidden="1" w:unhideWhenUsed="1"/>
     <w:lsdException w:name="annotation subject" w:semiHidden="1" w:unhideWhenUsed="1"/>
     <w:lsdException w:name="No List" w:semiHidden="1" w:unhideWhenUsed="1"/>
     <w:lsdException w:name="Outline List 1" w:semiHidden="1" w:unhideWhenUsed="1"/>
@@ -6217,10 +8315,8 @@
     <w:lsdException w:name="Table Subtle 2" w:semiHidden="1" w:unhideWhenUsed="1"/>
     <w:lsdException w:name="Table Web 1" w:semiHidden="1" w:unhideWhenUsed="1"/>
     <w:lsdException w:name="Table Web 2" w:semiHidden="1" w:unhideWhenUsed="1"/>
-    <w:lsdException w:name="Table Web 3" w:semiHidden="1" w:unhideWhenUsed="1"/>
     <w:lsdException w:name="Balloon Text" w:semiHidden="1" w:unhideWhenUsed="1"/>
     <w:lsdException w:name="Table Grid" w:uiPriority="39"/>
-    <w:lsdException w:name="Table Theme" w:semiHidden="1" w:unhideWhenUsed="1"/>
     <w:lsdException w:name="Placeholder Text" w:semiHidden="1"/>
     <w:lsdException w:name="No Spacing" w:uiPriority="1" w:qFormat="1"/>
     <w:lsdException w:name="Light Shading" w:uiPriority="60"/>
@@ -6440,11 +8536,12 @@
     <w:lsdException w:name="Smart Hyperlink" w:semiHidden="1" w:unhideWhenUsed="1"/>
     <w:lsdException w:name="Hashtag" w:semiHidden="1" w:unhideWhenUsed="1"/>
     <w:lsdException w:name="Unresolved Mention" w:semiHidden="1" w:unhideWhenUsed="1"/>
+    <w:lsdException w:name="Smart Link" w:semiHidden="1" w:unhideWhenUsed="1"/>
   </w:latentStyles>
   <w:style w:type="paragraph" w:default="1" w:styleId="a">
     <w:name w:val="Normal"/>
     <w:qFormat/>
-    <w:rsid w:val="006A6B73"/>
+    <w:rsid w:val="00FA7483"/>
   </w:style>
   <w:style w:type="character" w:default="1" w:styleId="a0">
     <w:name w:val="Default Paragraph Font"/>
@@ -6491,6 +8588,17 @@
         <w:insideV w:val="single" w:sz="4" w:space="0" w:color="auto"/>
       </w:tblBorders>
     </w:tblPr>
+  </w:style>
+  <w:style w:type="paragraph" w:styleId="a4">
+    <w:name w:val="List Paragraph"/>
+    <w:basedOn w:val="a"/>
+    <w:uiPriority w:val="34"/>
+    <w:qFormat/>
+    <w:rsid w:val="000C6319"/>
+    <w:pPr>
+      <w:ind w:left="720"/>
+      <w:contextualSpacing/>
+    </w:pPr>
   </w:style>
 </w:styles>
 </file>
